--- a/DP_Ex03_TemplateForStudents.docx
+++ b/DP_Ex03_TemplateForStudents.docx
@@ -697,13 +697,23 @@
         </w:rPr>
         <w:t xml:space="preserve"> במחלקה זו הגדרנו </w:t>
       </w:r>
+      <w:proofErr w:type="spellStart"/>
       <w:r>
         <w:rPr>
           <w:rFonts w:asciiTheme="minorBidi" w:eastAsia="Calibri" w:hAnsiTheme="minorBidi"/>
           <w:sz w:val="20"/>
           <w:szCs w:val="20"/>
         </w:rPr>
-        <w:t xml:space="preserve">Func&lt; </w:t>
+        <w:t>Func</w:t>
+      </w:r>
+      <w:proofErr w:type="spellEnd"/>
+      <w:r>
+        <w:rPr>
+          <w:rFonts w:asciiTheme="minorBidi" w:eastAsia="Calibri" w:hAnsiTheme="minorBidi"/>
+          <w:sz w:val="20"/>
+          <w:szCs w:val="20"/>
+        </w:rPr>
+        <w:t xml:space="preserve">&lt; </w:t>
       </w:r>
       <w:proofErr w:type="spellStart"/>
       <w:r>
@@ -975,13 +985,23 @@
         </w:rPr>
         <w:t xml:space="preserve"> </w:t>
       </w:r>
+      <w:proofErr w:type="spellStart"/>
       <w:r>
         <w:rPr>
           <w:rFonts w:asciiTheme="minorBidi" w:eastAsia="Calibri" w:hAnsiTheme="minorBidi"/>
           <w:sz w:val="20"/>
           <w:szCs w:val="20"/>
         </w:rPr>
-        <w:t xml:space="preserve">Func&lt; </w:t>
+        <w:t>Func</w:t>
+      </w:r>
+      <w:proofErr w:type="spellEnd"/>
+      <w:r>
+        <w:rPr>
+          <w:rFonts w:asciiTheme="minorBidi" w:eastAsia="Calibri" w:hAnsiTheme="minorBidi"/>
+          <w:sz w:val="20"/>
+          <w:szCs w:val="20"/>
+        </w:rPr>
+        <w:t xml:space="preserve">&lt; </w:t>
       </w:r>
       <w:proofErr w:type="spellStart"/>
       <w:r>
@@ -1212,9 +1232,6 @@
       <w:pPr>
         <w:spacing w:after="0" w:line="240" w:lineRule="auto"/>
         <w:ind w:right="720"/>
-        <w:rPr>
-          <w:rFonts w:hint="cs"/>
-        </w:rPr>
       </w:pPr>
       <w:r>
         <w:rPr>
@@ -1440,9 +1457,6 @@
     <w:p>
       <w:pPr>
         <w:pStyle w:val="Heading3"/>
-        <w:rPr>
-          <w:rtl/>
-        </w:rPr>
       </w:pPr>
       <w:r>
         <w:rPr>
@@ -1462,7 +1476,680 @@
           <w:rFonts w:hint="cs"/>
           <w:rtl/>
         </w:rPr>
-        <w:t xml:space="preserve"> [שם התבנית]</w:t>
+        <w:t xml:space="preserve"> </w:t>
+      </w:r>
+      <w:r>
+        <w:rPr>
+          <w:rFonts w:hint="cs"/>
+        </w:rPr>
+        <w:t>I</w:t>
+      </w:r>
+      <w:r>
+        <w:t>terator</w:t>
+      </w:r>
+    </w:p>
+    <w:p>
+      <w:pPr>
+        <w:pStyle w:val="Heading3"/>
+      </w:pPr>
+      <w:r>
+        <w:rPr>
+          <w:rtl/>
+        </w:rPr>
+        <w:t>סיבת הבחירה / שימוש בתבנית:</w:t>
+      </w:r>
+    </w:p>
+    <w:p>
+      <w:pPr>
+        <w:spacing w:after="0" w:line="240" w:lineRule="auto"/>
+        <w:ind w:right="720"/>
+        <w:rPr>
+          <w:rtl/>
+        </w:rPr>
+      </w:pPr>
+      <w:r>
+        <w:rPr>
+          <w:rFonts w:hint="cs"/>
+          <w:rtl/>
+        </w:rPr>
+        <w:t xml:space="preserve">כפי שנלמד בכיתה- </w:t>
+      </w:r>
+      <w:r>
+        <w:t xml:space="preserve">design </w:t>
+      </w:r>
+      <w:proofErr w:type="spellStart"/>
+      <w:r>
+        <w:t>parttern</w:t>
+      </w:r>
+      <w:proofErr w:type="spellEnd"/>
+      <w:r>
+        <w:t xml:space="preserve"> Iterator</w:t>
+      </w:r>
+      <w:r>
+        <w:rPr>
+          <w:rFonts w:hint="cs"/>
+          <w:rtl/>
+        </w:rPr>
+        <w:t xml:space="preserve"> נדרש על מנת לאפשר לנו סריקת איברים בקלוקציית נתונים מבלי לחשוף את מבנה הנתונים בו השתמשנו. </w:t>
+      </w:r>
+    </w:p>
+    <w:p>
+      <w:pPr>
+        <w:spacing w:after="0" w:line="240" w:lineRule="auto"/>
+        <w:ind w:right="720"/>
+        <w:rPr>
+          <w:rtl/>
+        </w:rPr>
+      </w:pPr>
+    </w:p>
+    <w:p>
+      <w:pPr>
+        <w:spacing w:after="0" w:line="240" w:lineRule="auto"/>
+        <w:ind w:right="720"/>
+        <w:rPr>
+          <w:rtl/>
+        </w:rPr>
+      </w:pPr>
+      <w:r>
+        <w:rPr>
+          <w:rFonts w:hint="cs"/>
+          <w:rtl/>
+        </w:rPr>
+        <w:t xml:space="preserve">במטלה </w:t>
+      </w:r>
+      <w:r>
+        <w:rPr>
+          <w:rtl/>
+        </w:rPr>
+        <w:t xml:space="preserve">בוצע שימוש בתבנית זו על מנת לספק שירות סריקה על קולקציה של </w:t>
+      </w:r>
+      <w:proofErr w:type="spellStart"/>
+      <w:r>
+        <w:t>matchPersons</w:t>
+      </w:r>
+      <w:proofErr w:type="spellEnd"/>
+      <w:r>
+        <w:rPr>
+          <w:rtl/>
+        </w:rPr>
+        <w:t xml:space="preserve"> מבלי לחשוף את מבנה הנתונים.</w:t>
+      </w:r>
+      <w:r>
+        <w:rPr>
+          <w:rFonts w:hint="cs"/>
+          <w:rtl/>
+        </w:rPr>
+        <w:t xml:space="preserve"> ראשית,</w:t>
+      </w:r>
+      <w:r>
+        <w:rPr>
+          <w:rtl/>
+        </w:rPr>
+        <w:t xml:space="preserve"> </w:t>
+      </w:r>
+      <w:r>
+        <w:rPr>
+          <w:rFonts w:hint="cs"/>
+          <w:rtl/>
+        </w:rPr>
+        <w:t>שימוש ב</w:t>
+      </w:r>
+      <w:r>
+        <w:t>pattern</w:t>
+      </w:r>
+      <w:r>
+        <w:rPr>
+          <w:rFonts w:hint="cs"/>
+          <w:rtl/>
+        </w:rPr>
+        <w:t xml:space="preserve"> זה משפר את תחזוקתיות המערת. כלומר אם בעתיד נרצה להחליף את מבנה הנתונים של </w:t>
+      </w:r>
+      <w:proofErr w:type="spellStart"/>
+      <w:r>
+        <w:t>matchPerson</w:t>
+      </w:r>
+      <w:proofErr w:type="spellEnd"/>
+      <w:r>
+        <w:rPr>
+          <w:rFonts w:hint="cs"/>
+          <w:rtl/>
+        </w:rPr>
+        <w:t xml:space="preserve"> לא נצטרך לעשות שינויים בקליינט.</w:t>
+      </w:r>
+    </w:p>
+    <w:p>
+      <w:pPr>
+        <w:spacing w:after="0" w:line="240" w:lineRule="auto"/>
+        <w:ind w:right="720"/>
+        <w:rPr>
+          <w:rtl/>
+        </w:rPr>
+      </w:pPr>
+      <w:r>
+        <w:rPr>
+          <w:rFonts w:hint="cs"/>
+          <w:rtl/>
+        </w:rPr>
+        <w:t xml:space="preserve">שנית, </w:t>
+      </w:r>
+      <w:r>
+        <w:rPr>
+          <w:rtl/>
+        </w:rPr>
+        <w:t>ה</w:t>
+      </w:r>
+      <w:r>
+        <w:t xml:space="preserve">pattern </w:t>
+      </w:r>
+      <w:r>
+        <w:rPr>
+          <w:rtl/>
+        </w:rPr>
+        <w:t xml:space="preserve"> מאפשר גמישות </w:t>
+      </w:r>
+      <w:r>
+        <w:rPr>
+          <w:rtl/>
+        </w:rPr>
+        <w:t>–</w:t>
+      </w:r>
+      <w:r>
+        <w:rPr>
+          <w:rFonts w:hint="cs"/>
+          <w:rtl/>
+        </w:rPr>
+        <w:t xml:space="preserve"> במידה ונרצה לחפש התאמה על פי קטוגריות שונות, יהיה קל יותר לעשות זאת.</w:t>
+      </w:r>
+    </w:p>
+    <w:p>
+      <w:pPr>
+        <w:spacing w:after="0" w:line="240" w:lineRule="auto"/>
+        <w:ind w:right="720"/>
+      </w:pPr>
+    </w:p>
+    <w:p>
+      <w:pPr>
+        <w:numPr>
+          <w:ilvl w:val="0"/>
+          <w:numId w:val="12"/>
+        </w:numPr>
+        <w:spacing w:after="0" w:line="240" w:lineRule="auto"/>
+        <w:ind w:right="0"/>
+      </w:pPr>
+      <w:r>
+        <w:rPr>
+          <w:rtl/>
+        </w:rPr>
+        <w:t>אופן המימוש:</w:t>
+      </w:r>
+    </w:p>
+    <w:p>
+      <w:pPr>
+        <w:spacing w:after="0" w:line="240" w:lineRule="auto"/>
+        <w:ind w:right="720"/>
+      </w:pPr>
+      <w:r>
+        <w:rPr>
+          <w:b/>
+          <w:bCs/>
+          <w:rtl/>
+        </w:rPr>
+        <w:t xml:space="preserve">מימוש ה- </w:t>
+      </w:r>
+      <w:r>
+        <w:rPr>
+          <w:b/>
+          <w:bCs/>
+        </w:rPr>
+        <w:t>Iterator</w:t>
+      </w:r>
+      <w:r>
+        <w:rPr>
+          <w:b/>
+          <w:bCs/>
+          <w:rtl/>
+        </w:rPr>
+        <w:t xml:space="preserve"> </w:t>
+      </w:r>
+      <w:r>
+        <w:rPr>
+          <w:rFonts w:hint="cs"/>
+          <w:b/>
+          <w:bCs/>
+          <w:rtl/>
+        </w:rPr>
+        <w:t xml:space="preserve">נמצא במחלקה </w:t>
+      </w:r>
+      <w:proofErr w:type="spellStart"/>
+      <w:r>
+        <w:rPr>
+          <w:rFonts w:hint="cs"/>
+          <w:b/>
+          <w:bCs/>
+        </w:rPr>
+        <w:t>M</w:t>
+      </w:r>
+      <w:r>
+        <w:rPr>
+          <w:b/>
+          <w:bCs/>
+        </w:rPr>
+        <w:t>atchPersonIterator</w:t>
+      </w:r>
+      <w:proofErr w:type="spellEnd"/>
+      <w:r>
+        <w:rPr>
+          <w:rtl/>
+        </w:rPr>
+        <w:t xml:space="preserve">. </w:t>
+      </w:r>
+      <w:r>
+        <w:rPr>
+          <w:rFonts w:hint="cs"/>
+          <w:rtl/>
+        </w:rPr>
+        <w:t>ב</w:t>
+      </w:r>
+      <w:r>
+        <w:rPr>
+          <w:rtl/>
+        </w:rPr>
+        <w:t xml:space="preserve">מחלקה זו </w:t>
+      </w:r>
+      <w:r>
+        <w:rPr>
+          <w:rFonts w:hint="cs"/>
+          <w:rtl/>
+        </w:rPr>
+        <w:t>ממומש</w:t>
+      </w:r>
+      <w:r>
+        <w:rPr>
+          <w:rtl/>
+        </w:rPr>
+        <w:t xml:space="preserve"> </w:t>
+      </w:r>
+      <w:proofErr w:type="spellStart"/>
+      <w:r>
+        <w:t>BuilderDelegate</w:t>
+      </w:r>
+      <w:proofErr w:type="spellEnd"/>
+      <w:r>
+        <w:rPr>
+          <w:rtl/>
+        </w:rPr>
+        <w:t xml:space="preserve"> ה</w:t>
+      </w:r>
+      <w:r>
+        <w:rPr>
+          <w:rFonts w:hint="cs"/>
+          <w:rtl/>
+        </w:rPr>
+        <w:t xml:space="preserve">מקבל </w:t>
+      </w:r>
+      <w:r>
+        <w:t>User</w:t>
+      </w:r>
+      <w:r>
+        <w:rPr>
+          <w:rFonts w:hint="cs"/>
+          <w:rtl/>
+        </w:rPr>
+        <w:t xml:space="preserve"> ו </w:t>
+      </w:r>
+      <w:proofErr w:type="spellStart"/>
+      <w:r>
+        <w:t>FacebookUserComposer</w:t>
+      </w:r>
+      <w:proofErr w:type="spellEnd"/>
+      <w:r>
+        <w:rPr>
+          <w:rFonts w:hint="cs"/>
+          <w:rtl/>
+        </w:rPr>
+        <w:t>. ה</w:t>
+      </w:r>
+      <w:proofErr w:type="spellStart"/>
+      <w:r>
+        <w:t>BuildereDelegate</w:t>
+      </w:r>
+      <w:proofErr w:type="spellEnd"/>
+      <w:r>
+        <w:rPr>
+          <w:rFonts w:hint="cs"/>
+          <w:rtl/>
+        </w:rPr>
+        <w:t xml:space="preserve"> </w:t>
+      </w:r>
+      <w:r>
+        <w:rPr>
+          <w:rtl/>
+        </w:rPr>
+        <w:t xml:space="preserve">מאפשר בחירה של </w:t>
+      </w:r>
+      <w:proofErr w:type="spellStart"/>
+      <w:r>
+        <w:t>matchPerson</w:t>
+      </w:r>
+      <w:proofErr w:type="spellEnd"/>
+      <w:r>
+        <w:rPr>
+          <w:rtl/>
+        </w:rPr>
+        <w:t xml:space="preserve"> עפ"י קטגוריה מסויימת.</w:t>
+      </w:r>
+      <w:r>
+        <w:rPr>
+          <w:rtl/>
+        </w:rPr>
+        <w:br/>
+        <w:t>המחלקה מממשת</w:t>
+      </w:r>
+      <w:r>
+        <w:t xml:space="preserve"> </w:t>
+      </w:r>
+      <w:r>
+        <w:rPr>
+          <w:rFonts w:hint="cs"/>
+          <w:rtl/>
+        </w:rPr>
+        <w:t xml:space="preserve"> מתודת</w:t>
+      </w:r>
+      <w:r>
+        <w:rPr>
+          <w:rtl/>
+        </w:rPr>
+        <w:t xml:space="preserve"> </w:t>
+      </w:r>
+      <w:proofErr w:type="spellStart"/>
+      <w:r>
+        <w:t>GetEnumerator</w:t>
+      </w:r>
+      <w:proofErr w:type="spellEnd"/>
+      <w:r>
+        <w:rPr>
+          <w:rtl/>
+        </w:rPr>
+        <w:t xml:space="preserve"> הסורק</w:t>
+      </w:r>
+      <w:r>
+        <w:rPr>
+          <w:rFonts w:hint="cs"/>
+          <w:rtl/>
+        </w:rPr>
+        <w:t>ת</w:t>
+      </w:r>
+      <w:r>
+        <w:rPr>
+          <w:rtl/>
+        </w:rPr>
+        <w:t xml:space="preserve"> את </w:t>
+      </w:r>
+      <w:r>
+        <w:rPr>
+          <w:rFonts w:hint="cs"/>
+          <w:rtl/>
+        </w:rPr>
+        <w:t>רשימת החברים</w:t>
+      </w:r>
+      <w:r>
+        <w:rPr>
+          <w:rtl/>
+        </w:rPr>
+        <w:t xml:space="preserve"> אשר מועברת אליו</w:t>
+      </w:r>
+      <w:r>
+        <w:rPr>
+          <w:rFonts w:hint="cs"/>
+          <w:rtl/>
+        </w:rPr>
+        <w:t>. המתודה</w:t>
+      </w:r>
+      <w:r>
+        <w:rPr>
+          <w:rtl/>
+        </w:rPr>
+        <w:t xml:space="preserve"> משתמש</w:t>
+      </w:r>
+      <w:r>
+        <w:rPr>
+          <w:rFonts w:hint="cs"/>
+          <w:rtl/>
+        </w:rPr>
+        <w:t>ת</w:t>
+      </w:r>
+      <w:r>
+        <w:rPr>
+          <w:rtl/>
+        </w:rPr>
+        <w:t xml:space="preserve"> ב </w:t>
+      </w:r>
+      <w:proofErr w:type="spellStart"/>
+      <w:r>
+        <w:t>BuilderDelegate</w:t>
+      </w:r>
+      <w:proofErr w:type="spellEnd"/>
+      <w:r>
+        <w:rPr>
+          <w:rtl/>
+        </w:rPr>
+        <w:t xml:space="preserve"> הנ"ל, ומחזיר </w:t>
+      </w:r>
+      <w:proofErr w:type="spellStart"/>
+      <w:r>
+        <w:t>IEnumerator</w:t>
+      </w:r>
+      <w:proofErr w:type="spellEnd"/>
+      <w:r>
+        <w:rPr>
+          <w:rFonts w:hint="cs"/>
+          <w:rtl/>
+        </w:rPr>
+        <w:t xml:space="preserve"> באמצעות מנגון ה</w:t>
+      </w:r>
+      <w:r>
+        <w:t>yield return</w:t>
+      </w:r>
+      <w:r>
+        <w:rPr>
+          <w:rFonts w:hint="cs"/>
+          <w:rtl/>
+        </w:rPr>
+        <w:t xml:space="preserve">. </w:t>
+      </w:r>
+    </w:p>
+    <w:p>
+      <w:pPr>
+        <w:spacing w:after="0" w:line="240" w:lineRule="auto"/>
+        <w:ind w:right="720"/>
+        <w:rPr>
+          <w:rtl/>
+        </w:rPr>
+      </w:pPr>
+      <w:r>
+        <w:rPr>
+          <w:rFonts w:hint="cs"/>
+          <w:rtl/>
+        </w:rPr>
+        <w:t>השימוש במנגון ה</w:t>
+      </w:r>
+      <w:r>
+        <w:t>yield return</w:t>
+      </w:r>
+      <w:r>
+        <w:rPr>
+          <w:rFonts w:hint="cs"/>
+          <w:rtl/>
+        </w:rPr>
+        <w:t xml:space="preserve"> מסמן לקומפיילר שעליו לממש מחלקה חדשה של </w:t>
+      </w:r>
+      <w:proofErr w:type="spellStart"/>
+      <w:r>
+        <w:t>IEnumerator</w:t>
+      </w:r>
+      <w:proofErr w:type="spellEnd"/>
+      <w:r>
+        <w:rPr>
+          <w:rFonts w:hint="cs"/>
+          <w:rtl/>
+        </w:rPr>
+        <w:t xml:space="preserve"> בה ימומש המתודות </w:t>
+      </w:r>
+      <w:r>
+        <w:t xml:space="preserve">reset, dispose, </w:t>
+      </w:r>
+      <w:proofErr w:type="spellStart"/>
+      <w:r>
+        <w:t>moveNext</w:t>
+      </w:r>
+      <w:proofErr w:type="spellEnd"/>
+      <w:r>
+        <w:t>, Current</w:t>
+      </w:r>
+      <w:r>
+        <w:rPr>
+          <w:rFonts w:hint="cs"/>
+          <w:rtl/>
+        </w:rPr>
+        <w:t>.</w:t>
+      </w:r>
+    </w:p>
+    <w:p>
+      <w:pPr>
+        <w:spacing w:after="0" w:line="240" w:lineRule="auto"/>
+        <w:ind w:right="720"/>
+        <w:rPr>
+          <w:rFonts w:hint="cs"/>
+          <w:rtl/>
+        </w:rPr>
+      </w:pPr>
+    </w:p>
+    <w:p>
+      <w:pPr>
+        <w:spacing w:after="0" w:line="240" w:lineRule="auto"/>
+        <w:ind w:right="720"/>
+        <w:rPr>
+          <w:rFonts w:hint="cs"/>
+        </w:rPr>
+      </w:pPr>
+      <w:r>
+        <w:rPr>
+          <w:rFonts w:hint="cs"/>
+          <w:rtl/>
+        </w:rPr>
+        <w:t>ב</w:t>
+      </w:r>
+      <w:r>
+        <w:rPr>
+          <w:rtl/>
+        </w:rPr>
+        <w:t xml:space="preserve">נוסף, במחלקה ישנה מתודה </w:t>
+      </w:r>
+      <w:proofErr w:type="spellStart"/>
+      <w:r>
+        <w:t>initMatches</w:t>
+      </w:r>
+      <w:proofErr w:type="spellEnd"/>
+      <w:r>
+        <w:rPr>
+          <w:rtl/>
+        </w:rPr>
+        <w:t xml:space="preserve"> המאפשרת אתחול של </w:t>
+      </w:r>
+      <w:r>
+        <w:rPr>
+          <w:rFonts w:hint="cs"/>
+          <w:rtl/>
+        </w:rPr>
+        <w:t xml:space="preserve">רשימת החברים שמתאימים למשתמש </w:t>
+      </w:r>
+      <w:r>
+        <w:rPr>
+          <w:rtl/>
+        </w:rPr>
+        <w:t>בלי לחשוף את מבנה הנתונים.</w:t>
+      </w:r>
+      <w:r>
+        <w:rPr>
+          <w:rtl/>
+        </w:rPr>
+        <w:br/>
+      </w:r>
+      <w:r>
+        <w:rPr>
+          <w:b/>
+          <w:bCs/>
+          <w:rtl/>
+        </w:rPr>
+        <w:t xml:space="preserve">ה- </w:t>
+      </w:r>
+      <w:r>
+        <w:rPr>
+          <w:b/>
+          <w:bCs/>
+        </w:rPr>
+        <w:t>client</w:t>
+      </w:r>
+      <w:r>
+        <w:rPr>
+          <w:b/>
+          <w:bCs/>
+          <w:rtl/>
+        </w:rPr>
+        <w:t xml:space="preserve"> הוא המחלקה </w:t>
+      </w:r>
+      <w:proofErr w:type="spellStart"/>
+      <w:r>
+        <w:rPr>
+          <w:b/>
+          <w:bCs/>
+        </w:rPr>
+        <w:t>MatchSuggestions</w:t>
+      </w:r>
+      <w:proofErr w:type="spellEnd"/>
+      <w:r>
+        <w:rPr>
+          <w:rtl/>
+        </w:rPr>
+        <w:t xml:space="preserve">, אשר מכילה אובייקט מסוג </w:t>
+      </w:r>
+      <w:proofErr w:type="spellStart"/>
+      <w:r>
+        <w:t>MatchIterator</w:t>
+      </w:r>
+      <w:proofErr w:type="spellEnd"/>
+      <w:r>
+        <w:rPr>
+          <w:rtl/>
+        </w:rPr>
+        <w:t xml:space="preserve"> ומשתמשת בשירותי הסריקה שלו</w:t>
+      </w:r>
+      <w:r>
+        <w:t xml:space="preserve"> </w:t>
+      </w:r>
+      <w:r>
+        <w:rPr>
+          <w:rFonts w:hint="cs"/>
+          <w:rtl/>
+        </w:rPr>
+        <w:t xml:space="preserve"> באמצעות המתודה </w:t>
+      </w:r>
+      <w:proofErr w:type="spellStart"/>
+      <w:r>
+        <w:t>initMatches</w:t>
+      </w:r>
+      <w:proofErr w:type="spellEnd"/>
+    </w:p>
+    <w:p>
+      <w:pPr>
+        <w:spacing w:after="0" w:line="240" w:lineRule="auto"/>
+        <w:ind w:right="720"/>
+      </w:pPr>
+      <w:r>
+        <w:rPr>
+          <w:rtl/>
+        </w:rPr>
+        <w:br/>
       </w:r>
     </w:p>
     <w:p>
@@ -1479,7 +2166,8 @@
           <w:rFonts w:hint="cs"/>
           <w:rtl/>
         </w:rPr>
-        <w:t>סיבת הבחירה / שימוש בתבנית:</w:t>
+        <w:lastRenderedPageBreak/>
+        <w:t>אופן המימוש:</w:t>
       </w:r>
     </w:p>
     <w:p>
@@ -1492,13 +2180,168 @@
           <w:rFonts w:hint="cs"/>
           <w:rtl/>
         </w:rPr>
-        <w:t>[תיאור הסיבה / הצורך בשימוש בתבנית במערכת שלכם]</w:t>
-      </w:r>
-      <w:r>
-        <w:rPr>
-          <w:rtl/>
-        </w:rPr>
-        <w:br/>
+        <w:t>[תיאור המימוש והיכן ניתן למצוא אותו בקוד]</w:t>
+      </w:r>
+    </w:p>
+    <w:p>
+      <w:pPr>
+        <w:spacing w:after="0" w:line="240" w:lineRule="auto"/>
+        <w:ind w:right="720"/>
+      </w:pPr>
+    </w:p>
+    <w:p>
+      <w:pPr>
+        <w:numPr>
+          <w:ilvl w:val="0"/>
+          <w:numId w:val="1"/>
+        </w:numPr>
+        <w:spacing w:after="0" w:line="240" w:lineRule="auto"/>
+      </w:pPr>
+      <w:r>
+        <w:t>Sequence Diagram</w:t>
+      </w:r>
+    </w:p>
+    <w:p>
+      <w:pPr>
+        <w:spacing w:after="0" w:line="240" w:lineRule="auto"/>
+        <w:ind w:right="720"/>
+        <w:rPr>
+          <w:rtl/>
+        </w:rPr>
+      </w:pPr>
+      <w:r>
+        <w:rPr>
+          <w:rFonts w:hint="cs"/>
+          <w:rtl/>
+        </w:rPr>
+        <w:t>[</w:t>
+      </w:r>
+      <w:r>
+        <w:t>sequence diagram</w:t>
+      </w:r>
+      <w:r>
+        <w:rPr>
+          <w:rFonts w:hint="cs"/>
+          <w:rtl/>
+        </w:rPr>
+        <w:t xml:space="preserve"> שמציגה את התהליך שקשור לתבנית והאינטראקציה בין המחלקות]</w:t>
+      </w:r>
+    </w:p>
+    <w:p>
+      <w:pPr>
+        <w:spacing w:after="0" w:line="240" w:lineRule="auto"/>
+        <w:ind w:right="720"/>
+        <w:rPr>
+          <w:rtl/>
+        </w:rPr>
+      </w:pPr>
+    </w:p>
+    <w:p>
+      <w:pPr>
+        <w:numPr>
+          <w:ilvl w:val="0"/>
+          <w:numId w:val="1"/>
+        </w:numPr>
+        <w:spacing w:after="0" w:line="240" w:lineRule="auto"/>
+      </w:pPr>
+      <w:r>
+        <w:t>Class Diagram</w:t>
+      </w:r>
+      <w:r>
+        <w:rPr>
+          <w:rFonts w:hint="cs"/>
+          <w:rtl/>
+        </w:rPr>
+        <w:tab/>
+      </w:r>
+    </w:p>
+    <w:p>
+      <w:pPr>
+        <w:rPr>
+          <w:rtl/>
+        </w:rPr>
+      </w:pPr>
+      <w:r>
+        <w:rPr>
+          <w:rFonts w:hint="cs"/>
+          <w:rtl/>
+        </w:rPr>
+        <w:t>[</w:t>
+      </w:r>
+      <w:r>
+        <w:t>class diagram</w:t>
+      </w:r>
+      <w:r>
+        <w:rPr>
+          <w:rFonts w:hint="cs"/>
+          <w:rtl/>
+        </w:rPr>
+        <w:t xml:space="preserve"> שמתארת את המחלקות שלכם שמעורבות בתבנית (תיאור מלא שכולל </w:t>
+      </w:r>
+      <w:r>
+        <w:t>Properties</w:t>
+      </w:r>
+      <w:r>
+        <w:rPr>
+          <w:rFonts w:hint="cs"/>
+          <w:rtl/>
+        </w:rPr>
+        <w:t xml:space="preserve"> ו- </w:t>
+      </w:r>
+      <w:r>
+        <w:t>Methods</w:t>
+      </w:r>
+      <w:r>
+        <w:rPr>
+          <w:rFonts w:hint="cs"/>
+          <w:rtl/>
+        </w:rPr>
+        <w:t>) והיחסים ביניהם (תאור מלא עבור כל יחס כפי שלמדנו בכיתה). עבור כל מחלקה שלכם, כיתבו מי המקבילה שלה (אם יש כזו) בתבנית (</w:t>
+      </w:r>
+      <w:r>
+        <w:t>Pattern</w:t>
+      </w:r>
+      <w:r>
+        <w:rPr>
+          <w:rFonts w:hint="cs"/>
+          <w:rtl/>
+        </w:rPr>
+        <w:t>) שבחרתם</w:t>
+      </w:r>
+    </w:p>
+    <w:p>
+      <w:pPr>
+        <w:rPr>
+          <w:rtl/>
+        </w:rPr>
+      </w:pPr>
+    </w:p>
+    <w:p>
+      <w:pPr>
+        <w:pStyle w:val="Heading3"/>
+        <w:rPr>
+          <w:rtl/>
+        </w:rPr>
+      </w:pPr>
+      <w:r>
+        <w:rPr>
+          <w:rFonts w:hint="cs"/>
+          <w:rtl/>
+        </w:rPr>
+        <w:t xml:space="preserve">תבנית מס' 3 </w:t>
+      </w:r>
+      <w:r>
+        <w:rPr>
+          <w:rtl/>
+        </w:rPr>
+        <w:t>–</w:t>
+      </w:r>
+      <w:r>
+        <w:rPr>
+          <w:rFonts w:hint="cs"/>
+          <w:rtl/>
+        </w:rPr>
+        <w:t xml:space="preserve"> [שם התבנית]</w:t>
       </w:r>
     </w:p>
     <w:p>
@@ -1515,7 +2358,7 @@
           <w:rFonts w:hint="cs"/>
           <w:rtl/>
         </w:rPr>
-        <w:t>אופן המימוש:</w:t>
+        <w:t>סיבת הבחירה / שימוש בתבנית:</w:t>
       </w:r>
     </w:p>
     <w:p>
@@ -1528,168 +2371,13 @@
           <w:rFonts w:hint="cs"/>
           <w:rtl/>
         </w:rPr>
-        <w:t>[תיאור המימוש והיכן ניתן למצוא אותו בקוד]</w:t>
-      </w:r>
-    </w:p>
-    <w:p>
-      <w:pPr>
-        <w:spacing w:after="0" w:line="240" w:lineRule="auto"/>
-        <w:ind w:right="720"/>
-      </w:pPr>
-    </w:p>
-    <w:p>
-      <w:pPr>
-        <w:numPr>
-          <w:ilvl w:val="0"/>
-          <w:numId w:val="1"/>
-        </w:numPr>
-        <w:spacing w:after="0" w:line="240" w:lineRule="auto"/>
-      </w:pPr>
-      <w:r>
-        <w:t>Sequence Diagram</w:t>
-      </w:r>
-    </w:p>
-    <w:p>
-      <w:pPr>
-        <w:spacing w:after="0" w:line="240" w:lineRule="auto"/>
-        <w:ind w:right="720"/>
-        <w:rPr>
-          <w:rtl/>
-        </w:rPr>
-      </w:pPr>
-      <w:r>
-        <w:rPr>
-          <w:rFonts w:hint="cs"/>
-          <w:rtl/>
-        </w:rPr>
-        <w:t>[</w:t>
-      </w:r>
-      <w:r>
-        <w:t>sequence diagram</w:t>
-      </w:r>
-      <w:r>
-        <w:rPr>
-          <w:rFonts w:hint="cs"/>
-          <w:rtl/>
-        </w:rPr>
-        <w:t xml:space="preserve"> שמציגה את התהליך שקשור לתבנית והאינטראקציה בין המחלקות]</w:t>
-      </w:r>
-    </w:p>
-    <w:p>
-      <w:pPr>
-        <w:spacing w:after="0" w:line="240" w:lineRule="auto"/>
-        <w:ind w:right="720"/>
-        <w:rPr>
-          <w:rtl/>
-        </w:rPr>
-      </w:pPr>
-    </w:p>
-    <w:p>
-      <w:pPr>
-        <w:numPr>
-          <w:ilvl w:val="0"/>
-          <w:numId w:val="1"/>
-        </w:numPr>
-        <w:spacing w:after="0" w:line="240" w:lineRule="auto"/>
-      </w:pPr>
-      <w:r>
-        <w:t>Class Diagram</w:t>
-      </w:r>
-      <w:r>
-        <w:rPr>
-          <w:rFonts w:hint="cs"/>
-          <w:rtl/>
-        </w:rPr>
-        <w:tab/>
-      </w:r>
-    </w:p>
-    <w:p>
-      <w:pPr>
-        <w:rPr>
-          <w:rtl/>
-        </w:rPr>
-      </w:pPr>
-      <w:r>
-        <w:rPr>
-          <w:rFonts w:hint="cs"/>
-          <w:rtl/>
-        </w:rPr>
-        <w:t>[</w:t>
-      </w:r>
-      <w:r>
-        <w:t>class diagram</w:t>
-      </w:r>
-      <w:r>
-        <w:rPr>
-          <w:rFonts w:hint="cs"/>
-          <w:rtl/>
-        </w:rPr>
-        <w:t xml:space="preserve"> שמתארת את המחלקות שלכם שמעורבות בתבנית (תיאור מלא שכולל </w:t>
-      </w:r>
-      <w:r>
-        <w:t>Properties</w:t>
-      </w:r>
-      <w:r>
-        <w:rPr>
-          <w:rFonts w:hint="cs"/>
-          <w:rtl/>
-        </w:rPr>
-        <w:t xml:space="preserve"> ו- </w:t>
-      </w:r>
-      <w:r>
-        <w:t>Methods</w:t>
-      </w:r>
-      <w:r>
-        <w:rPr>
-          <w:rFonts w:hint="cs"/>
-          <w:rtl/>
-        </w:rPr>
-        <w:t>) והיחסים ביניהם (תאור מלא עבור כל יחס כפי שלמדנו בכיתה). עבור כל מחלקה שלכם, כיתבו מי המקבילה שלה (אם יש כזו) בתבנית (</w:t>
-      </w:r>
-      <w:r>
-        <w:t>Pattern</w:t>
-      </w:r>
-      <w:r>
-        <w:rPr>
-          <w:rFonts w:hint="cs"/>
-          <w:rtl/>
-        </w:rPr>
-        <w:t>) שבחרתם</w:t>
-      </w:r>
-    </w:p>
-    <w:p>
-      <w:pPr>
-        <w:rPr>
-          <w:rtl/>
-        </w:rPr>
-      </w:pPr>
-    </w:p>
-    <w:p>
-      <w:pPr>
-        <w:pStyle w:val="Heading3"/>
-        <w:rPr>
-          <w:rtl/>
-        </w:rPr>
-      </w:pPr>
-      <w:r>
-        <w:rPr>
-          <w:rFonts w:hint="cs"/>
-          <w:rtl/>
-        </w:rPr>
-        <w:t xml:space="preserve">תבנית מס' 3 </w:t>
-      </w:r>
-      <w:r>
-        <w:rPr>
-          <w:rtl/>
-        </w:rPr>
-        <w:t>–</w:t>
-      </w:r>
-      <w:r>
-        <w:rPr>
-          <w:rFonts w:hint="cs"/>
-          <w:rtl/>
-        </w:rPr>
-        <w:t xml:space="preserve"> [שם התבנית]</w:t>
+        <w:t>[תיאור הסיבה / הצורך בשימוש בתבנית במערכת שלכם]</w:t>
+      </w:r>
+      <w:r>
+        <w:rPr>
+          <w:rtl/>
+        </w:rPr>
+        <w:br/>
       </w:r>
     </w:p>
     <w:p>
@@ -1706,7 +2394,7 @@
           <w:rFonts w:hint="cs"/>
           <w:rtl/>
         </w:rPr>
-        <w:t>סיבת הבחירה / שימוש בתבנית:</w:t>
+        <w:t>אופן המימוש:</w:t>
       </w:r>
     </w:p>
     <w:p>
@@ -1719,14 +2407,14 @@
           <w:rFonts w:hint="cs"/>
           <w:rtl/>
         </w:rPr>
-        <w:t>[תיאור הסיבה / הצורך בשימוש בתבנית במערכת שלכם]</w:t>
-      </w:r>
-      <w:r>
-        <w:rPr>
-          <w:rtl/>
-        </w:rPr>
-        <w:br/>
-      </w:r>
+        <w:t>[תיאור המימוש והיכן ניתן למצוא אותו בקוד]</w:t>
+      </w:r>
+    </w:p>
+    <w:p>
+      <w:pPr>
+        <w:spacing w:after="0" w:line="240" w:lineRule="auto"/>
+        <w:ind w:right="720"/>
+      </w:pPr>
     </w:p>
     <w:p>
       <w:pPr>
@@ -1735,33 +2423,44 @@
           <w:numId w:val="1"/>
         </w:numPr>
         <w:spacing w:after="0" w:line="240" w:lineRule="auto"/>
-        <w:ind w:right="0"/>
-      </w:pPr>
-      <w:r>
-        <w:rPr>
-          <w:rFonts w:hint="cs"/>
-          <w:rtl/>
-        </w:rPr>
-        <w:t>אופן המימוש:</w:t>
+      </w:pPr>
+      <w:r>
+        <w:t>Sequence Diagram</w:t>
       </w:r>
     </w:p>
     <w:p>
       <w:pPr>
         <w:spacing w:after="0" w:line="240" w:lineRule="auto"/>
         <w:ind w:right="720"/>
-      </w:pPr>
-      <w:r>
-        <w:rPr>
-          <w:rFonts w:hint="cs"/>
-          <w:rtl/>
-        </w:rPr>
-        <w:t>[תיאור המימוש והיכן ניתן למצוא אותו בקוד]</w:t>
+        <w:rPr>
+          <w:rtl/>
+        </w:rPr>
+      </w:pPr>
+      <w:r>
+        <w:rPr>
+          <w:rFonts w:hint="cs"/>
+          <w:rtl/>
+        </w:rPr>
+        <w:t>[</w:t>
+      </w:r>
+      <w:r>
+        <w:t>sequence diagram</w:t>
+      </w:r>
+      <w:r>
+        <w:rPr>
+          <w:rFonts w:hint="cs"/>
+          <w:rtl/>
+        </w:rPr>
+        <w:t xml:space="preserve"> שמציגה את התהליך שקשור לתבנית והאינטראקציה בין המחלקות]</w:t>
       </w:r>
     </w:p>
     <w:p>
       <w:pPr>
         <w:spacing w:after="0" w:line="240" w:lineRule="auto"/>
         <w:ind w:right="720"/>
+        <w:rPr>
+          <w:rtl/>
+        </w:rPr>
       </w:pPr>
     </w:p>
     <w:p>
@@ -1773,53 +2472,6 @@
         <w:spacing w:after="0" w:line="240" w:lineRule="auto"/>
       </w:pPr>
       <w:r>
-        <w:t>Sequence Diagram</w:t>
-      </w:r>
-    </w:p>
-    <w:p>
-      <w:pPr>
-        <w:spacing w:after="0" w:line="240" w:lineRule="auto"/>
-        <w:ind w:right="720"/>
-        <w:rPr>
-          <w:rtl/>
-        </w:rPr>
-      </w:pPr>
-      <w:r>
-        <w:rPr>
-          <w:rFonts w:hint="cs"/>
-          <w:rtl/>
-        </w:rPr>
-        <w:t>[</w:t>
-      </w:r>
-      <w:r>
-        <w:t>sequence diagram</w:t>
-      </w:r>
-      <w:r>
-        <w:rPr>
-          <w:rFonts w:hint="cs"/>
-          <w:rtl/>
-        </w:rPr>
-        <w:t xml:space="preserve"> שמציגה את התהליך שקשור לתבנית והאינטראקציה בין המחלקות]</w:t>
-      </w:r>
-    </w:p>
-    <w:p>
-      <w:pPr>
-        <w:spacing w:after="0" w:line="240" w:lineRule="auto"/>
-        <w:ind w:right="720"/>
-        <w:rPr>
-          <w:rtl/>
-        </w:rPr>
-      </w:pPr>
-    </w:p>
-    <w:p>
-      <w:pPr>
-        <w:numPr>
-          <w:ilvl w:val="0"/>
-          <w:numId w:val="1"/>
-        </w:numPr>
-        <w:spacing w:after="0" w:line="240" w:lineRule="auto"/>
-      </w:pPr>
-      <w:r>
         <w:t>Class Diagram</w:t>
       </w:r>
       <w:r>
@@ -1841,7 +2493,6 @@
           <w:rFonts w:hint="cs"/>
           <w:rtl/>
         </w:rPr>
-        <w:lastRenderedPageBreak/>
         <w:t>[</w:t>
       </w:r>
       <w:r>
@@ -3633,6 +4284,18 @@
   </w:num>
   <w:num w:numId="11">
     <w:abstractNumId w:val="0"/>
+  </w:num>
+  <w:num w:numId="12">
+    <w:abstractNumId w:val="7"/>
+    <w:lvlOverride w:ilvl="0"/>
+    <w:lvlOverride w:ilvl="1"/>
+    <w:lvlOverride w:ilvl="2"/>
+    <w:lvlOverride w:ilvl="3"/>
+    <w:lvlOverride w:ilvl="4"/>
+    <w:lvlOverride w:ilvl="5"/>
+    <w:lvlOverride w:ilvl="6"/>
+    <w:lvlOverride w:ilvl="7"/>
+    <w:lvlOverride w:ilvl="8"/>
   </w:num>
   <w:numIdMacAtCleanup w:val="4"/>
 </w:numbering>
@@ -4228,7 +4891,6 @@
   <w:style w:type="character" w:default="1" w:styleId="DefaultParagraphFont">
     <w:name w:val="Default Paragraph Font"/>
     <w:uiPriority w:val="1"/>
-    <w:semiHidden/>
     <w:unhideWhenUsed/>
   </w:style>
   <w:style w:type="table" w:default="1" w:styleId="TableNormal">

--- a/DP_Ex03_TemplateForStudents.docx
+++ b/DP_Ex03_TemplateForStudents.docx
@@ -5,7 +5,9 @@
     <w:p>
       <w:pPr>
         <w:pStyle w:val="Heading3"/>
-        <w:rPr>
+        <w:spacing w:line="360" w:lineRule="auto"/>
+        <w:rPr>
+          <w:rFonts w:asciiTheme="minorBidi" w:hAnsiTheme="minorBidi" w:cstheme="minorBidi"/>
           <w:rtl/>
         </w:rPr>
       </w:pPr>
@@ -13,13 +15,15 @@
     <w:p>
       <w:pPr>
         <w:pStyle w:val="Heading3"/>
-        <w:rPr>
-          <w:rtl/>
-        </w:rPr>
-      </w:pPr>
-      <w:r>
-        <w:rPr>
-          <w:rFonts w:hint="cs"/>
+        <w:spacing w:line="360" w:lineRule="auto"/>
+        <w:rPr>
+          <w:rFonts w:asciiTheme="minorBidi" w:hAnsiTheme="minorBidi" w:cstheme="minorBidi"/>
+          <w:rtl/>
+        </w:rPr>
+      </w:pPr>
+      <w:r>
+        <w:rPr>
+          <w:rFonts w:asciiTheme="minorBidi" w:hAnsiTheme="minorBidi" w:cstheme="minorBidi"/>
           <w:rtl/>
         </w:rPr>
         <w:t>תיאור קצר של הפיצ'רים שבחרנו לממש בתרגיל הקודם:</w:t>
@@ -32,39 +36,31 @@
           <w:ilvl w:val="0"/>
           <w:numId w:val="11"/>
         </w:numPr>
-        <w:spacing w:after="160" w:line="259" w:lineRule="auto"/>
-      </w:pPr>
-      <w:r>
-        <w:rPr>
-          <w:rFonts w:hint="cs"/>
-          <w:rtl/>
-        </w:rPr>
-        <w:t xml:space="preserve">הצעות שידוכים </w:t>
-      </w:r>
-      <w:r>
-        <w:rPr>
-          <w:rtl/>
-        </w:rPr>
-        <w:t>–</w:t>
-      </w:r>
-      <w:r>
-        <w:rPr>
-          <w:rFonts w:hint="cs"/>
-          <w:rtl/>
-        </w:rPr>
-        <w:t xml:space="preserve"> הפיצ'ר מציג למשתמש את כל החברים של החברים שלו אשר סטטוס מערכת היחסים שלהם הוא רווק או לא מוגדר להם סטטוס כלשהו.</w:t>
+        <w:spacing w:before="120" w:after="160" w:line="360" w:lineRule="auto"/>
+        <w:rPr>
+          <w:rFonts w:asciiTheme="minorBidi" w:hAnsiTheme="minorBidi"/>
+        </w:rPr>
+      </w:pPr>
+      <w:r>
+        <w:rPr>
+          <w:rFonts w:asciiTheme="minorBidi" w:hAnsiTheme="minorBidi"/>
+          <w:rtl/>
+        </w:rPr>
+        <w:t>הצעות שידוכים – הפיצ'ר מציג למשתמש את כל החברים של החברים שלו אשר סטטוס מערכת היחסים שלהם הוא רווק או לא מוגדר להם סטטוס כלשהו.</w:t>
       </w:r>
     </w:p>
     <w:p>
       <w:pPr>
         <w:pStyle w:val="ListParagraph"/>
-        <w:rPr>
-          <w:rtl/>
-        </w:rPr>
-      </w:pPr>
-      <w:r>
-        <w:rPr>
-          <w:rFonts w:hint="cs"/>
+        <w:spacing w:before="120" w:line="360" w:lineRule="auto"/>
+        <w:rPr>
+          <w:rFonts w:asciiTheme="minorBidi" w:hAnsiTheme="minorBidi"/>
+          <w:rtl/>
+        </w:rPr>
+      </w:pPr>
+      <w:r>
+        <w:rPr>
+          <w:rFonts w:asciiTheme="minorBidi" w:hAnsiTheme="minorBidi"/>
           <w:rtl/>
         </w:rPr>
         <w:t>המשתמש יכול לבחור האם לסנן את הרשימה על פי גיל, מגדר ועיר מגורים והרשימה תתעדכן בהתאם עם אחוזי התאמה ושמות האנשים הרלוונטים.</w:t>
@@ -73,13 +69,15 @@
     <w:p>
       <w:pPr>
         <w:pStyle w:val="ListParagraph"/>
-        <w:rPr>
-          <w:rtl/>
-        </w:rPr>
-      </w:pPr>
-      <w:r>
-        <w:rPr>
-          <w:rFonts w:hint="cs"/>
+        <w:spacing w:before="120" w:line="360" w:lineRule="auto"/>
+        <w:rPr>
+          <w:rFonts w:asciiTheme="minorBidi" w:hAnsiTheme="minorBidi"/>
+          <w:rtl/>
+        </w:rPr>
+      </w:pPr>
+      <w:r>
+        <w:rPr>
+          <w:rFonts w:asciiTheme="minorBidi" w:hAnsiTheme="minorBidi"/>
           <w:rtl/>
         </w:rPr>
         <w:t xml:space="preserve">ניתן ללחוץ על השם המבוקש ולראות את תמונתו, פרטיו האישיים וכן לכתוב לו הודעה על הקיר. </w:t>
@@ -92,42 +90,32 @@
           <w:ilvl w:val="0"/>
           <w:numId w:val="11"/>
         </w:numPr>
-        <w:spacing w:after="160" w:line="259" w:lineRule="auto"/>
-        <w:rPr>
-          <w:rtl/>
-        </w:rPr>
-      </w:pPr>
-      <w:r>
-        <w:rPr>
-          <w:rFonts w:hint="cs"/>
-          <w:rtl/>
-        </w:rPr>
-        <w:t xml:space="preserve">הצעות לתמונת פרופיל חדשה </w:t>
-      </w:r>
-      <w:r>
-        <w:rPr>
-          <w:rtl/>
-        </w:rPr>
-        <w:t>–</w:t>
-      </w:r>
-      <w:r>
-        <w:rPr>
-          <w:rFonts w:hint="cs"/>
-          <w:rtl/>
-        </w:rPr>
-        <w:t xml:space="preserve"> הפיצ'ר מציג למשתמש את התמונות מכל האלבומים שלו בפייסבוק כך שהן ממויינות לפי הכמות הכי גדולה של לייקים ותגובות. </w:t>
+        <w:spacing w:before="120" w:after="160" w:line="360" w:lineRule="auto"/>
+        <w:rPr>
+          <w:rFonts w:asciiTheme="minorBidi" w:hAnsiTheme="minorBidi"/>
+          <w:rtl/>
+        </w:rPr>
+      </w:pPr>
+      <w:r>
+        <w:rPr>
+          <w:rFonts w:asciiTheme="minorBidi" w:hAnsiTheme="minorBidi"/>
+          <w:rtl/>
+        </w:rPr>
+        <w:t xml:space="preserve">הצעות לתמונת פרופיל חדשה – הפיצ'ר מציג למשתמש את התמונות מכל האלבומים שלו בפייסבוק כך שהן ממויינות לפי הכמות הכי גדולה של לייקים ותגובות. </w:t>
       </w:r>
     </w:p>
     <w:p>
       <w:pPr>
         <w:pStyle w:val="ListParagraph"/>
-        <w:rPr>
-          <w:rtl/>
-        </w:rPr>
-      </w:pPr>
-      <w:r>
-        <w:rPr>
-          <w:rFonts w:hint="cs"/>
+        <w:spacing w:before="120" w:line="360" w:lineRule="auto"/>
+        <w:rPr>
+          <w:rFonts w:asciiTheme="minorBidi" w:hAnsiTheme="minorBidi"/>
+          <w:rtl/>
+        </w:rPr>
+      </w:pPr>
+      <w:r>
+        <w:rPr>
+          <w:rFonts w:asciiTheme="minorBidi" w:hAnsiTheme="minorBidi"/>
           <w:rtl/>
         </w:rPr>
         <w:t xml:space="preserve">המשתמש יכול למיין את התמונות כרצונו לפי כמות לייקים או לפי כמות תגובות. </w:t>
@@ -136,13 +124,15 @@
     <w:p>
       <w:pPr>
         <w:pStyle w:val="ListParagraph"/>
-        <w:rPr>
-          <w:rtl/>
-        </w:rPr>
-      </w:pPr>
-      <w:r>
-        <w:rPr>
-          <w:rFonts w:hint="cs"/>
+        <w:spacing w:before="120" w:line="360" w:lineRule="auto"/>
+        <w:rPr>
+          <w:rFonts w:asciiTheme="minorBidi" w:hAnsiTheme="minorBidi"/>
+          <w:rtl/>
+        </w:rPr>
+      </w:pPr>
+      <w:r>
+        <w:rPr>
+          <w:rFonts w:asciiTheme="minorBidi" w:hAnsiTheme="minorBidi"/>
           <w:rtl/>
         </w:rPr>
         <w:t xml:space="preserve">לאחר בחירת תמונה כלשהי מהרשימה, תופיע תצוגה מקדימה של התמונה והפרטים שיש לתמונה כגון: תאריך פרסום, כמות הלייקים והתגובות שיש לתמונה וכו'. </w:t>
@@ -151,13 +141,15 @@
     <w:p>
       <w:pPr>
         <w:pStyle w:val="ListParagraph"/>
-        <w:rPr>
-          <w:rtl/>
-        </w:rPr>
-      </w:pPr>
-      <w:r>
-        <w:rPr>
-          <w:rFonts w:hint="cs"/>
+        <w:spacing w:before="120" w:line="360" w:lineRule="auto"/>
+        <w:rPr>
+          <w:rFonts w:asciiTheme="minorBidi" w:hAnsiTheme="minorBidi"/>
+          <w:rtl/>
+        </w:rPr>
+      </w:pPr>
+      <w:r>
+        <w:rPr>
+          <w:rFonts w:asciiTheme="minorBidi" w:hAnsiTheme="minorBidi"/>
           <w:rtl/>
         </w:rPr>
         <w:t>בנוסף, המשתמש יכול לבחור אפקט לתמונה (שחור לבן/חום/שקוף/רגיל).</w:t>
@@ -166,13 +158,15 @@
     <w:p>
       <w:pPr>
         <w:pStyle w:val="ListParagraph"/>
-        <w:rPr>
-          <w:rtl/>
-        </w:rPr>
-      </w:pPr>
-      <w:r>
-        <w:rPr>
-          <w:rFonts w:hint="cs"/>
+        <w:spacing w:before="120" w:line="360" w:lineRule="auto"/>
+        <w:rPr>
+          <w:rFonts w:asciiTheme="minorBidi" w:hAnsiTheme="minorBidi"/>
+          <w:rtl/>
+        </w:rPr>
+      </w:pPr>
+      <w:r>
+        <w:rPr>
+          <w:rFonts w:asciiTheme="minorBidi" w:hAnsiTheme="minorBidi"/>
           <w:rtl/>
         </w:rPr>
         <w:t>לאחר מכן ניתן להעלות את התמונה כתמונת פרופיל חדשה.</w:t>
@@ -180,38 +174,33 @@
     </w:p>
     <w:p>
       <w:pPr>
-        <w:spacing w:after="0" w:line="240" w:lineRule="auto"/>
+        <w:spacing w:after="0" w:line="360" w:lineRule="auto"/>
         <w:ind w:left="720" w:right="-426"/>
+        <w:rPr>
+          <w:rFonts w:asciiTheme="minorBidi" w:hAnsiTheme="minorBidi"/>
+        </w:rPr>
       </w:pPr>
     </w:p>
     <w:p>
       <w:pPr>
         <w:pStyle w:val="Heading3"/>
-        <w:rPr>
-          <w:rtl/>
-        </w:rPr>
-      </w:pPr>
-      <w:r>
-        <w:rPr>
-          <w:rFonts w:hint="cs"/>
-          <w:rtl/>
-        </w:rPr>
-        <w:t xml:space="preserve">תבנית מס' 1 </w:t>
-      </w:r>
-      <w:r>
-        <w:rPr>
-          <w:rtl/>
-        </w:rPr>
-        <w:t>–</w:t>
-      </w:r>
-      <w:r>
-        <w:rPr>
-          <w:rFonts w:hint="cs"/>
-          <w:rtl/>
-        </w:rPr>
-        <w:t xml:space="preserve"> </w:t>
-      </w:r>
-      <w:r>
+        <w:spacing w:line="360" w:lineRule="auto"/>
+        <w:rPr>
+          <w:rFonts w:asciiTheme="minorBidi" w:hAnsiTheme="minorBidi" w:cstheme="minorBidi"/>
+          <w:rtl/>
+        </w:rPr>
+      </w:pPr>
+      <w:r>
+        <w:rPr>
+          <w:rFonts w:asciiTheme="minorBidi" w:hAnsiTheme="minorBidi" w:cstheme="minorBidi"/>
+          <w:rtl/>
+        </w:rPr>
+        <w:t xml:space="preserve">תבנית מס' 1 – </w:t>
+      </w:r>
+      <w:r>
+        <w:rPr>
+          <w:rFonts w:asciiTheme="minorBidi" w:hAnsiTheme="minorBidi" w:cstheme="minorBidi"/>
+        </w:rPr>
         <w:t>Strategy</w:t>
       </w:r>
     </w:p>
@@ -221,12 +210,15 @@
           <w:ilvl w:val="0"/>
           <w:numId w:val="1"/>
         </w:numPr>
-        <w:spacing w:after="0" w:line="240" w:lineRule="auto"/>
+        <w:spacing w:after="0" w:line="360" w:lineRule="auto"/>
         <w:ind w:right="0"/>
-      </w:pPr>
-      <w:r>
-        <w:rPr>
-          <w:rFonts w:hint="cs"/>
+        <w:rPr>
+          <w:rFonts w:asciiTheme="minorBidi" w:hAnsiTheme="minorBidi"/>
+        </w:rPr>
+      </w:pPr>
+      <w:r>
+        <w:rPr>
+          <w:rFonts w:asciiTheme="minorBidi" w:hAnsiTheme="minorBidi"/>
           <w:rtl/>
         </w:rPr>
         <w:t>סיבת הבחירה / שימוש בתבנית:</w:t>
@@ -239,25 +231,19 @@
         <w:ind w:left="360" w:right="-425"/>
         <w:rPr>
           <w:rFonts w:asciiTheme="minorBidi" w:eastAsia="Calibri" w:hAnsiTheme="minorBidi"/>
-          <w:sz w:val="20"/>
-          <w:szCs w:val="20"/>
-          <w:rtl/>
-        </w:rPr>
-      </w:pPr>
-      <w:r>
-        <w:rPr>
-          <w:rFonts w:asciiTheme="minorBidi" w:eastAsia="Calibri" w:hAnsiTheme="minorBidi" w:hint="cs"/>
-          <w:sz w:val="20"/>
-          <w:szCs w:val="20"/>
+          <w:rtl/>
+        </w:rPr>
+      </w:pPr>
+      <w:r>
+        <w:rPr>
+          <w:rFonts w:asciiTheme="minorBidi" w:eastAsia="Calibri" w:hAnsiTheme="minorBidi"/>
           <w:rtl/>
         </w:rPr>
         <w:t xml:space="preserve">כפי שלמדנו בכיתה פטרן זה בא לפתור לנו את הבעיה </w:t>
       </w:r>
       <w:r>
         <w:rPr>
-          <w:rFonts w:asciiTheme="minorBidi" w:eastAsia="Calibri" w:hAnsiTheme="minorBidi" w:hint="cs"/>
-          <w:sz w:val="20"/>
-          <w:szCs w:val="20"/>
+          <w:rFonts w:asciiTheme="minorBidi" w:eastAsia="Calibri" w:hAnsiTheme="minorBidi"/>
           <w:rtl/>
         </w:rPr>
         <w:t>בה יש מנגון ואנו מזהים נקודות "</w:t>
@@ -265,25 +251,19 @@
       <w:r>
         <w:rPr>
           <w:rFonts w:asciiTheme="minorBidi" w:eastAsia="Calibri" w:hAnsiTheme="minorBidi"/>
-          <w:sz w:val="20"/>
-          <w:szCs w:val="20"/>
         </w:rPr>
         <w:t xml:space="preserve"> "Injection Point</w:t>
       </w:r>
       <w:r>
         <w:rPr>
-          <w:rFonts w:asciiTheme="minorBidi" w:eastAsia="Calibri" w:hAnsiTheme="minorBidi" w:hint="cs"/>
-          <w:sz w:val="20"/>
-          <w:szCs w:val="20"/>
+          <w:rFonts w:asciiTheme="minorBidi" w:eastAsia="Calibri" w:hAnsiTheme="minorBidi"/>
           <w:rtl/>
         </w:rPr>
         <w:t xml:space="preserve"> </w:t>
       </w:r>
       <w:r>
         <w:rPr>
-          <w:rFonts w:asciiTheme="minorBidi" w:eastAsia="Calibri" w:hAnsiTheme="minorBidi" w:hint="cs"/>
-          <w:sz w:val="20"/>
-          <w:szCs w:val="20"/>
+          <w:rFonts w:asciiTheme="minorBidi" w:eastAsia="Calibri" w:hAnsiTheme="minorBidi"/>
           <w:rtl/>
         </w:rPr>
         <w:t>הניתנות להחלפה כך שבעתיד נוכל לשנות את התוצאה ואת ההתנהגות של המנגון מבלי לשנות את הקוד ומבלי לשכפל את הקוד.</w:t>
@@ -296,16 +276,12 @@
         <w:ind w:left="360" w:right="-425"/>
         <w:rPr>
           <w:rFonts w:asciiTheme="minorBidi" w:eastAsia="Calibri" w:hAnsiTheme="minorBidi"/>
-          <w:sz w:val="20"/>
-          <w:szCs w:val="20"/>
-          <w:rtl/>
-        </w:rPr>
-      </w:pPr>
-      <w:r>
-        <w:rPr>
-          <w:rFonts w:asciiTheme="minorBidi" w:eastAsia="Calibri" w:hAnsiTheme="minorBidi" w:hint="cs"/>
-          <w:sz w:val="20"/>
-          <w:szCs w:val="20"/>
+          <w:rtl/>
+        </w:rPr>
+      </w:pPr>
+      <w:r>
+        <w:rPr>
+          <w:rFonts w:asciiTheme="minorBidi" w:eastAsia="Calibri" w:hAnsiTheme="minorBidi"/>
           <w:rtl/>
         </w:rPr>
         <w:t xml:space="preserve">השתמשנו ב </w:t>
@@ -313,16 +289,12 @@
       <w:r>
         <w:rPr>
           <w:rFonts w:asciiTheme="minorBidi" w:eastAsia="Calibri" w:hAnsiTheme="minorBidi"/>
-          <w:sz w:val="20"/>
-          <w:szCs w:val="20"/>
         </w:rPr>
         <w:t>Strategy</w:t>
       </w:r>
       <w:r>
         <w:rPr>
-          <w:rFonts w:asciiTheme="minorBidi" w:eastAsia="Calibri" w:hAnsiTheme="minorBidi" w:hint="cs"/>
-          <w:sz w:val="20"/>
-          <w:szCs w:val="20"/>
+          <w:rFonts w:asciiTheme="minorBidi" w:eastAsia="Calibri" w:hAnsiTheme="minorBidi"/>
           <w:rtl/>
         </w:rPr>
         <w:t xml:space="preserve"> על מנת לפתור את הבעיה ההנדסית בה נתקלנו בעת כתיבת התוכנית. </w:t>
@@ -335,60 +307,32 @@
         <w:ind w:left="360" w:right="-425"/>
         <w:rPr>
           <w:rFonts w:asciiTheme="minorBidi" w:eastAsia="Calibri" w:hAnsiTheme="minorBidi"/>
-          <w:sz w:val="20"/>
-          <w:szCs w:val="20"/>
-          <w:rtl/>
-        </w:rPr>
-      </w:pPr>
-      <w:r>
-        <w:rPr>
-          <w:rFonts w:asciiTheme="minorBidi" w:eastAsia="Calibri" w:hAnsiTheme="minorBidi" w:hint="cs"/>
-          <w:sz w:val="20"/>
-          <w:szCs w:val="20"/>
-          <w:rtl/>
-        </w:rPr>
-        <w:t xml:space="preserve">בפיצ'ר השני </w:t>
-      </w:r>
-      <w:r>
-        <w:rPr>
-          <w:rFonts w:asciiTheme="minorBidi" w:eastAsia="Calibri" w:hAnsiTheme="minorBidi"/>
-          <w:sz w:val="20"/>
-          <w:szCs w:val="20"/>
-          <w:rtl/>
-        </w:rPr>
-        <w:t>–</w:t>
-      </w:r>
-      <w:r>
-        <w:rPr>
-          <w:rFonts w:asciiTheme="minorBidi" w:eastAsia="Calibri" w:hAnsiTheme="minorBidi" w:hint="cs"/>
-          <w:sz w:val="20"/>
-          <w:szCs w:val="20"/>
-          <w:rtl/>
-        </w:rPr>
-        <w:t xml:space="preserve"> "</w:t>
-      </w:r>
-      <w:r>
-        <w:rPr>
-          <w:rFonts w:asciiTheme="minorBidi" w:eastAsia="Calibri" w:hAnsiTheme="minorBidi"/>
-          <w:sz w:val="20"/>
-          <w:szCs w:val="20"/>
+          <w:rtl/>
+        </w:rPr>
+      </w:pPr>
+      <w:r>
+        <w:rPr>
+          <w:rFonts w:asciiTheme="minorBidi" w:eastAsia="Calibri" w:hAnsiTheme="minorBidi"/>
+          <w:rtl/>
+        </w:rPr>
+        <w:t>בפיצ'ר השני – "</w:t>
+      </w:r>
+      <w:r>
+        <w:rPr>
+          <w:rFonts w:asciiTheme="minorBidi" w:eastAsia="Calibri" w:hAnsiTheme="minorBidi"/>
         </w:rPr>
         <w:t>Image Suggestion</w:t>
       </w:r>
       <w:r>
         <w:rPr>
-          <w:rFonts w:asciiTheme="minorBidi" w:eastAsia="Calibri" w:hAnsiTheme="minorBidi" w:hint="cs"/>
-          <w:sz w:val="20"/>
-          <w:szCs w:val="20"/>
+          <w:rFonts w:asciiTheme="minorBidi" w:eastAsia="Calibri" w:hAnsiTheme="minorBidi"/>
           <w:rtl/>
         </w:rPr>
         <w:t xml:space="preserve">" המשתמש יכול לבחור אפקט לתמונה כך שצבעה יהיה בשחור-לבן/חום/שקוף. </w:t>
       </w:r>
       <w:r>
         <w:rPr>
-          <w:rFonts w:asciiTheme="minorBidi" w:eastAsia="Calibri" w:hAnsiTheme="minorBidi" w:hint="cs"/>
-          <w:sz w:val="20"/>
-          <w:szCs w:val="20"/>
+          <w:rFonts w:asciiTheme="minorBidi" w:eastAsia="Calibri" w:hAnsiTheme="minorBidi"/>
           <w:rtl/>
         </w:rPr>
         <w:t xml:space="preserve">נאלצנו לשכפל קוד עבור כל אפקט שהרי הלוגיקה זהה ויש רק נקודה אחת שונה בין שלושת המתודות והיא </w:t>
@@ -396,8 +340,6 @@
       <w:r>
         <w:rPr>
           <w:rFonts w:asciiTheme="minorBidi" w:eastAsia="Calibri" w:hAnsiTheme="minorBidi"/>
-          <w:sz w:val="20"/>
-          <w:szCs w:val="20"/>
         </w:rPr>
         <w:t>"</w:t>
       </w:r>
@@ -405,8 +347,6 @@
       <w:r>
         <w:rPr>
           <w:rFonts w:asciiTheme="minorBidi" w:eastAsia="Calibri" w:hAnsiTheme="minorBidi"/>
-          <w:sz w:val="20"/>
-          <w:szCs w:val="20"/>
         </w:rPr>
         <w:t>colorMatrix</w:t>
       </w:r>
@@ -414,16 +354,12 @@
       <w:r>
         <w:rPr>
           <w:rFonts w:asciiTheme="minorBidi" w:eastAsia="Calibri" w:hAnsiTheme="minorBidi"/>
-          <w:sz w:val="20"/>
-          <w:szCs w:val="20"/>
         </w:rPr>
         <w:t>"</w:t>
       </w:r>
       <w:r>
         <w:rPr>
-          <w:rFonts w:asciiTheme="minorBidi" w:eastAsia="Calibri" w:hAnsiTheme="minorBidi" w:hint="cs"/>
-          <w:sz w:val="20"/>
-          <w:szCs w:val="20"/>
+          <w:rFonts w:asciiTheme="minorBidi" w:eastAsia="Calibri" w:hAnsiTheme="minorBidi"/>
           <w:rtl/>
         </w:rPr>
         <w:t xml:space="preserve">. </w:t>
@@ -440,9 +376,7 @@
       </w:pPr>
       <w:r>
         <w:rPr>
-          <w:rFonts w:asciiTheme="minorBidi" w:eastAsia="Calibri" w:hAnsiTheme="minorBidi" w:hint="cs"/>
-          <w:sz w:val="20"/>
-          <w:szCs w:val="20"/>
+          <w:rFonts w:asciiTheme="minorBidi" w:eastAsia="Calibri" w:hAnsiTheme="minorBidi"/>
           <w:rtl/>
         </w:rPr>
         <w:t>בעקבות כך, היה צורך בשימוש ב</w:t>
@@ -450,61 +384,33 @@
       <w:r>
         <w:rPr>
           <w:rFonts w:asciiTheme="minorBidi" w:eastAsia="Calibri" w:hAnsiTheme="minorBidi"/>
-          <w:sz w:val="20"/>
-          <w:szCs w:val="20"/>
         </w:rPr>
         <w:t xml:space="preserve"> Strategy</w:t>
       </w:r>
       <w:r>
         <w:rPr>
-          <w:rFonts w:asciiTheme="minorBidi" w:eastAsia="Calibri" w:hAnsiTheme="minorBidi" w:hint="cs"/>
-          <w:sz w:val="20"/>
-          <w:szCs w:val="20"/>
-          <w:rtl/>
-        </w:rPr>
-        <w:t xml:space="preserve">שמאפשר לנו להחליף בהתאמה </w:t>
-      </w:r>
-      <w:r>
-        <w:rPr>
-          <w:rFonts w:asciiTheme="minorBidi" w:eastAsia="Calibri" w:hAnsiTheme="minorBidi" w:hint="cs"/>
-          <w:sz w:val="20"/>
-          <w:szCs w:val="20"/>
-          <w:rtl/>
-        </w:rPr>
-        <w:t xml:space="preserve">את </w:t>
-      </w:r>
-      <w:r>
-        <w:rPr>
-          <w:rFonts w:asciiTheme="minorBidi" w:eastAsia="Calibri" w:hAnsiTheme="minorBidi" w:hint="cs"/>
-          <w:sz w:val="20"/>
-          <w:szCs w:val="20"/>
-          <w:rtl/>
-        </w:rPr>
-        <w:t xml:space="preserve">מטריצת הצבעים </w:t>
-      </w:r>
-      <w:r>
-        <w:rPr>
-          <w:rFonts w:asciiTheme="minorBidi" w:eastAsia="Calibri" w:hAnsiTheme="minorBidi" w:hint="cs"/>
-          <w:sz w:val="20"/>
-          <w:szCs w:val="20"/>
+          <w:rFonts w:asciiTheme="minorBidi" w:eastAsia="Calibri" w:hAnsiTheme="minorBidi"/>
+          <w:rtl/>
+        </w:rPr>
+        <w:t xml:space="preserve">שמאפשר לנו להחליף בהתאמה את מטריצת הצבעים </w:t>
+      </w:r>
+      <w:r>
+        <w:rPr>
+          <w:rFonts w:asciiTheme="minorBidi" w:eastAsia="Calibri" w:hAnsiTheme="minorBidi"/>
           <w:rtl/>
         </w:rPr>
         <w:t xml:space="preserve">בעת בחירת המשתמש </w:t>
       </w:r>
       <w:r>
         <w:rPr>
-          <w:rFonts w:asciiTheme="minorBidi" w:eastAsia="Calibri" w:hAnsiTheme="minorBidi" w:hint="cs"/>
-          <w:sz w:val="20"/>
-          <w:szCs w:val="20"/>
+          <w:rFonts w:asciiTheme="minorBidi" w:eastAsia="Calibri" w:hAnsiTheme="minorBidi"/>
           <w:rtl/>
         </w:rPr>
         <w:t xml:space="preserve">מבלי לשכפל קוד ומבלי לשנות את הקוד כך שאם בעתיד נרצה להוסיף עוד אפקט נוכל לעשות זאת בקלות ובכך </w:t>
       </w:r>
       <w:r>
         <w:rPr>
-          <w:rFonts w:asciiTheme="minorBidi" w:eastAsia="Calibri" w:hAnsiTheme="minorBidi" w:hint="cs"/>
-          <w:sz w:val="20"/>
-          <w:szCs w:val="20"/>
+          <w:rFonts w:asciiTheme="minorBidi" w:eastAsia="Calibri" w:hAnsiTheme="minorBidi"/>
           <w:rtl/>
         </w:rPr>
         <w:t>שיפרנו את הקריאות של הקוד, את התחזוקתיות של הקוד ומנענו שכפול קוד.</w:t>
@@ -526,17 +432,13 @@
           <w:rFonts w:asciiTheme="minorBidi" w:eastAsia="Calibri" w:hAnsiTheme="minorBidi"/>
           <w:b/>
           <w:bCs/>
-          <w:sz w:val="20"/>
-          <w:szCs w:val="20"/>
-        </w:rPr>
-      </w:pPr>
-      <w:r>
-        <w:rPr>
-          <w:rFonts w:asciiTheme="minorBidi" w:eastAsia="Calibri" w:hAnsiTheme="minorBidi" w:hint="cs"/>
+        </w:rPr>
+      </w:pPr>
+      <w:r>
+        <w:rPr>
+          <w:rFonts w:asciiTheme="minorBidi" w:eastAsia="Calibri" w:hAnsiTheme="minorBidi"/>
           <w:b/>
           <w:bCs/>
-          <w:sz w:val="20"/>
-          <w:szCs w:val="20"/>
           <w:rtl/>
         </w:rPr>
         <w:t>אופן המימוש:</w:t>
@@ -549,16 +451,12 @@
         <w:ind w:left="360" w:right="-425"/>
         <w:rPr>
           <w:rFonts w:asciiTheme="minorBidi" w:eastAsia="Calibri" w:hAnsiTheme="minorBidi"/>
-          <w:sz w:val="20"/>
-          <w:szCs w:val="20"/>
-          <w:rtl/>
-        </w:rPr>
-      </w:pPr>
-      <w:r>
-        <w:rPr>
-          <w:rFonts w:asciiTheme="minorBidi" w:eastAsia="Calibri" w:hAnsiTheme="minorBidi" w:hint="cs"/>
-          <w:sz w:val="20"/>
-          <w:szCs w:val="20"/>
+          <w:rtl/>
+        </w:rPr>
+      </w:pPr>
+      <w:r>
+        <w:rPr>
+          <w:rFonts w:asciiTheme="minorBidi" w:eastAsia="Calibri" w:hAnsiTheme="minorBidi"/>
           <w:rtl/>
         </w:rPr>
         <w:t xml:space="preserve">מכך שמדובר על </w:t>
@@ -566,16 +464,12 @@
       <w:r>
         <w:rPr>
           <w:rFonts w:asciiTheme="minorBidi" w:eastAsia="Calibri" w:hAnsiTheme="minorBidi"/>
-          <w:sz w:val="20"/>
-          <w:szCs w:val="20"/>
         </w:rPr>
         <w:t>interface</w:t>
       </w:r>
       <w:r>
         <w:rPr>
-          <w:rFonts w:asciiTheme="minorBidi" w:eastAsia="Calibri" w:hAnsiTheme="minorBidi" w:hint="cs"/>
-          <w:sz w:val="20"/>
-          <w:szCs w:val="20"/>
+          <w:rFonts w:asciiTheme="minorBidi" w:eastAsia="Calibri" w:hAnsiTheme="minorBidi"/>
           <w:rtl/>
         </w:rPr>
         <w:t xml:space="preserve"> של מתודה אחת בלבד וב3 מחלקות שממשות את ה</w:t>
@@ -583,34 +477,26 @@
       <w:r>
         <w:rPr>
           <w:rFonts w:asciiTheme="minorBidi" w:eastAsia="Calibri" w:hAnsiTheme="minorBidi"/>
-          <w:sz w:val="20"/>
-          <w:szCs w:val="20"/>
         </w:rPr>
         <w:t xml:space="preserve"> interface</w:t>
       </w:r>
       <w:r>
         <w:rPr>
-          <w:rFonts w:asciiTheme="minorBidi" w:eastAsia="Calibri" w:hAnsiTheme="minorBidi" w:hint="cs"/>
-          <w:sz w:val="20"/>
-          <w:szCs w:val="20"/>
+          <w:rFonts w:asciiTheme="minorBidi" w:eastAsia="Calibri" w:hAnsiTheme="minorBidi"/>
           <w:rtl/>
         </w:rPr>
         <w:t xml:space="preserve">, והמתודה "פשוטה" </w:t>
       </w:r>
       <w:r>
         <w:rPr>
-          <w:rFonts w:asciiTheme="minorBidi" w:eastAsia="Calibri" w:hAnsiTheme="minorBidi" w:hint="cs"/>
-          <w:sz w:val="20"/>
-          <w:szCs w:val="20"/>
+          <w:rFonts w:asciiTheme="minorBidi" w:eastAsia="Calibri" w:hAnsiTheme="minorBidi"/>
           <w:rtl/>
         </w:rPr>
         <w:t xml:space="preserve">מימשנו </w:t>
       </w:r>
       <w:r>
         <w:rPr>
-          <w:rFonts w:asciiTheme="minorBidi" w:eastAsia="Calibri" w:hAnsiTheme="minorBidi" w:hint="cs"/>
-          <w:sz w:val="20"/>
-          <w:szCs w:val="20"/>
+          <w:rFonts w:asciiTheme="minorBidi" w:eastAsia="Calibri" w:hAnsiTheme="minorBidi"/>
           <w:rtl/>
         </w:rPr>
         <w:t xml:space="preserve">ע"י </w:t>
@@ -618,16 +504,12 @@
       <w:r>
         <w:rPr>
           <w:rFonts w:asciiTheme="minorBidi" w:eastAsia="Calibri" w:hAnsiTheme="minorBidi"/>
-          <w:sz w:val="20"/>
-          <w:szCs w:val="20"/>
         </w:rPr>
         <w:t>lambda expression</w:t>
       </w:r>
       <w:r>
         <w:rPr>
-          <w:rFonts w:asciiTheme="minorBidi" w:eastAsia="Calibri" w:hAnsiTheme="minorBidi" w:hint="cs"/>
-          <w:sz w:val="20"/>
-          <w:szCs w:val="20"/>
+          <w:rFonts w:asciiTheme="minorBidi" w:eastAsia="Calibri" w:hAnsiTheme="minorBidi"/>
           <w:rtl/>
         </w:rPr>
         <w:t xml:space="preserve"> ובכך המתודות לא "יפריעו" ברחבי המחלקה ובכך נקל על הקורא.</w:t>
@@ -640,8 +522,6 @@
         <w:ind w:left="360" w:right="-425"/>
         <w:rPr>
           <w:rFonts w:asciiTheme="minorBidi" w:eastAsia="Calibri" w:hAnsiTheme="minorBidi"/>
-          <w:sz w:val="20"/>
-          <w:szCs w:val="20"/>
           <w:rtl/>
         </w:rPr>
       </w:pPr>
@@ -653,8 +533,6 @@
         <w:ind w:left="360" w:right="-425"/>
         <w:rPr>
           <w:rFonts w:asciiTheme="minorBidi" w:eastAsia="Calibri" w:hAnsiTheme="minorBidi"/>
-          <w:sz w:val="20"/>
-          <w:szCs w:val="20"/>
           <w:rtl/>
         </w:rPr>
       </w:pPr>
@@ -662,8 +540,6 @@
       <w:r>
         <w:rPr>
           <w:rFonts w:asciiTheme="minorBidi" w:eastAsia="Calibri" w:hAnsiTheme="minorBidi"/>
-          <w:sz w:val="20"/>
-          <w:szCs w:val="20"/>
           <w:u w:val="single"/>
         </w:rPr>
         <w:t>ImageSuggestion</w:t>
@@ -671,9 +547,7 @@
       <w:proofErr w:type="spellEnd"/>
       <w:r>
         <w:rPr>
-          <w:rFonts w:asciiTheme="minorBidi" w:eastAsia="Calibri" w:hAnsiTheme="minorBidi" w:hint="cs"/>
-          <w:sz w:val="20"/>
-          <w:szCs w:val="20"/>
+          <w:rFonts w:asciiTheme="minorBidi" w:eastAsia="Calibri" w:hAnsiTheme="minorBidi"/>
           <w:u w:val="single"/>
           <w:rtl/>
         </w:rPr>
@@ -682,27 +556,14 @@
       <w:r>
         <w:rPr>
           <w:rFonts w:asciiTheme="minorBidi" w:eastAsia="Calibri" w:hAnsiTheme="minorBidi"/>
-          <w:sz w:val="20"/>
-          <w:szCs w:val="20"/>
-          <w:rtl/>
-        </w:rPr>
-        <w:t>–</w:t>
-      </w:r>
-      <w:r>
-        <w:rPr>
-          <w:rFonts w:asciiTheme="minorBidi" w:eastAsia="Calibri" w:hAnsiTheme="minorBidi" w:hint="cs"/>
-          <w:sz w:val="20"/>
-          <w:szCs w:val="20"/>
-          <w:rtl/>
-        </w:rPr>
-        <w:t xml:space="preserve"> במחלקה זו הגדרנו </w:t>
+          <w:rtl/>
+        </w:rPr>
+        <w:t xml:space="preserve">– במחלקה זו הגדרנו </w:t>
       </w:r>
       <w:proofErr w:type="spellStart"/>
       <w:r>
         <w:rPr>
           <w:rFonts w:asciiTheme="minorBidi" w:eastAsia="Calibri" w:hAnsiTheme="minorBidi"/>
-          <w:sz w:val="20"/>
-          <w:szCs w:val="20"/>
         </w:rPr>
         <w:t>Func</w:t>
       </w:r>
@@ -710,8 +571,6 @@
       <w:r>
         <w:rPr>
           <w:rFonts w:asciiTheme="minorBidi" w:eastAsia="Calibri" w:hAnsiTheme="minorBidi"/>
-          <w:sz w:val="20"/>
-          <w:szCs w:val="20"/>
         </w:rPr>
         <w:t xml:space="preserve">&lt; </w:t>
       </w:r>
@@ -719,8 +578,6 @@
       <w:r>
         <w:rPr>
           <w:rFonts w:asciiTheme="minorBidi" w:eastAsia="Calibri" w:hAnsiTheme="minorBidi"/>
-          <w:sz w:val="20"/>
-          <w:szCs w:val="20"/>
         </w:rPr>
         <w:t>ColorMatrix</w:t>
       </w:r>
@@ -728,8 +585,6 @@
       <w:r>
         <w:rPr>
           <w:rFonts w:asciiTheme="minorBidi" w:eastAsia="Calibri" w:hAnsiTheme="minorBidi"/>
-          <w:sz w:val="20"/>
-          <w:szCs w:val="20"/>
         </w:rPr>
         <w:t xml:space="preserve"> &gt; delegate</w:t>
       </w:r>
@@ -741,35 +596,28 @@
         <w:ind w:left="360" w:right="-425"/>
         <w:rPr>
           <w:rFonts w:asciiTheme="minorBidi" w:eastAsia="Calibri" w:hAnsiTheme="minorBidi"/>
-          <w:sz w:val="20"/>
-          <w:szCs w:val="20"/>
-          <w:rtl/>
-        </w:rPr>
-      </w:pPr>
-      <w:r>
-        <w:rPr>
-          <w:rFonts w:asciiTheme="minorBidi" w:eastAsia="Calibri" w:hAnsiTheme="minorBidi" w:hint="cs"/>
-          <w:sz w:val="20"/>
-          <w:szCs w:val="20"/>
-          <w:rtl/>
-        </w:rPr>
+          <w:rtl/>
+        </w:rPr>
+      </w:pPr>
+      <w:r>
+        <w:rPr>
+          <w:rFonts w:asciiTheme="minorBidi" w:eastAsia="Calibri" w:hAnsiTheme="minorBidi"/>
+          <w:rtl/>
+        </w:rPr>
+        <w:lastRenderedPageBreak/>
         <w:t xml:space="preserve">בנוסף, במחלקה זו נמצאת המתודה </w:t>
       </w:r>
       <w:proofErr w:type="spellStart"/>
       <w:r>
         <w:rPr>
           <w:rFonts w:asciiTheme="minorBidi" w:eastAsia="Calibri" w:hAnsiTheme="minorBidi"/>
-          <w:sz w:val="20"/>
-          <w:szCs w:val="20"/>
         </w:rPr>
         <w:t>SetFilter</w:t>
       </w:r>
       <w:proofErr w:type="spellEnd"/>
       <w:r>
         <w:rPr>
-          <w:rFonts w:asciiTheme="minorBidi" w:eastAsia="Calibri" w:hAnsiTheme="minorBidi" w:hint="cs"/>
-          <w:sz w:val="20"/>
-          <w:szCs w:val="20"/>
+          <w:rFonts w:asciiTheme="minorBidi" w:eastAsia="Calibri" w:hAnsiTheme="minorBidi"/>
           <w:rtl/>
         </w:rPr>
         <w:t xml:space="preserve"> אשר בתוכה ה</w:t>
@@ -777,16 +625,12 @@
       <w:r>
         <w:rPr>
           <w:rFonts w:asciiTheme="minorBidi" w:eastAsia="Calibri" w:hAnsiTheme="minorBidi"/>
-          <w:sz w:val="20"/>
-          <w:szCs w:val="20"/>
         </w:rPr>
         <w:t>strategy method</w:t>
       </w:r>
       <w:r>
         <w:rPr>
-          <w:rFonts w:asciiTheme="minorBidi" w:eastAsia="Calibri" w:hAnsiTheme="minorBidi" w:hint="cs"/>
-          <w:sz w:val="20"/>
-          <w:szCs w:val="20"/>
+          <w:rFonts w:asciiTheme="minorBidi" w:eastAsia="Calibri" w:hAnsiTheme="minorBidi"/>
           <w:rtl/>
         </w:rPr>
         <w:t xml:space="preserve"> מבצע </w:t>
@@ -794,34 +638,19 @@
       <w:r>
         <w:rPr>
           <w:rFonts w:asciiTheme="minorBidi" w:eastAsia="Calibri" w:hAnsiTheme="minorBidi"/>
-          <w:sz w:val="20"/>
-          <w:szCs w:val="20"/>
         </w:rPr>
         <w:t>invoke</w:t>
       </w:r>
       <w:r>
         <w:rPr>
-          <w:rFonts w:asciiTheme="minorBidi" w:eastAsia="Calibri" w:hAnsiTheme="minorBidi" w:hint="cs"/>
-          <w:sz w:val="20"/>
-          <w:szCs w:val="20"/>
-          <w:rtl/>
-        </w:rPr>
-        <w:t xml:space="preserve"> </w:t>
-      </w:r>
-      <w:r>
-        <w:rPr>
-          <w:rFonts w:asciiTheme="minorBidi" w:eastAsia="Calibri" w:hAnsiTheme="minorBidi" w:hint="cs"/>
-          <w:sz w:val="20"/>
-          <w:szCs w:val="20"/>
-          <w:rtl/>
-        </w:rPr>
-        <w:t>למתוד</w:t>
-      </w:r>
-      <w:r>
-        <w:rPr>
-          <w:rFonts w:asciiTheme="minorBidi" w:eastAsia="Calibri" w:hAnsiTheme="minorBidi" w:hint="cs"/>
-          <w:sz w:val="20"/>
-          <w:szCs w:val="20"/>
+          <w:rFonts w:asciiTheme="minorBidi" w:eastAsia="Calibri" w:hAnsiTheme="minorBidi"/>
+          <w:rtl/>
+        </w:rPr>
+        <w:t xml:space="preserve"> למתוד</w:t>
+      </w:r>
+      <w:r>
+        <w:rPr>
+          <w:rFonts w:asciiTheme="minorBidi" w:eastAsia="Calibri" w:hAnsiTheme="minorBidi"/>
           <w:rtl/>
         </w:rPr>
         <w:t>ה אותה רוצים להפעיל. (האפקט אותו מעוניינים לשים על התמונה)</w:t>
@@ -834,8 +663,6 @@
         <w:ind w:left="360" w:right="-425"/>
         <w:rPr>
           <w:rFonts w:asciiTheme="minorBidi" w:eastAsia="Calibri" w:hAnsiTheme="minorBidi"/>
-          <w:sz w:val="20"/>
-          <w:szCs w:val="20"/>
           <w:rtl/>
         </w:rPr>
       </w:pPr>
@@ -847,73 +674,36 @@
         <w:ind w:left="360" w:right="-425"/>
         <w:rPr>
           <w:rFonts w:asciiTheme="minorBidi" w:eastAsia="Calibri" w:hAnsiTheme="minorBidi"/>
-          <w:sz w:val="20"/>
-          <w:szCs w:val="20"/>
           <w:rtl/>
         </w:rPr>
       </w:pPr>
       <w:proofErr w:type="spellStart"/>
       <w:r>
         <w:rPr>
-          <w:rFonts w:asciiTheme="minorBidi" w:eastAsia="Calibri" w:hAnsiTheme="minorBidi" w:hint="cs"/>
-          <w:sz w:val="20"/>
-          <w:szCs w:val="20"/>
+          <w:rFonts w:asciiTheme="minorBidi" w:eastAsia="Calibri" w:hAnsiTheme="minorBidi"/>
           <w:u w:val="single"/>
         </w:rPr>
-        <w:t>F</w:t>
-      </w:r>
-      <w:r>
-        <w:rPr>
-          <w:rFonts w:asciiTheme="minorBidi" w:eastAsia="Calibri" w:hAnsiTheme="minorBidi"/>
-          <w:sz w:val="20"/>
-          <w:szCs w:val="20"/>
-          <w:u w:val="single"/>
-        </w:rPr>
-        <w:t>acebookForm</w:t>
+        <w:t>FacebookForm</w:t>
       </w:r>
       <w:proofErr w:type="spellEnd"/>
       <w:r>
         <w:rPr>
-          <w:rFonts w:asciiTheme="minorBidi" w:eastAsia="Calibri" w:hAnsiTheme="minorBidi" w:hint="cs"/>
-          <w:sz w:val="20"/>
-          <w:szCs w:val="20"/>
-          <w:rtl/>
-        </w:rPr>
-        <w:t xml:space="preserve"> </w:t>
-      </w:r>
-      <w:r>
-        <w:rPr>
-          <w:rFonts w:asciiTheme="minorBidi" w:eastAsia="Calibri" w:hAnsiTheme="minorBidi"/>
-          <w:sz w:val="20"/>
-          <w:szCs w:val="20"/>
-          <w:rtl/>
-        </w:rPr>
-        <w:t>–</w:t>
-      </w:r>
-      <w:r>
-        <w:rPr>
-          <w:rFonts w:asciiTheme="minorBidi" w:eastAsia="Calibri" w:hAnsiTheme="minorBidi" w:hint="cs"/>
-          <w:sz w:val="20"/>
-          <w:szCs w:val="20"/>
-          <w:rtl/>
-        </w:rPr>
-        <w:t xml:space="preserve"> במחלקה זו ישנן 3 מתודות - </w:t>
+          <w:rFonts w:asciiTheme="minorBidi" w:eastAsia="Calibri" w:hAnsiTheme="minorBidi"/>
+          <w:rtl/>
+        </w:rPr>
+        <w:t xml:space="preserve"> – במחלקה זו ישנן 3 מתודות - </w:t>
       </w:r>
       <w:proofErr w:type="spellStart"/>
       <w:r>
         <w:rPr>
           <w:rFonts w:asciiTheme="minorBidi" w:eastAsia="Calibri" w:hAnsiTheme="minorBidi"/>
-          <w:sz w:val="20"/>
-          <w:szCs w:val="20"/>
         </w:rPr>
         <w:t>radioButtonBlackAndWhiteFilter_CheckedChanged</w:t>
       </w:r>
       <w:proofErr w:type="spellEnd"/>
       <w:r>
         <w:rPr>
-          <w:rFonts w:asciiTheme="minorBidi" w:eastAsia="Calibri" w:hAnsiTheme="minorBidi" w:hint="cs"/>
-          <w:sz w:val="20"/>
-          <w:szCs w:val="20"/>
+          <w:rFonts w:asciiTheme="minorBidi" w:eastAsia="Calibri" w:hAnsiTheme="minorBidi"/>
           <w:rtl/>
         </w:rPr>
         <w:t xml:space="preserve">, </w:t>
@@ -922,17 +712,13 @@
       <w:r>
         <w:rPr>
           <w:rFonts w:asciiTheme="minorBidi" w:eastAsia="Calibri" w:hAnsiTheme="minorBidi"/>
-          <w:sz w:val="20"/>
-          <w:szCs w:val="20"/>
         </w:rPr>
         <w:t>radioButtonTransparencyFilter_CheckedChanged</w:t>
       </w:r>
       <w:proofErr w:type="spellEnd"/>
       <w:r>
         <w:rPr>
-          <w:rFonts w:asciiTheme="minorBidi" w:eastAsia="Calibri" w:hAnsiTheme="minorBidi" w:hint="cs"/>
-          <w:sz w:val="20"/>
-          <w:szCs w:val="20"/>
+          <w:rFonts w:asciiTheme="minorBidi" w:eastAsia="Calibri" w:hAnsiTheme="minorBidi"/>
           <w:rtl/>
         </w:rPr>
         <w:t xml:space="preserve">, </w:t>
@@ -941,8 +727,6 @@
       <w:r>
         <w:rPr>
           <w:rFonts w:asciiTheme="minorBidi" w:eastAsia="Calibri" w:hAnsiTheme="minorBidi"/>
-          <w:sz w:val="20"/>
-          <w:szCs w:val="20"/>
         </w:rPr>
         <w:t>radioButtonSepiaFilter_CheckedChanged</w:t>
       </w:r>
@@ -955,24 +739,18 @@
         <w:ind w:left="360" w:right="-425"/>
         <w:rPr>
           <w:rFonts w:asciiTheme="minorBidi" w:eastAsia="Calibri" w:hAnsiTheme="minorBidi"/>
-          <w:sz w:val="20"/>
-          <w:szCs w:val="20"/>
-        </w:rPr>
-      </w:pPr>
-      <w:r>
-        <w:rPr>
-          <w:rFonts w:asciiTheme="minorBidi" w:eastAsia="Calibri" w:hAnsiTheme="minorBidi" w:hint="cs"/>
-          <w:sz w:val="20"/>
-          <w:szCs w:val="20"/>
+        </w:rPr>
+      </w:pPr>
+      <w:r>
+        <w:rPr>
+          <w:rFonts w:asciiTheme="minorBidi" w:eastAsia="Calibri" w:hAnsiTheme="minorBidi"/>
           <w:rtl/>
         </w:rPr>
         <w:t>אשר כל אחת מהן מהווה "אסטרטגיה"</w:t>
       </w:r>
       <w:r>
         <w:rPr>
-          <w:rFonts w:asciiTheme="minorBidi" w:eastAsia="Calibri" w:hAnsiTheme="minorBidi" w:hint="cs"/>
-          <w:sz w:val="20"/>
-          <w:szCs w:val="20"/>
+          <w:rFonts w:asciiTheme="minorBidi" w:eastAsia="Calibri" w:hAnsiTheme="minorBidi"/>
           <w:rtl/>
         </w:rPr>
         <w:t xml:space="preserve"> , עושה השמה ל</w:t>
@@ -980,8 +758,6 @@
       <w:r>
         <w:rPr>
           <w:rFonts w:asciiTheme="minorBidi" w:eastAsia="Calibri" w:hAnsiTheme="minorBidi"/>
-          <w:sz w:val="20"/>
-          <w:szCs w:val="20"/>
         </w:rPr>
         <w:t xml:space="preserve"> </w:t>
       </w:r>
@@ -989,8 +765,6 @@
       <w:r>
         <w:rPr>
           <w:rFonts w:asciiTheme="minorBidi" w:eastAsia="Calibri" w:hAnsiTheme="minorBidi"/>
-          <w:sz w:val="20"/>
-          <w:szCs w:val="20"/>
         </w:rPr>
         <w:t>Func</w:t>
       </w:r>
@@ -998,8 +772,6 @@
       <w:r>
         <w:rPr>
           <w:rFonts w:asciiTheme="minorBidi" w:eastAsia="Calibri" w:hAnsiTheme="minorBidi"/>
-          <w:sz w:val="20"/>
-          <w:szCs w:val="20"/>
         </w:rPr>
         <w:t xml:space="preserve">&lt; </w:t>
       </w:r>
@@ -1007,17 +779,13 @@
       <w:r>
         <w:rPr>
           <w:rFonts w:asciiTheme="minorBidi" w:eastAsia="Calibri" w:hAnsiTheme="minorBidi"/>
-          <w:sz w:val="20"/>
-          <w:szCs w:val="20"/>
         </w:rPr>
         <w:t>ColorMatrix</w:t>
       </w:r>
       <w:proofErr w:type="spellEnd"/>
       <w:r>
         <w:rPr>
-          <w:rFonts w:asciiTheme="minorBidi" w:eastAsia="Calibri" w:hAnsiTheme="minorBidi" w:hint="cs"/>
-          <w:sz w:val="20"/>
-          <w:szCs w:val="20"/>
+          <w:rFonts w:asciiTheme="minorBidi" w:eastAsia="Calibri" w:hAnsiTheme="minorBidi"/>
           <w:rtl/>
         </w:rPr>
         <w:t>שב</w:t>
@@ -1025,8 +793,6 @@
       <w:r>
         <w:rPr>
           <w:rFonts w:asciiTheme="minorBidi" w:eastAsia="Calibri" w:hAnsiTheme="minorBidi"/>
-          <w:sz w:val="20"/>
-          <w:szCs w:val="20"/>
         </w:rPr>
         <w:t xml:space="preserve"> </w:t>
       </w:r>
@@ -1034,17 +800,13 @@
       <w:r>
         <w:rPr>
           <w:rFonts w:asciiTheme="minorBidi" w:eastAsia="Calibri" w:hAnsiTheme="minorBidi"/>
-          <w:sz w:val="20"/>
-          <w:szCs w:val="20"/>
         </w:rPr>
         <w:t>ImageSuggestion</w:t>
       </w:r>
       <w:proofErr w:type="spellEnd"/>
       <w:r>
         <w:rPr>
-          <w:rFonts w:asciiTheme="minorBidi" w:eastAsia="Calibri" w:hAnsiTheme="minorBidi" w:hint="cs"/>
-          <w:sz w:val="20"/>
-          <w:szCs w:val="20"/>
+          <w:rFonts w:asciiTheme="minorBidi" w:eastAsia="Calibri" w:hAnsiTheme="minorBidi"/>
           <w:rtl/>
         </w:rPr>
         <w:t xml:space="preserve">וקוראת למתודה </w:t>
@@ -1053,17 +815,13 @@
       <w:r>
         <w:rPr>
           <w:rFonts w:asciiTheme="minorBidi" w:eastAsia="Calibri" w:hAnsiTheme="minorBidi"/>
-          <w:sz w:val="20"/>
-          <w:szCs w:val="20"/>
         </w:rPr>
         <w:t>setFilter</w:t>
       </w:r>
       <w:proofErr w:type="spellEnd"/>
       <w:r>
         <w:rPr>
-          <w:rFonts w:asciiTheme="minorBidi" w:eastAsia="Calibri" w:hAnsiTheme="minorBidi" w:hint="cs"/>
-          <w:sz w:val="20"/>
-          <w:szCs w:val="20"/>
+          <w:rFonts w:asciiTheme="minorBidi" w:eastAsia="Calibri" w:hAnsiTheme="minorBidi"/>
           <w:rtl/>
         </w:rPr>
         <w:t>.</w:t>
@@ -1076,26 +834,6 @@
         <w:ind w:left="360" w:right="-425"/>
         <w:rPr>
           <w:rFonts w:asciiTheme="minorBidi" w:eastAsia="Calibri" w:hAnsiTheme="minorBidi"/>
-          <w:sz w:val="20"/>
-          <w:szCs w:val="20"/>
-          <w:rtl/>
-        </w:rPr>
-      </w:pPr>
-    </w:p>
-    <w:p>
-      <w:pPr>
-        <w:spacing w:after="0" w:line="240" w:lineRule="auto"/>
-        <w:ind w:right="720"/>
-        <w:rPr>
-          <w:rtl/>
-        </w:rPr>
-      </w:pPr>
-    </w:p>
-    <w:p>
-      <w:pPr>
-        <w:spacing w:after="0" w:line="240" w:lineRule="auto"/>
-        <w:ind w:right="720"/>
-        <w:rPr>
           <w:rtl/>
         </w:rPr>
       </w:pPr>
@@ -1106,37 +844,49 @@
           <w:ilvl w:val="0"/>
           <w:numId w:val="1"/>
         </w:numPr>
-        <w:spacing w:after="0" w:line="240" w:lineRule="auto"/>
-      </w:pPr>
-      <w:r>
+        <w:spacing w:after="0" w:line="360" w:lineRule="auto"/>
+        <w:rPr>
+          <w:rFonts w:asciiTheme="minorBidi" w:hAnsiTheme="minorBidi"/>
+        </w:rPr>
+      </w:pPr>
+      <w:r>
+        <w:rPr>
+          <w:rFonts w:asciiTheme="minorBidi" w:hAnsiTheme="minorBidi"/>
+        </w:rPr>
         <w:t>Sequence Diagram</w:t>
       </w:r>
     </w:p>
     <w:p>
       <w:pPr>
-        <w:spacing w:after="0" w:line="240" w:lineRule="auto"/>
+        <w:spacing w:after="0" w:line="360" w:lineRule="auto"/>
         <w:ind w:right="720"/>
         <w:rPr>
+          <w:rFonts w:asciiTheme="minorBidi" w:hAnsiTheme="minorBidi"/>
           <w:noProof/>
         </w:rPr>
       </w:pPr>
     </w:p>
     <w:p>
       <w:pPr>
-        <w:spacing w:after="0" w:line="240" w:lineRule="auto"/>
+        <w:spacing w:after="0" w:line="360" w:lineRule="auto"/>
         <w:ind w:right="720"/>
         <w:rPr>
+          <w:rFonts w:asciiTheme="minorBidi" w:hAnsiTheme="minorBidi"/>
           <w:noProof/>
         </w:rPr>
       </w:pPr>
     </w:p>
     <w:p>
       <w:pPr>
-        <w:spacing w:after="0" w:line="240" w:lineRule="auto"/>
+        <w:spacing w:after="0" w:line="360" w:lineRule="auto"/>
         <w:ind w:right="720"/>
-      </w:pPr>
-      <w:r>
-        <w:rPr>
+        <w:rPr>
+          <w:rFonts w:asciiTheme="minorBidi" w:hAnsiTheme="minorBidi"/>
+        </w:rPr>
+      </w:pPr>
+      <w:r>
+        <w:rPr>
+          <w:rFonts w:asciiTheme="minorBidi" w:hAnsiTheme="minorBidi"/>
           <w:noProof/>
         </w:rPr>
         <w:drawing>
@@ -1178,13 +928,18 @@
     </w:p>
     <w:p>
       <w:pPr>
-        <w:spacing w:after="0" w:line="240" w:lineRule="auto"/>
+        <w:spacing w:after="0" w:line="360" w:lineRule="auto"/>
         <w:ind w:right="720"/>
-      </w:pPr>
-      <w:r>
-        <w:rPr>
+        <w:rPr>
+          <w:rFonts w:asciiTheme="minorBidi" w:hAnsiTheme="minorBidi"/>
+        </w:rPr>
+      </w:pPr>
+      <w:r>
+        <w:rPr>
+          <w:rFonts w:asciiTheme="minorBidi" w:hAnsiTheme="minorBidi"/>
           <w:noProof/>
         </w:rPr>
+        <w:lastRenderedPageBreak/>
         <w:drawing>
           <wp:inline distT="0" distB="0" distL="0" distR="0" wp14:anchorId="7ACB2B6C" wp14:editId="51744554">
             <wp:extent cx="5274310" cy="4472305"/>
@@ -1224,18 +979,24 @@
     </w:p>
     <w:p>
       <w:pPr>
-        <w:spacing w:after="0" w:line="240" w:lineRule="auto"/>
+        <w:spacing w:after="0" w:line="360" w:lineRule="auto"/>
         <w:ind w:right="720"/>
-      </w:pPr>
-    </w:p>
-    <w:p>
-      <w:pPr>
-        <w:spacing w:after="0" w:line="240" w:lineRule="auto"/>
+        <w:rPr>
+          <w:rFonts w:asciiTheme="minorBidi" w:hAnsiTheme="minorBidi"/>
+        </w:rPr>
+      </w:pPr>
+    </w:p>
+    <w:p>
+      <w:pPr>
+        <w:spacing w:after="0" w:line="360" w:lineRule="auto"/>
         <w:ind w:right="720"/>
-      </w:pPr>
-      <w:r>
-        <w:rPr>
-          <w:rFonts w:hint="cs"/>
+        <w:rPr>
+          <w:rFonts w:asciiTheme="minorBidi" w:hAnsiTheme="minorBidi"/>
+        </w:rPr>
+      </w:pPr>
+      <w:r>
+        <w:rPr>
+          <w:rFonts w:asciiTheme="minorBidi" w:hAnsiTheme="minorBidi"/>
           <w:rtl/>
         </w:rPr>
         <w:t>ניתן לראות כי לאחר הכניסה לפיצ'ר (ולאחר ייבוא התמונות) המשתמש בוחר באחד משלושת האפקטים, ב</w:t>
@@ -1243,65 +1004,78 @@
       <w:proofErr w:type="spellStart"/>
       <w:r>
         <w:rPr>
-          <w:rFonts w:hint="cs"/>
-        </w:rPr>
-        <w:t>F</w:t>
-      </w:r>
-      <w:r>
-        <w:t>acebookForm</w:t>
+          <w:rFonts w:asciiTheme="minorBidi" w:hAnsiTheme="minorBidi"/>
+        </w:rPr>
+        <w:t>FacebookForm</w:t>
       </w:r>
       <w:proofErr w:type="spellEnd"/>
       <w:r>
         <w:rPr>
-          <w:rFonts w:hint="cs"/>
+          <w:rFonts w:asciiTheme="minorBidi" w:hAnsiTheme="minorBidi"/>
           <w:rtl/>
         </w:rPr>
         <w:t xml:space="preserve"> מתבצעת השמה ל</w:t>
       </w:r>
       <w:r>
+        <w:rPr>
+          <w:rFonts w:asciiTheme="minorBidi" w:hAnsiTheme="minorBidi"/>
+        </w:rPr>
         <w:t>delegate</w:t>
       </w:r>
       <w:r>
         <w:rPr>
-          <w:rFonts w:hint="cs"/>
+          <w:rFonts w:asciiTheme="minorBidi" w:hAnsiTheme="minorBidi"/>
           <w:rtl/>
         </w:rPr>
         <w:t xml:space="preserve"> של ה"אסטרטגיה" כלומר, של מטריצת הצבעים בהתאם לצבע שנבחר ולאחר מכן תופעל המתודה ששמה את האפקט ע"י </w:t>
       </w:r>
       <w:r>
+        <w:rPr>
+          <w:rFonts w:asciiTheme="minorBidi" w:hAnsiTheme="minorBidi"/>
+        </w:rPr>
         <w:t>invoke</w:t>
       </w:r>
       <w:r>
         <w:rPr>
-          <w:rFonts w:hint="cs"/>
+          <w:rFonts w:asciiTheme="minorBidi" w:hAnsiTheme="minorBidi"/>
           <w:rtl/>
         </w:rPr>
         <w:t xml:space="preserve"> ל</w:t>
       </w:r>
       <w:r>
+        <w:rPr>
+          <w:rFonts w:asciiTheme="minorBidi" w:hAnsiTheme="minorBidi"/>
+        </w:rPr>
         <w:t xml:space="preserve">  </w:t>
       </w:r>
       <w:r>
+        <w:rPr>
+          <w:rFonts w:asciiTheme="minorBidi" w:hAnsiTheme="minorBidi"/>
+        </w:rPr>
         <w:t>delegate</w:t>
       </w:r>
       <w:r>
         <w:rPr>
-          <w:rFonts w:hint="cs"/>
+          <w:rFonts w:asciiTheme="minorBidi" w:hAnsiTheme="minorBidi"/>
           <w:rtl/>
         </w:rPr>
         <w:t xml:space="preserve">במתודה </w:t>
       </w:r>
       <w:proofErr w:type="spellStart"/>
       <w:r>
+        <w:rPr>
+          <w:rFonts w:asciiTheme="minorBidi" w:hAnsiTheme="minorBidi"/>
+        </w:rPr>
         <w:t>SetFilter</w:t>
       </w:r>
       <w:proofErr w:type="spellEnd"/>
     </w:p>
     <w:p>
       <w:pPr>
-        <w:spacing w:after="0" w:line="240" w:lineRule="auto"/>
+        <w:spacing w:after="0" w:line="360" w:lineRule="auto"/>
         <w:ind w:right="720"/>
         <w:rPr>
+          <w:rFonts w:asciiTheme="minorBidi" w:hAnsiTheme="minorBidi"/>
           <w:rtl/>
         </w:rPr>
       </w:pPr>
@@ -1312,14 +1086,20 @@
           <w:ilvl w:val="0"/>
           <w:numId w:val="1"/>
         </w:numPr>
-        <w:spacing w:after="0" w:line="240" w:lineRule="auto"/>
-      </w:pPr>
-      <w:r>
+        <w:spacing w:after="0" w:line="360" w:lineRule="auto"/>
+        <w:rPr>
+          <w:rFonts w:asciiTheme="minorBidi" w:hAnsiTheme="minorBidi"/>
+        </w:rPr>
+      </w:pPr>
+      <w:r>
+        <w:rPr>
+          <w:rFonts w:asciiTheme="minorBidi" w:hAnsiTheme="minorBidi"/>
+        </w:rPr>
         <w:t>Class Diagram</w:t>
       </w:r>
       <w:r>
         <w:rPr>
-          <w:rFonts w:hint="cs"/>
+          <w:rFonts w:asciiTheme="minorBidi" w:hAnsiTheme="minorBidi"/>
           <w:rtl/>
         </w:rPr>
         <w:tab/>
@@ -1327,11 +1107,15 @@
     </w:p>
     <w:p>
       <w:pPr>
-        <w:spacing w:after="0" w:line="240" w:lineRule="auto"/>
+        <w:spacing w:after="0" w:line="360" w:lineRule="auto"/>
         <w:ind w:left="720" w:right="720"/>
-      </w:pPr>
-      <w:r>
-        <w:rPr>
+        <w:rPr>
+          <w:rFonts w:asciiTheme="minorBidi" w:hAnsiTheme="minorBidi"/>
+        </w:rPr>
+      </w:pPr>
+      <w:r>
+        <w:rPr>
+          <w:rFonts w:asciiTheme="minorBidi" w:hAnsiTheme="minorBidi"/>
           <w:noProof/>
         </w:rPr>
         <w:drawing>
@@ -1373,67 +1157,86 @@
     </w:p>
     <w:p>
       <w:pPr>
-        <w:spacing w:after="0" w:line="240" w:lineRule="auto"/>
+        <w:spacing w:after="0" w:line="360" w:lineRule="auto"/>
         <w:ind w:left="720" w:right="720"/>
-      </w:pPr>
-    </w:p>
-    <w:p>
-      <w:pPr>
-        <w:spacing w:after="0" w:line="240" w:lineRule="auto"/>
+        <w:rPr>
+          <w:rFonts w:asciiTheme="minorBidi" w:hAnsiTheme="minorBidi"/>
+        </w:rPr>
+      </w:pPr>
+    </w:p>
+    <w:p>
+      <w:pPr>
+        <w:spacing w:after="0" w:line="360" w:lineRule="auto"/>
         <w:ind w:left="720" w:right="720"/>
-      </w:pPr>
-    </w:p>
-    <w:p>
-      <w:pPr>
-        <w:spacing w:after="0" w:line="240" w:lineRule="auto"/>
+        <w:rPr>
+          <w:rFonts w:asciiTheme="minorBidi" w:hAnsiTheme="minorBidi"/>
+        </w:rPr>
+      </w:pPr>
+    </w:p>
+    <w:p>
+      <w:pPr>
+        <w:spacing w:after="0" w:line="360" w:lineRule="auto"/>
         <w:ind w:right="720"/>
         <w:rPr>
-          <w:rtl/>
-        </w:rPr>
-      </w:pPr>
-      <w:r>
-        <w:rPr>
-          <w:rFonts w:hint="cs"/>
+          <w:rFonts w:asciiTheme="minorBidi" w:hAnsiTheme="minorBidi"/>
+          <w:rtl/>
+        </w:rPr>
+      </w:pPr>
+      <w:r>
+        <w:rPr>
+          <w:rFonts w:asciiTheme="minorBidi" w:hAnsiTheme="minorBidi"/>
           <w:rtl/>
         </w:rPr>
         <w:t>[</w:t>
       </w:r>
       <w:r>
+        <w:rPr>
+          <w:rFonts w:asciiTheme="minorBidi" w:hAnsiTheme="minorBidi"/>
+        </w:rPr>
         <w:t>class diagram</w:t>
       </w:r>
       <w:r>
         <w:rPr>
-          <w:rFonts w:hint="cs"/>
+          <w:rFonts w:asciiTheme="minorBidi" w:hAnsiTheme="minorBidi"/>
           <w:rtl/>
         </w:rPr>
         <w:t xml:space="preserve"> שמתארת את המחלקות שלכם שמעורבות בתבנית (תיאור מלא שכולל </w:t>
       </w:r>
       <w:r>
+        <w:rPr>
+          <w:rFonts w:asciiTheme="minorBidi" w:hAnsiTheme="minorBidi"/>
+        </w:rPr>
         <w:t>Properties</w:t>
       </w:r>
       <w:r>
         <w:rPr>
-          <w:rFonts w:hint="cs"/>
+          <w:rFonts w:asciiTheme="minorBidi" w:hAnsiTheme="minorBidi"/>
           <w:rtl/>
         </w:rPr>
         <w:t xml:space="preserve"> ו- </w:t>
       </w:r>
       <w:r>
+        <w:rPr>
+          <w:rFonts w:asciiTheme="minorBidi" w:hAnsiTheme="minorBidi"/>
+        </w:rPr>
         <w:t>Methods</w:t>
       </w:r>
       <w:r>
         <w:rPr>
-          <w:rFonts w:hint="cs"/>
+          <w:rFonts w:asciiTheme="minorBidi" w:hAnsiTheme="minorBidi"/>
           <w:rtl/>
         </w:rPr>
         <w:t>) והיחסים ביניהם (תאור מלא עבור כל יחס כפי שלמדנו בכיתה). עבור כל מחלקה שלכם, כיתבו מי המקבילה שלה (אם יש כזו) בתבנית (</w:t>
       </w:r>
       <w:r>
+        <w:rPr>
+          <w:rFonts w:asciiTheme="minorBidi" w:hAnsiTheme="minorBidi"/>
+        </w:rPr>
         <w:t>Pattern</w:t>
       </w:r>
       <w:r>
         <w:rPr>
-          <w:rFonts w:hint="cs"/>
+          <w:rFonts w:asciiTheme="minorBidi" w:hAnsiTheme="minorBidi"/>
           <w:rtl/>
         </w:rPr>
         <w:t>) שבחרתם</w:t>
@@ -1441,230 +1244,282 @@
     </w:p>
     <w:p>
       <w:pPr>
-        <w:spacing w:after="0" w:line="240" w:lineRule="auto"/>
+        <w:spacing w:after="0" w:line="360" w:lineRule="auto"/>
         <w:ind w:right="720"/>
         <w:rPr>
-          <w:rtl/>
-        </w:rPr>
-      </w:pPr>
-    </w:p>
-    <w:p>
-      <w:pPr>
-        <w:spacing w:after="0" w:line="240" w:lineRule="auto"/>
+          <w:rFonts w:asciiTheme="minorBidi" w:hAnsiTheme="minorBidi"/>
+          <w:rtl/>
+        </w:rPr>
+      </w:pPr>
+    </w:p>
+    <w:p>
+      <w:pPr>
+        <w:spacing w:after="0" w:line="360" w:lineRule="auto"/>
         <w:ind w:right="720"/>
+        <w:rPr>
+          <w:rFonts w:asciiTheme="minorBidi" w:hAnsiTheme="minorBidi"/>
+        </w:rPr>
       </w:pPr>
     </w:p>
     <w:p>
       <w:pPr>
         <w:pStyle w:val="Heading3"/>
-      </w:pPr>
-      <w:r>
-        <w:rPr>
-          <w:rFonts w:hint="cs"/>
-          <w:rtl/>
-        </w:rPr>
-        <w:t xml:space="preserve">תבנית מס' 2 </w:t>
-      </w:r>
-      <w:r>
-        <w:rPr>
-          <w:rtl/>
-        </w:rPr>
-        <w:t>–</w:t>
-      </w:r>
-      <w:r>
-        <w:rPr>
-          <w:rFonts w:hint="cs"/>
+        <w:spacing w:line="360" w:lineRule="auto"/>
+        <w:rPr>
+          <w:rFonts w:asciiTheme="minorBidi" w:hAnsiTheme="minorBidi" w:cstheme="minorBidi"/>
+        </w:rPr>
+      </w:pPr>
+      <w:r>
+        <w:rPr>
+          <w:rFonts w:asciiTheme="minorBidi" w:hAnsiTheme="minorBidi" w:cstheme="minorBidi"/>
+          <w:rtl/>
+        </w:rPr>
+        <w:t xml:space="preserve">תבנית מס' 2 – </w:t>
+      </w:r>
+      <w:r>
+        <w:rPr>
+          <w:rFonts w:asciiTheme="minorBidi" w:hAnsiTheme="minorBidi" w:cstheme="minorBidi"/>
+        </w:rPr>
+        <w:t>Iterator</w:t>
+      </w:r>
+    </w:p>
+    <w:p>
+      <w:pPr>
+        <w:pStyle w:val="Heading3"/>
+        <w:spacing w:line="360" w:lineRule="auto"/>
+        <w:rPr>
+          <w:rFonts w:asciiTheme="minorBidi" w:hAnsiTheme="minorBidi" w:cstheme="minorBidi"/>
+        </w:rPr>
+      </w:pPr>
+      <w:r>
+        <w:rPr>
+          <w:rFonts w:asciiTheme="minorBidi" w:hAnsiTheme="minorBidi" w:cstheme="minorBidi"/>
+          <w:rtl/>
+        </w:rPr>
+        <w:t>סיבת הבחירה / שימוש בתבנית:</w:t>
+      </w:r>
+    </w:p>
+    <w:p>
+      <w:pPr>
+        <w:spacing w:after="0" w:line="360" w:lineRule="auto"/>
+        <w:ind w:right="720"/>
+        <w:rPr>
+          <w:rFonts w:asciiTheme="minorBidi" w:hAnsiTheme="minorBidi"/>
+          <w:rtl/>
+        </w:rPr>
+      </w:pPr>
+      <w:r>
+        <w:rPr>
+          <w:rFonts w:asciiTheme="minorBidi" w:hAnsiTheme="minorBidi"/>
+          <w:rtl/>
+        </w:rPr>
+        <w:t xml:space="preserve">כפי שנלמד בכיתה- </w:t>
+      </w:r>
+      <w:r>
+        <w:rPr>
+          <w:rFonts w:asciiTheme="minorBidi" w:hAnsiTheme="minorBidi"/>
+        </w:rPr>
+        <w:t xml:space="preserve">design </w:t>
+      </w:r>
+      <w:proofErr w:type="spellStart"/>
+      <w:r>
+        <w:rPr>
+          <w:rFonts w:asciiTheme="minorBidi" w:hAnsiTheme="minorBidi"/>
+        </w:rPr>
+        <w:t>parttern</w:t>
+      </w:r>
+      <w:proofErr w:type="spellEnd"/>
+      <w:r>
+        <w:rPr>
+          <w:rFonts w:asciiTheme="minorBidi" w:hAnsiTheme="minorBidi"/>
+        </w:rPr>
+        <w:t xml:space="preserve"> Iterator</w:t>
+      </w:r>
+      <w:r>
+        <w:rPr>
+          <w:rFonts w:asciiTheme="minorBidi" w:hAnsiTheme="minorBidi"/>
+          <w:rtl/>
+        </w:rPr>
+        <w:t xml:space="preserve"> נדרש על מנת לאפשר לנו סריקת איברים בק</w:t>
+      </w:r>
+      <w:r>
+        <w:rPr>
+          <w:rFonts w:asciiTheme="minorBidi" w:hAnsiTheme="minorBidi"/>
+          <w:rtl/>
+        </w:rPr>
+        <w:t>ול</w:t>
+      </w:r>
+      <w:r>
+        <w:rPr>
+          <w:rFonts w:asciiTheme="minorBidi" w:hAnsiTheme="minorBidi"/>
+          <w:rtl/>
+        </w:rPr>
+        <w:t xml:space="preserve">קציית נתונים מבלי לחשוף את מבנה הנתונים בו השתמשנו. </w:t>
+      </w:r>
+    </w:p>
+    <w:p>
+      <w:pPr>
+        <w:spacing w:after="0" w:line="360" w:lineRule="auto"/>
+        <w:ind w:right="720"/>
+        <w:rPr>
+          <w:rFonts w:asciiTheme="minorBidi" w:hAnsiTheme="minorBidi"/>
+          <w:rtl/>
+        </w:rPr>
+      </w:pPr>
+    </w:p>
+    <w:p>
+      <w:pPr>
+        <w:spacing w:after="0" w:line="360" w:lineRule="auto"/>
+        <w:ind w:right="720"/>
+        <w:rPr>
+          <w:rFonts w:asciiTheme="minorBidi" w:hAnsiTheme="minorBidi"/>
+          <w:rtl/>
+        </w:rPr>
+      </w:pPr>
+      <w:r>
+        <w:rPr>
+          <w:rFonts w:asciiTheme="minorBidi" w:hAnsiTheme="minorBidi"/>
+          <w:rtl/>
+        </w:rPr>
+        <w:t xml:space="preserve">במטלה </w:t>
+      </w:r>
+      <w:r>
+        <w:rPr>
+          <w:rFonts w:asciiTheme="minorBidi" w:hAnsiTheme="minorBidi"/>
+          <w:rtl/>
+        </w:rPr>
+        <w:t xml:space="preserve">בוצע שימוש בתבנית זו על מנת לספק שירות סריקה על קולקציה של </w:t>
+      </w:r>
+      <w:proofErr w:type="spellStart"/>
+      <w:r>
+        <w:rPr>
+          <w:rFonts w:asciiTheme="minorBidi" w:hAnsiTheme="minorBidi"/>
+        </w:rPr>
+        <w:t>matchPersons</w:t>
+      </w:r>
+      <w:proofErr w:type="spellEnd"/>
+      <w:r>
+        <w:rPr>
+          <w:rFonts w:asciiTheme="minorBidi" w:hAnsiTheme="minorBidi"/>
+          <w:rtl/>
+        </w:rPr>
+        <w:t xml:space="preserve"> מבלי לחשוף את מבנה הנתונים.</w:t>
+      </w:r>
+      <w:r>
+        <w:rPr>
+          <w:rFonts w:asciiTheme="minorBidi" w:hAnsiTheme="minorBidi"/>
+          <w:rtl/>
+        </w:rPr>
+        <w:t xml:space="preserve"> ראשית,</w:t>
+      </w:r>
+      <w:r>
+        <w:rPr>
+          <w:rFonts w:asciiTheme="minorBidi" w:hAnsiTheme="minorBidi"/>
           <w:rtl/>
         </w:rPr>
         <w:t xml:space="preserve"> </w:t>
       </w:r>
       <w:r>
         <w:rPr>
-          <w:rFonts w:hint="cs"/>
-        </w:rPr>
-        <w:t>I</w:t>
-      </w:r>
-      <w:r>
-        <w:t>terator</w:t>
-      </w:r>
-    </w:p>
-    <w:p>
-      <w:pPr>
-        <w:pStyle w:val="Heading3"/>
-      </w:pPr>
-      <w:r>
-        <w:rPr>
-          <w:rtl/>
-        </w:rPr>
-        <w:t>סיבת הבחירה / שימוש בתבנית:</w:t>
-      </w:r>
-    </w:p>
-    <w:p>
-      <w:pPr>
-        <w:spacing w:after="0" w:line="240" w:lineRule="auto"/>
+          <w:rFonts w:asciiTheme="minorBidi" w:hAnsiTheme="minorBidi"/>
+          <w:rtl/>
+        </w:rPr>
+        <w:t>שימוש ב</w:t>
+      </w:r>
+      <w:r>
+        <w:rPr>
+          <w:rFonts w:asciiTheme="minorBidi" w:hAnsiTheme="minorBidi"/>
+        </w:rPr>
+        <w:t>pattern</w:t>
+      </w:r>
+      <w:r>
+        <w:rPr>
+          <w:rFonts w:asciiTheme="minorBidi" w:hAnsiTheme="minorBidi"/>
+          <w:rtl/>
+        </w:rPr>
+        <w:t xml:space="preserve"> זה משפר את תחזוקתיות המער</w:t>
+      </w:r>
+      <w:r>
+        <w:rPr>
+          <w:rFonts w:asciiTheme="minorBidi" w:hAnsiTheme="minorBidi"/>
+          <w:rtl/>
+        </w:rPr>
+        <w:t>כ</w:t>
+      </w:r>
+      <w:r>
+        <w:rPr>
+          <w:rFonts w:asciiTheme="minorBidi" w:hAnsiTheme="minorBidi"/>
+          <w:rtl/>
+        </w:rPr>
+        <w:t xml:space="preserve">ת. כלומר אם בעתיד נרצה להחליף את מבנה הנתונים של </w:t>
+      </w:r>
+      <w:proofErr w:type="spellStart"/>
+      <w:r>
+        <w:rPr>
+          <w:rFonts w:asciiTheme="minorBidi" w:hAnsiTheme="minorBidi"/>
+        </w:rPr>
+        <w:t>matchPerson</w:t>
+      </w:r>
+      <w:proofErr w:type="spellEnd"/>
+      <w:r>
+        <w:rPr>
+          <w:rFonts w:asciiTheme="minorBidi" w:hAnsiTheme="minorBidi"/>
+          <w:rtl/>
+        </w:rPr>
+        <w:t xml:space="preserve"> לא נצטרך לעשות שינויים בקליינט.</w:t>
+      </w:r>
+    </w:p>
+    <w:p>
+      <w:pPr>
+        <w:spacing w:after="0" w:line="360" w:lineRule="auto"/>
         <w:ind w:right="720"/>
         <w:rPr>
-          <w:rtl/>
-        </w:rPr>
-      </w:pPr>
-      <w:r>
-        <w:rPr>
-          <w:rFonts w:hint="cs"/>
-          <w:rtl/>
-        </w:rPr>
-        <w:t xml:space="preserve">כפי שנלמד בכיתה- </w:t>
-      </w:r>
-      <w:r>
-        <w:t xml:space="preserve">design </w:t>
-      </w:r>
-      <w:proofErr w:type="spellStart"/>
-      <w:r>
-        <w:t>parttern</w:t>
-      </w:r>
-      <w:proofErr w:type="spellEnd"/>
-      <w:r>
-        <w:t xml:space="preserve"> Iterator</w:t>
-      </w:r>
-      <w:r>
-        <w:rPr>
-          <w:rFonts w:hint="cs"/>
-          <w:rtl/>
-        </w:rPr>
-        <w:t xml:space="preserve"> נדרש על מנת לאפשר לנו סריקת איברים בקלוקציית נתונים מבלי לחשוף את מבנה הנתונים בו השתמשנו. </w:t>
-      </w:r>
-    </w:p>
-    <w:p>
-      <w:pPr>
-        <w:spacing w:after="0" w:line="240" w:lineRule="auto"/>
+          <w:rFonts w:asciiTheme="minorBidi" w:hAnsiTheme="minorBidi"/>
+          <w:rtl/>
+        </w:rPr>
+      </w:pPr>
+      <w:r>
+        <w:rPr>
+          <w:rFonts w:asciiTheme="minorBidi" w:hAnsiTheme="minorBidi"/>
+          <w:rtl/>
+        </w:rPr>
+        <w:t xml:space="preserve">שנית, </w:t>
+      </w:r>
+      <w:r>
+        <w:rPr>
+          <w:rFonts w:asciiTheme="minorBidi" w:hAnsiTheme="minorBidi"/>
+          <w:rtl/>
+        </w:rPr>
+        <w:t>ה</w:t>
+      </w:r>
+      <w:r>
+        <w:rPr>
+          <w:rFonts w:asciiTheme="minorBidi" w:hAnsiTheme="minorBidi"/>
+        </w:rPr>
+        <w:t xml:space="preserve">pattern </w:t>
+      </w:r>
+      <w:r>
+        <w:rPr>
+          <w:rFonts w:asciiTheme="minorBidi" w:hAnsiTheme="minorBidi"/>
+          <w:rtl/>
+        </w:rPr>
+        <w:t xml:space="preserve"> מאפשר גמישות </w:t>
+      </w:r>
+      <w:r>
+        <w:rPr>
+          <w:rFonts w:asciiTheme="minorBidi" w:hAnsiTheme="minorBidi"/>
+          <w:rtl/>
+        </w:rPr>
+        <w:t>– במידה ונרצה לחפש התאמה על פי קטוגריות שונות, יהיה קל יותר לעשות זאת.</w:t>
+      </w:r>
+    </w:p>
+    <w:p>
+      <w:pPr>
+        <w:spacing w:after="0" w:line="360" w:lineRule="auto"/>
         <w:ind w:right="720"/>
         <w:rPr>
-          <w:rtl/>
-        </w:rPr>
-      </w:pPr>
-    </w:p>
-    <w:p>
-      <w:pPr>
-        <w:spacing w:after="0" w:line="240" w:lineRule="auto"/>
-        <w:ind w:right="720"/>
-        <w:rPr>
-          <w:rtl/>
-        </w:rPr>
-      </w:pPr>
-      <w:r>
-        <w:rPr>
-          <w:rFonts w:hint="cs"/>
-          <w:rtl/>
-        </w:rPr>
-        <w:t xml:space="preserve">במטלה </w:t>
-      </w:r>
-      <w:r>
-        <w:rPr>
-          <w:rtl/>
-        </w:rPr>
-        <w:t xml:space="preserve">בוצע שימוש בתבנית זו על מנת לספק שירות סריקה על קולקציה של </w:t>
-      </w:r>
-      <w:proofErr w:type="spellStart"/>
-      <w:r>
-        <w:t>matchPersons</w:t>
-      </w:r>
-      <w:proofErr w:type="spellEnd"/>
-      <w:r>
-        <w:rPr>
-          <w:rtl/>
-        </w:rPr>
-        <w:t xml:space="preserve"> מבלי לחשוף את מבנה הנתונים.</w:t>
-      </w:r>
-      <w:r>
-        <w:rPr>
-          <w:rFonts w:hint="cs"/>
-          <w:rtl/>
-        </w:rPr>
-        <w:t xml:space="preserve"> ראשית,</w:t>
-      </w:r>
-      <w:r>
-        <w:rPr>
-          <w:rtl/>
-        </w:rPr>
-        <w:t xml:space="preserve"> </w:t>
-      </w:r>
-      <w:r>
-        <w:rPr>
-          <w:rFonts w:hint="cs"/>
-          <w:rtl/>
-        </w:rPr>
-        <w:t>שימוש ב</w:t>
-      </w:r>
-      <w:r>
-        <w:t>pattern</w:t>
-      </w:r>
-      <w:r>
-        <w:rPr>
-          <w:rFonts w:hint="cs"/>
-          <w:rtl/>
-        </w:rPr>
-        <w:t xml:space="preserve"> זה משפר את תחזוקתיות המערת. כלומר אם בעתיד נרצה להחליף את מבנה הנתונים של </w:t>
-      </w:r>
-      <w:proofErr w:type="spellStart"/>
-      <w:r>
-        <w:t>matchPerson</w:t>
-      </w:r>
-      <w:proofErr w:type="spellEnd"/>
-      <w:r>
-        <w:rPr>
-          <w:rFonts w:hint="cs"/>
-          <w:rtl/>
-        </w:rPr>
-        <w:t xml:space="preserve"> לא נצטרך לעשות שינויים בקליינט.</w:t>
-      </w:r>
-    </w:p>
-    <w:p>
-      <w:pPr>
-        <w:spacing w:after="0" w:line="240" w:lineRule="auto"/>
-        <w:ind w:right="720"/>
-        <w:rPr>
-          <w:rtl/>
-        </w:rPr>
-      </w:pPr>
-      <w:r>
-        <w:rPr>
-          <w:rFonts w:hint="cs"/>
-          <w:rtl/>
-        </w:rPr>
-        <w:t xml:space="preserve">שנית, </w:t>
-      </w:r>
-      <w:r>
-        <w:rPr>
-          <w:rtl/>
-        </w:rPr>
-        <w:t>ה</w:t>
-      </w:r>
-      <w:r>
-        <w:t xml:space="preserve">pattern </w:t>
-      </w:r>
-      <w:r>
-        <w:rPr>
-          <w:rtl/>
-        </w:rPr>
-        <w:t xml:space="preserve"> מאפשר גמישות </w:t>
-      </w:r>
-      <w:r>
-        <w:rPr>
-          <w:rtl/>
-        </w:rPr>
-        <w:t>–</w:t>
-      </w:r>
-      <w:r>
-        <w:rPr>
-          <w:rFonts w:hint="cs"/>
-          <w:rtl/>
-        </w:rPr>
-        <w:t xml:space="preserve"> במידה ונרצה לחפש התאמה על פי קטוגריות שונות, יהיה קל יותר לעשות זאת.</w:t>
-      </w:r>
-    </w:p>
-    <w:p>
-      <w:pPr>
-        <w:spacing w:after="0" w:line="240" w:lineRule="auto"/>
-        <w:ind w:right="720"/>
+          <w:rFonts w:asciiTheme="minorBidi" w:hAnsiTheme="minorBidi"/>
+        </w:rPr>
       </w:pPr>
     </w:p>
     <w:p>
@@ -1673,11 +1528,15 @@
           <w:ilvl w:val="0"/>
           <w:numId w:val="12"/>
         </w:numPr>
-        <w:spacing w:after="0" w:line="240" w:lineRule="auto"/>
+        <w:spacing w:after="0" w:line="360" w:lineRule="auto"/>
         <w:ind w:right="0"/>
-      </w:pPr>
-      <w:r>
-        <w:rPr>
+        <w:rPr>
+          <w:rFonts w:asciiTheme="minorBidi" w:hAnsiTheme="minorBidi"/>
+        </w:rPr>
+      </w:pPr>
+      <w:r>
+        <w:rPr>
+          <w:rFonts w:asciiTheme="minorBidi" w:hAnsiTheme="minorBidi"/>
           <w:rtl/>
         </w:rPr>
         <w:t>אופן המימוש:</w:t>
@@ -1685,472 +1544,663 @@
     </w:p>
     <w:p>
       <w:pPr>
-        <w:spacing w:after="0" w:line="240" w:lineRule="auto"/>
+        <w:spacing w:after="0" w:line="360" w:lineRule="auto"/>
         <w:ind w:right="720"/>
-      </w:pPr>
-      <w:r>
-        <w:rPr>
+        <w:rPr>
+          <w:rFonts w:asciiTheme="minorBidi" w:hAnsiTheme="minorBidi"/>
           <w:b/>
           <w:bCs/>
-          <w:rtl/>
-        </w:rPr>
-        <w:t xml:space="preserve">מימוש ה- </w:t>
-      </w:r>
-      <w:r>
-        <w:rPr>
+        </w:rPr>
+      </w:pPr>
+      <w:r>
+        <w:rPr>
+          <w:rFonts w:asciiTheme="minorBidi" w:hAnsiTheme="minorBidi"/>
+          <w:rtl/>
+        </w:rPr>
+        <w:t xml:space="preserve">את מימוש ה- </w:t>
+      </w:r>
+      <w:r>
+        <w:rPr>
+          <w:rFonts w:asciiTheme="minorBidi" w:hAnsiTheme="minorBidi"/>
+        </w:rPr>
+        <w:t>pattern</w:t>
+      </w:r>
+      <w:r>
+        <w:rPr>
+          <w:rFonts w:asciiTheme="minorBidi" w:hAnsiTheme="minorBidi"/>
+          <w:rtl/>
+        </w:rPr>
+        <w:t xml:space="preserve"> ניתן למצוא בתיקיית </w:t>
+      </w:r>
+      <w:r>
+        <w:rPr>
+          <w:rFonts w:asciiTheme="minorBidi" w:hAnsiTheme="minorBidi"/>
+        </w:rPr>
+        <w:t>Iterator</w:t>
+      </w:r>
+      <w:r>
+        <w:rPr>
+          <w:rFonts w:asciiTheme="minorBidi" w:hAnsiTheme="minorBidi"/>
+          <w:rtl/>
+        </w:rPr>
+        <w:t>.</w:t>
+      </w:r>
+    </w:p>
+    <w:p>
+      <w:pPr>
+        <w:spacing w:after="0" w:line="360" w:lineRule="auto"/>
+        <w:ind w:right="720"/>
+        <w:rPr>
+          <w:rFonts w:asciiTheme="minorBidi" w:hAnsiTheme="minorBidi"/>
+        </w:rPr>
+      </w:pPr>
+      <w:r>
+        <w:rPr>
+          <w:rFonts w:asciiTheme="minorBidi" w:hAnsiTheme="minorBidi"/>
           <w:b/>
           <w:bCs/>
-        </w:rPr>
-        <w:t>Iterator</w:t>
-      </w:r>
-      <w:r>
-        <w:rPr>
+          <w:rtl/>
+        </w:rPr>
+        <w:t xml:space="preserve">מימוש ה- </w:t>
+      </w:r>
+      <w:r>
+        <w:rPr>
+          <w:rFonts w:asciiTheme="minorBidi" w:hAnsiTheme="minorBidi"/>
           <w:b/>
           <w:bCs/>
-          <w:rtl/>
-        </w:rPr>
-        <w:t xml:space="preserve"> </w:t>
-      </w:r>
-      <w:r>
-        <w:rPr>
-          <w:rFonts w:hint="cs"/>
+        </w:rPr>
+        <w:t>Iterator</w:t>
+      </w:r>
+      <w:r>
+        <w:rPr>
+          <w:rFonts w:asciiTheme="minorBidi" w:hAnsiTheme="minorBidi"/>
           <w:b/>
           <w:bCs/>
           <w:rtl/>
         </w:rPr>
-        <w:t xml:space="preserve">נמצא במחלקה </w:t>
+        <w:t xml:space="preserve"> נמצא במחלקה </w:t>
       </w:r>
       <w:proofErr w:type="spellStart"/>
       <w:r>
         <w:rPr>
-          <w:rFonts w:hint="cs"/>
+          <w:rFonts w:asciiTheme="minorBidi" w:hAnsiTheme="minorBidi"/>
           <w:b/>
           <w:bCs/>
         </w:rPr>
-        <w:t>M</w:t>
-      </w:r>
-      <w:r>
-        <w:rPr>
+        <w:t>MatchIterator</w:t>
+      </w:r>
+      <w:proofErr w:type="spellEnd"/>
+      <w:r>
+        <w:rPr>
+          <w:rFonts w:asciiTheme="minorBidi" w:hAnsiTheme="minorBidi"/>
+          <w:rtl/>
+        </w:rPr>
+        <w:t xml:space="preserve">. </w:t>
+      </w:r>
+      <w:r>
+        <w:rPr>
+          <w:rFonts w:asciiTheme="minorBidi" w:hAnsiTheme="minorBidi"/>
+          <w:rtl/>
+        </w:rPr>
+        <w:t>ב</w:t>
+      </w:r>
+      <w:r>
+        <w:rPr>
+          <w:rFonts w:asciiTheme="minorBidi" w:hAnsiTheme="minorBidi"/>
+          <w:rtl/>
+        </w:rPr>
+        <w:t xml:space="preserve">מחלקה זו </w:t>
+      </w:r>
+      <w:r>
+        <w:rPr>
+          <w:rFonts w:asciiTheme="minorBidi" w:hAnsiTheme="minorBidi"/>
+          <w:rtl/>
+        </w:rPr>
+        <w:t>ממומש</w:t>
+      </w:r>
+      <w:r>
+        <w:rPr>
+          <w:rFonts w:asciiTheme="minorBidi" w:hAnsiTheme="minorBidi"/>
+          <w:rtl/>
+        </w:rPr>
+        <w:t xml:space="preserve"> </w:t>
+      </w:r>
+      <w:proofErr w:type="spellStart"/>
+      <w:r>
+        <w:rPr>
+          <w:rFonts w:asciiTheme="minorBidi" w:hAnsiTheme="minorBidi"/>
+        </w:rPr>
+        <w:t>BuilderDelegate</w:t>
+      </w:r>
+      <w:proofErr w:type="spellEnd"/>
+      <w:r>
+        <w:rPr>
+          <w:rFonts w:asciiTheme="minorBidi" w:hAnsiTheme="minorBidi"/>
+          <w:rtl/>
+        </w:rPr>
+        <w:t xml:space="preserve"> ה</w:t>
+      </w:r>
+      <w:r>
+        <w:rPr>
+          <w:rFonts w:asciiTheme="minorBidi" w:hAnsiTheme="minorBidi"/>
+          <w:rtl/>
+        </w:rPr>
+        <w:t xml:space="preserve">מקבל </w:t>
+      </w:r>
+      <w:r>
+        <w:rPr>
+          <w:rFonts w:asciiTheme="minorBidi" w:hAnsiTheme="minorBidi"/>
+        </w:rPr>
+        <w:t>User</w:t>
+      </w:r>
+      <w:r>
+        <w:rPr>
+          <w:rFonts w:asciiTheme="minorBidi" w:hAnsiTheme="minorBidi"/>
+          <w:rtl/>
+        </w:rPr>
+        <w:t xml:space="preserve"> ו </w:t>
+      </w:r>
+      <w:proofErr w:type="spellStart"/>
+      <w:r>
+        <w:rPr>
+          <w:rFonts w:asciiTheme="minorBidi" w:hAnsiTheme="minorBidi"/>
+        </w:rPr>
+        <w:t>FacebookUserComposer</w:t>
+      </w:r>
+      <w:proofErr w:type="spellEnd"/>
+      <w:r>
+        <w:rPr>
+          <w:rFonts w:asciiTheme="minorBidi" w:hAnsiTheme="minorBidi"/>
+          <w:rtl/>
+        </w:rPr>
+        <w:t>. ה</w:t>
+      </w:r>
+      <w:proofErr w:type="spellStart"/>
+      <w:r>
+        <w:rPr>
+          <w:rFonts w:asciiTheme="minorBidi" w:hAnsiTheme="minorBidi"/>
+        </w:rPr>
+        <w:t>BuildereDelegate</w:t>
+      </w:r>
+      <w:proofErr w:type="spellEnd"/>
+      <w:r>
+        <w:rPr>
+          <w:rFonts w:asciiTheme="minorBidi" w:hAnsiTheme="minorBidi"/>
+          <w:rtl/>
+        </w:rPr>
+        <w:t xml:space="preserve"> </w:t>
+      </w:r>
+      <w:r>
+        <w:rPr>
+          <w:rFonts w:asciiTheme="minorBidi" w:hAnsiTheme="minorBidi"/>
+          <w:rtl/>
+        </w:rPr>
+        <w:t xml:space="preserve">מאפשר בחירה של </w:t>
+      </w:r>
+      <w:proofErr w:type="spellStart"/>
+      <w:r>
+        <w:rPr>
+          <w:rFonts w:asciiTheme="minorBidi" w:hAnsiTheme="minorBidi"/>
+        </w:rPr>
+        <w:t>matchPerson</w:t>
+      </w:r>
+      <w:proofErr w:type="spellEnd"/>
+      <w:r>
+        <w:rPr>
+          <w:rFonts w:asciiTheme="minorBidi" w:hAnsiTheme="minorBidi"/>
+          <w:rtl/>
+        </w:rPr>
+        <w:t xml:space="preserve"> עפ"י קטגוריה מסויימת.</w:t>
+      </w:r>
+      <w:r>
+        <w:rPr>
+          <w:rFonts w:asciiTheme="minorBidi" w:hAnsiTheme="minorBidi"/>
+          <w:rtl/>
+        </w:rPr>
+        <w:br/>
+        <w:t>המחלקה מממש</w:t>
+      </w:r>
+      <w:r>
+        <w:rPr>
+          <w:rFonts w:asciiTheme="minorBidi" w:hAnsiTheme="minorBidi" w:hint="cs"/>
+          <w:rtl/>
+        </w:rPr>
+        <w:t>ת</w:t>
+      </w:r>
+      <w:r>
+        <w:rPr>
+          <w:rFonts w:asciiTheme="minorBidi" w:hAnsiTheme="minorBidi"/>
+          <w:rtl/>
+        </w:rPr>
+        <w:t xml:space="preserve"> מתודת</w:t>
+      </w:r>
+      <w:r>
+        <w:rPr>
+          <w:rFonts w:asciiTheme="minorBidi" w:hAnsiTheme="minorBidi"/>
+          <w:rtl/>
+        </w:rPr>
+        <w:t xml:space="preserve"> </w:t>
+      </w:r>
+      <w:proofErr w:type="spellStart"/>
+      <w:r>
+        <w:rPr>
+          <w:rFonts w:asciiTheme="minorBidi" w:hAnsiTheme="minorBidi"/>
+        </w:rPr>
+        <w:t>GetEnumerator</w:t>
+      </w:r>
+      <w:proofErr w:type="spellEnd"/>
+      <w:r>
+        <w:rPr>
+          <w:rFonts w:asciiTheme="minorBidi" w:hAnsiTheme="minorBidi"/>
+          <w:rtl/>
+        </w:rPr>
+        <w:t xml:space="preserve"> הסורק</w:t>
+      </w:r>
+      <w:r>
+        <w:rPr>
+          <w:rFonts w:asciiTheme="minorBidi" w:hAnsiTheme="minorBidi"/>
+          <w:rtl/>
+        </w:rPr>
+        <w:t>ת</w:t>
+      </w:r>
+      <w:r>
+        <w:rPr>
+          <w:rFonts w:asciiTheme="minorBidi" w:hAnsiTheme="minorBidi"/>
+          <w:rtl/>
+        </w:rPr>
+        <w:t xml:space="preserve"> את </w:t>
+      </w:r>
+      <w:r>
+        <w:rPr>
+          <w:rFonts w:asciiTheme="minorBidi" w:hAnsiTheme="minorBidi"/>
+          <w:rtl/>
+        </w:rPr>
+        <w:t>רשימת החברים</w:t>
+      </w:r>
+      <w:r>
+        <w:rPr>
+          <w:rFonts w:asciiTheme="minorBidi" w:hAnsiTheme="minorBidi"/>
+          <w:rtl/>
+        </w:rPr>
+        <w:t xml:space="preserve"> אשר מועברת אליו</w:t>
+      </w:r>
+      <w:r>
+        <w:rPr>
+          <w:rFonts w:asciiTheme="minorBidi" w:hAnsiTheme="minorBidi"/>
+          <w:rtl/>
+        </w:rPr>
+        <w:t>. המתודה</w:t>
+      </w:r>
+      <w:r>
+        <w:rPr>
+          <w:rFonts w:asciiTheme="minorBidi" w:hAnsiTheme="minorBidi"/>
+          <w:rtl/>
+        </w:rPr>
+        <w:t xml:space="preserve"> משתמש</w:t>
+      </w:r>
+      <w:r>
+        <w:rPr>
+          <w:rFonts w:asciiTheme="minorBidi" w:hAnsiTheme="minorBidi"/>
+          <w:rtl/>
+        </w:rPr>
+        <w:t>ת</w:t>
+      </w:r>
+      <w:r>
+        <w:rPr>
+          <w:rFonts w:asciiTheme="minorBidi" w:hAnsiTheme="minorBidi"/>
+          <w:rtl/>
+        </w:rPr>
+        <w:t xml:space="preserve"> ב </w:t>
+      </w:r>
+      <w:proofErr w:type="spellStart"/>
+      <w:r>
+        <w:rPr>
+          <w:rFonts w:asciiTheme="minorBidi" w:hAnsiTheme="minorBidi"/>
+        </w:rPr>
+        <w:t>BuilderDelegate</w:t>
+      </w:r>
+      <w:proofErr w:type="spellEnd"/>
+      <w:r>
+        <w:rPr>
+          <w:rFonts w:asciiTheme="minorBidi" w:hAnsiTheme="minorBidi"/>
+          <w:rtl/>
+        </w:rPr>
+        <w:t xml:space="preserve"> הנ"ל, ומחזיר </w:t>
+      </w:r>
+      <w:proofErr w:type="spellStart"/>
+      <w:r>
+        <w:rPr>
+          <w:rFonts w:asciiTheme="minorBidi" w:hAnsiTheme="minorBidi"/>
+        </w:rPr>
+        <w:t>IEnumerator</w:t>
+      </w:r>
+      <w:proofErr w:type="spellEnd"/>
+      <w:r>
+        <w:rPr>
+          <w:rFonts w:asciiTheme="minorBidi" w:hAnsiTheme="minorBidi"/>
+          <w:rtl/>
+        </w:rPr>
+        <w:t xml:space="preserve"> באמצעות מנגון ה</w:t>
+      </w:r>
+      <w:r>
+        <w:rPr>
+          <w:rFonts w:asciiTheme="minorBidi" w:hAnsiTheme="minorBidi"/>
+        </w:rPr>
+        <w:t>yield return</w:t>
+      </w:r>
+      <w:r>
+        <w:rPr>
+          <w:rFonts w:asciiTheme="minorBidi" w:hAnsiTheme="minorBidi"/>
+          <w:rtl/>
+        </w:rPr>
+        <w:t xml:space="preserve">. </w:t>
+      </w:r>
+    </w:p>
+    <w:p>
+      <w:pPr>
+        <w:spacing w:after="0" w:line="360" w:lineRule="auto"/>
+        <w:ind w:right="720"/>
+        <w:rPr>
+          <w:rFonts w:asciiTheme="minorBidi" w:hAnsiTheme="minorBidi"/>
+          <w:rtl/>
+        </w:rPr>
+      </w:pPr>
+      <w:r>
+        <w:rPr>
+          <w:rFonts w:asciiTheme="minorBidi" w:hAnsiTheme="minorBidi"/>
+          <w:rtl/>
+        </w:rPr>
+        <w:t>השימוש במנגון ה</w:t>
+      </w:r>
+      <w:r>
+        <w:rPr>
+          <w:rFonts w:asciiTheme="minorBidi" w:hAnsiTheme="minorBidi"/>
+        </w:rPr>
+        <w:t>yield return</w:t>
+      </w:r>
+      <w:r>
+        <w:rPr>
+          <w:rFonts w:asciiTheme="minorBidi" w:hAnsiTheme="minorBidi"/>
+          <w:rtl/>
+        </w:rPr>
+        <w:t xml:space="preserve"> מסמן לקומפיילר שעליו לממש מחלקה חדשה של </w:t>
+      </w:r>
+      <w:proofErr w:type="spellStart"/>
+      <w:r>
+        <w:rPr>
+          <w:rFonts w:asciiTheme="minorBidi" w:hAnsiTheme="minorBidi"/>
+        </w:rPr>
+        <w:t>IEnumerator</w:t>
+      </w:r>
+      <w:proofErr w:type="spellEnd"/>
+      <w:r>
+        <w:rPr>
+          <w:rFonts w:asciiTheme="minorBidi" w:hAnsiTheme="minorBidi"/>
+          <w:rtl/>
+        </w:rPr>
+        <w:t xml:space="preserve"> בה ימומש</w:t>
+      </w:r>
+      <w:r>
+        <w:rPr>
+          <w:rFonts w:asciiTheme="minorBidi" w:hAnsiTheme="minorBidi"/>
+          <w:rtl/>
+        </w:rPr>
+        <w:t>ו</w:t>
+      </w:r>
+      <w:r>
+        <w:rPr>
+          <w:rFonts w:asciiTheme="minorBidi" w:hAnsiTheme="minorBidi"/>
+          <w:rtl/>
+        </w:rPr>
+        <w:t xml:space="preserve"> המתודות </w:t>
+      </w:r>
+      <w:r>
+        <w:rPr>
+          <w:rFonts w:asciiTheme="minorBidi" w:hAnsiTheme="minorBidi"/>
+        </w:rPr>
+        <w:t xml:space="preserve">reset, dispose, </w:t>
+      </w:r>
+      <w:proofErr w:type="spellStart"/>
+      <w:r>
+        <w:rPr>
+          <w:rFonts w:asciiTheme="minorBidi" w:hAnsiTheme="minorBidi"/>
+        </w:rPr>
+        <w:t>moveNext</w:t>
+      </w:r>
+      <w:proofErr w:type="spellEnd"/>
+      <w:r>
+        <w:rPr>
+          <w:rFonts w:asciiTheme="minorBidi" w:hAnsiTheme="minorBidi"/>
+        </w:rPr>
+        <w:t>, Current</w:t>
+      </w:r>
+      <w:r>
+        <w:rPr>
+          <w:rFonts w:asciiTheme="minorBidi" w:hAnsiTheme="minorBidi"/>
+          <w:rtl/>
+        </w:rPr>
+        <w:t>.</w:t>
+      </w:r>
+    </w:p>
+    <w:p>
+      <w:pPr>
+        <w:spacing w:after="0" w:line="360" w:lineRule="auto"/>
+        <w:ind w:right="720"/>
+        <w:rPr>
+          <w:rFonts w:asciiTheme="minorBidi" w:hAnsiTheme="minorBidi"/>
+          <w:rtl/>
+        </w:rPr>
+      </w:pPr>
+    </w:p>
+    <w:p>
+      <w:pPr>
+        <w:spacing w:after="0" w:line="360" w:lineRule="auto"/>
+        <w:ind w:right="720"/>
+        <w:rPr>
+          <w:rFonts w:asciiTheme="minorBidi" w:hAnsiTheme="minorBidi"/>
+        </w:rPr>
+      </w:pPr>
+      <w:r>
+        <w:rPr>
+          <w:rFonts w:asciiTheme="minorBidi" w:hAnsiTheme="minorBidi"/>
+          <w:rtl/>
+        </w:rPr>
+        <w:t>ב</w:t>
+      </w:r>
+      <w:r>
+        <w:rPr>
+          <w:rFonts w:asciiTheme="minorBidi" w:hAnsiTheme="minorBidi"/>
+          <w:rtl/>
+        </w:rPr>
+        <w:t xml:space="preserve">נוסף, במחלקה ישנה מתודה </w:t>
+      </w:r>
+      <w:proofErr w:type="spellStart"/>
+      <w:r>
+        <w:rPr>
+          <w:rFonts w:asciiTheme="minorBidi" w:hAnsiTheme="minorBidi"/>
+        </w:rPr>
+        <w:t>initMatches</w:t>
+      </w:r>
+      <w:proofErr w:type="spellEnd"/>
+      <w:r>
+        <w:rPr>
+          <w:rFonts w:asciiTheme="minorBidi" w:hAnsiTheme="minorBidi"/>
+          <w:rtl/>
+        </w:rPr>
+        <w:t xml:space="preserve"> המאפשרת אתחול של </w:t>
+      </w:r>
+      <w:r>
+        <w:rPr>
+          <w:rFonts w:asciiTheme="minorBidi" w:hAnsiTheme="minorBidi"/>
+          <w:rtl/>
+        </w:rPr>
+        <w:t>רשימת החברים ש</w:t>
+      </w:r>
+      <w:r>
+        <w:rPr>
+          <w:rFonts w:asciiTheme="minorBidi" w:hAnsiTheme="minorBidi" w:hint="cs"/>
+          <w:rtl/>
+        </w:rPr>
+        <w:t xml:space="preserve">ל החברים שיש </w:t>
+      </w:r>
+      <w:r>
+        <w:rPr>
+          <w:rFonts w:asciiTheme="minorBidi" w:hAnsiTheme="minorBidi"/>
+          <w:rtl/>
+        </w:rPr>
+        <w:t>למשתמש</w:t>
+      </w:r>
+      <w:r>
+        <w:rPr>
+          <w:rFonts w:asciiTheme="minorBidi" w:hAnsiTheme="minorBidi" w:hint="cs"/>
+          <w:rtl/>
+        </w:rPr>
+        <w:t xml:space="preserve"> על מנת שבהמשך נוכל לעבוד על רשימה זו ולבצע סינון לפי פרמטרים שונים</w:t>
+      </w:r>
+      <w:r>
+        <w:rPr>
+          <w:rFonts w:asciiTheme="minorBidi" w:hAnsiTheme="minorBidi"/>
+          <w:rtl/>
+        </w:rPr>
+        <w:t xml:space="preserve"> </w:t>
+      </w:r>
+      <w:r>
+        <w:rPr>
+          <w:rFonts w:asciiTheme="minorBidi" w:hAnsiTheme="minorBidi" w:hint="cs"/>
+          <w:rtl/>
+        </w:rPr>
+        <w:t>וזאת מ</w:t>
+      </w:r>
+      <w:r>
+        <w:rPr>
+          <w:rFonts w:asciiTheme="minorBidi" w:hAnsiTheme="minorBidi"/>
+          <w:rtl/>
+        </w:rPr>
+        <w:t>בלי לחשוף את מבנה הנתונים</w:t>
+      </w:r>
+      <w:r>
+        <w:rPr>
+          <w:rFonts w:asciiTheme="minorBidi" w:hAnsiTheme="minorBidi"/>
+          <w:rtl/>
+        </w:rPr>
+        <w:t xml:space="preserve"> בו אנחנו משתמשים</w:t>
+      </w:r>
+      <w:r>
+        <w:rPr>
+          <w:rFonts w:asciiTheme="minorBidi" w:hAnsiTheme="minorBidi"/>
+          <w:rtl/>
+        </w:rPr>
+        <w:t>.</w:t>
+      </w:r>
+      <w:r>
+        <w:rPr>
+          <w:rFonts w:asciiTheme="minorBidi" w:hAnsiTheme="minorBidi"/>
+          <w:rtl/>
+        </w:rPr>
+        <w:br/>
+      </w:r>
+      <w:r>
+        <w:rPr>
+          <w:rFonts w:asciiTheme="minorBidi" w:hAnsiTheme="minorBidi"/>
           <w:b/>
           <w:bCs/>
-        </w:rPr>
-        <w:t>atchPersonIterator</w:t>
-      </w:r>
-      <w:proofErr w:type="spellEnd"/>
-      <w:r>
-        <w:rPr>
-          <w:rtl/>
-        </w:rPr>
-        <w:t xml:space="preserve">. </w:t>
-      </w:r>
-      <w:r>
-        <w:rPr>
-          <w:rFonts w:hint="cs"/>
-          <w:rtl/>
-        </w:rPr>
-        <w:t>ב</w:t>
-      </w:r>
-      <w:r>
-        <w:rPr>
-          <w:rtl/>
-        </w:rPr>
-        <w:t xml:space="preserve">מחלקה זו </w:t>
-      </w:r>
-      <w:r>
-        <w:rPr>
-          <w:rFonts w:hint="cs"/>
-          <w:rtl/>
-        </w:rPr>
-        <w:t>ממומש</w:t>
-      </w:r>
-      <w:r>
-        <w:rPr>
-          <w:rtl/>
-        </w:rPr>
-        <w:t xml:space="preserve"> </w:t>
-      </w:r>
-      <w:proofErr w:type="spellStart"/>
-      <w:r>
-        <w:t>BuilderDelegate</w:t>
-      </w:r>
-      <w:proofErr w:type="spellEnd"/>
-      <w:r>
-        <w:rPr>
-          <w:rtl/>
-        </w:rPr>
-        <w:t xml:space="preserve"> ה</w:t>
-      </w:r>
-      <w:r>
-        <w:rPr>
-          <w:rFonts w:hint="cs"/>
-          <w:rtl/>
-        </w:rPr>
-        <w:t xml:space="preserve">מקבל </w:t>
-      </w:r>
-      <w:r>
-        <w:t>User</w:t>
-      </w:r>
-      <w:r>
-        <w:rPr>
-          <w:rFonts w:hint="cs"/>
-          <w:rtl/>
-        </w:rPr>
-        <w:t xml:space="preserve"> ו </w:t>
-      </w:r>
-      <w:proofErr w:type="spellStart"/>
-      <w:r>
-        <w:t>FacebookUserComposer</w:t>
-      </w:r>
-      <w:proofErr w:type="spellEnd"/>
-      <w:r>
-        <w:rPr>
-          <w:rFonts w:hint="cs"/>
-          <w:rtl/>
-        </w:rPr>
-        <w:t>. ה</w:t>
-      </w:r>
-      <w:proofErr w:type="spellStart"/>
-      <w:r>
-        <w:t>BuildereDelegate</w:t>
-      </w:r>
-      <w:proofErr w:type="spellEnd"/>
-      <w:r>
-        <w:rPr>
-          <w:rFonts w:hint="cs"/>
-          <w:rtl/>
-        </w:rPr>
-        <w:t xml:space="preserve"> </w:t>
-      </w:r>
-      <w:r>
-        <w:rPr>
-          <w:rtl/>
-        </w:rPr>
-        <w:t xml:space="preserve">מאפשר בחירה של </w:t>
-      </w:r>
-      <w:proofErr w:type="spellStart"/>
-      <w:r>
-        <w:t>matchPerson</w:t>
-      </w:r>
-      <w:proofErr w:type="spellEnd"/>
-      <w:r>
-        <w:rPr>
-          <w:rtl/>
-        </w:rPr>
-        <w:t xml:space="preserve"> עפ"י קטגוריה מסויימת.</w:t>
-      </w:r>
-      <w:r>
-        <w:rPr>
-          <w:rtl/>
-        </w:rPr>
-        <w:br/>
-        <w:t>המחלקה מממשת</w:t>
-      </w:r>
-      <w:r>
-        <w:t xml:space="preserve"> </w:t>
-      </w:r>
-      <w:r>
-        <w:rPr>
-          <w:rFonts w:hint="cs"/>
-          <w:rtl/>
-        </w:rPr>
-        <w:t xml:space="preserve"> מתודת</w:t>
-      </w:r>
-      <w:r>
-        <w:rPr>
-          <w:rtl/>
-        </w:rPr>
-        <w:t xml:space="preserve"> </w:t>
-      </w:r>
-      <w:proofErr w:type="spellStart"/>
-      <w:r>
-        <w:t>GetEnumerator</w:t>
-      </w:r>
-      <w:proofErr w:type="spellEnd"/>
-      <w:r>
-        <w:rPr>
-          <w:rtl/>
-        </w:rPr>
-        <w:t xml:space="preserve"> הסורק</w:t>
-      </w:r>
-      <w:r>
-        <w:rPr>
-          <w:rFonts w:hint="cs"/>
-          <w:rtl/>
-        </w:rPr>
-        <w:t>ת</w:t>
-      </w:r>
-      <w:r>
-        <w:rPr>
-          <w:rtl/>
-        </w:rPr>
-        <w:t xml:space="preserve"> את </w:t>
-      </w:r>
-      <w:r>
-        <w:rPr>
-          <w:rFonts w:hint="cs"/>
-          <w:rtl/>
-        </w:rPr>
-        <w:t>רשימת החברים</w:t>
-      </w:r>
-      <w:r>
-        <w:rPr>
-          <w:rtl/>
-        </w:rPr>
-        <w:t xml:space="preserve"> אשר מועברת אליו</w:t>
-      </w:r>
-      <w:r>
-        <w:rPr>
-          <w:rFonts w:hint="cs"/>
-          <w:rtl/>
-        </w:rPr>
-        <w:t>. המתודה</w:t>
-      </w:r>
-      <w:r>
-        <w:rPr>
-          <w:rtl/>
-        </w:rPr>
-        <w:t xml:space="preserve"> משתמש</w:t>
-      </w:r>
-      <w:r>
-        <w:rPr>
-          <w:rFonts w:hint="cs"/>
-          <w:rtl/>
-        </w:rPr>
-        <w:t>ת</w:t>
-      </w:r>
-      <w:r>
-        <w:rPr>
-          <w:rtl/>
-        </w:rPr>
-        <w:t xml:space="preserve"> ב </w:t>
-      </w:r>
-      <w:proofErr w:type="spellStart"/>
-      <w:r>
-        <w:t>BuilderDelegate</w:t>
-      </w:r>
-      <w:proofErr w:type="spellEnd"/>
-      <w:r>
-        <w:rPr>
-          <w:rtl/>
-        </w:rPr>
-        <w:t xml:space="preserve"> הנ"ל, ומחזיר </w:t>
-      </w:r>
-      <w:proofErr w:type="spellStart"/>
-      <w:r>
-        <w:t>IEnumerator</w:t>
-      </w:r>
-      <w:proofErr w:type="spellEnd"/>
-      <w:r>
-        <w:rPr>
-          <w:rFonts w:hint="cs"/>
-          <w:rtl/>
-        </w:rPr>
-        <w:t xml:space="preserve"> באמצעות מנגון ה</w:t>
-      </w:r>
-      <w:r>
-        <w:t>yield return</w:t>
-      </w:r>
-      <w:r>
-        <w:rPr>
-          <w:rFonts w:hint="cs"/>
-          <w:rtl/>
-        </w:rPr>
-        <w:t xml:space="preserve">. </w:t>
-      </w:r>
-    </w:p>
-    <w:p>
-      <w:pPr>
-        <w:spacing w:after="0" w:line="240" w:lineRule="auto"/>
-        <w:ind w:right="720"/>
-        <w:rPr>
-          <w:rtl/>
-        </w:rPr>
-      </w:pPr>
-      <w:r>
-        <w:rPr>
-          <w:rFonts w:hint="cs"/>
-          <w:rtl/>
-        </w:rPr>
-        <w:t>השימוש במנגון ה</w:t>
-      </w:r>
-      <w:r>
-        <w:t>yield return</w:t>
-      </w:r>
-      <w:r>
-        <w:rPr>
-          <w:rFonts w:hint="cs"/>
-          <w:rtl/>
-        </w:rPr>
-        <w:t xml:space="preserve"> מסמן לקומפיילר שעליו לממש מחלקה חדשה של </w:t>
-      </w:r>
-      <w:proofErr w:type="spellStart"/>
-      <w:r>
-        <w:t>IEnumerator</w:t>
-      </w:r>
-      <w:proofErr w:type="spellEnd"/>
-      <w:r>
-        <w:rPr>
-          <w:rFonts w:hint="cs"/>
-          <w:rtl/>
-        </w:rPr>
-        <w:t xml:space="preserve"> בה ימומש המתודות </w:t>
-      </w:r>
-      <w:r>
-        <w:t xml:space="preserve">reset, dispose, </w:t>
-      </w:r>
-      <w:proofErr w:type="spellStart"/>
-      <w:r>
-        <w:t>moveNext</w:t>
-      </w:r>
-      <w:proofErr w:type="spellEnd"/>
-      <w:r>
-        <w:t>, Current</w:t>
-      </w:r>
-      <w:r>
-        <w:rPr>
-          <w:rFonts w:hint="cs"/>
-          <w:rtl/>
-        </w:rPr>
-        <w:t>.</w:t>
-      </w:r>
-    </w:p>
-    <w:p>
-      <w:pPr>
-        <w:spacing w:after="0" w:line="240" w:lineRule="auto"/>
-        <w:ind w:right="720"/>
-        <w:rPr>
-          <w:rFonts w:hint="cs"/>
-          <w:rtl/>
-        </w:rPr>
-      </w:pPr>
-    </w:p>
-    <w:p>
-      <w:pPr>
-        <w:spacing w:after="0" w:line="240" w:lineRule="auto"/>
-        <w:ind w:right="720"/>
-        <w:rPr>
-          <w:rFonts w:hint="cs"/>
-        </w:rPr>
-      </w:pPr>
-      <w:r>
-        <w:rPr>
-          <w:rFonts w:hint="cs"/>
-          <w:rtl/>
-        </w:rPr>
-        <w:t>ב</w:t>
-      </w:r>
-      <w:r>
-        <w:rPr>
-          <w:rtl/>
-        </w:rPr>
-        <w:t xml:space="preserve">נוסף, במחלקה ישנה מתודה </w:t>
-      </w:r>
-      <w:proofErr w:type="spellStart"/>
-      <w:r>
-        <w:t>initMatches</w:t>
-      </w:r>
-      <w:proofErr w:type="spellEnd"/>
-      <w:r>
-        <w:rPr>
-          <w:rtl/>
-        </w:rPr>
-        <w:t xml:space="preserve"> המאפשרת אתחול של </w:t>
-      </w:r>
-      <w:r>
-        <w:rPr>
-          <w:rFonts w:hint="cs"/>
-          <w:rtl/>
-        </w:rPr>
-        <w:t xml:space="preserve">רשימת החברים שמתאימים למשתמש </w:t>
-      </w:r>
-      <w:r>
-        <w:rPr>
-          <w:rtl/>
-        </w:rPr>
-        <w:t>בלי לחשוף את מבנה הנתונים.</w:t>
-      </w:r>
-      <w:r>
-        <w:rPr>
-          <w:rtl/>
-        </w:rPr>
-        <w:br/>
-      </w:r>
-      <w:r>
-        <w:rPr>
+          <w:rtl/>
+        </w:rPr>
+        <w:t xml:space="preserve">ה- </w:t>
+      </w:r>
+      <w:r>
+        <w:rPr>
+          <w:rFonts w:asciiTheme="minorBidi" w:hAnsiTheme="minorBidi"/>
           <w:b/>
           <w:bCs/>
-          <w:rtl/>
-        </w:rPr>
-        <w:t xml:space="preserve">ה- </w:t>
-      </w:r>
-      <w:r>
-        <w:rPr>
+        </w:rPr>
+        <w:t>client</w:t>
+      </w:r>
+      <w:r>
+        <w:rPr>
+          <w:rFonts w:asciiTheme="minorBidi" w:hAnsiTheme="minorBidi"/>
           <w:b/>
           <w:bCs/>
-        </w:rPr>
-        <w:t>client</w:t>
-      </w:r>
-      <w:r>
-        <w:rPr>
+          <w:rtl/>
+        </w:rPr>
+        <w:t xml:space="preserve"> הוא המחלקה </w:t>
+      </w:r>
+      <w:proofErr w:type="spellStart"/>
+      <w:r>
+        <w:rPr>
+          <w:rFonts w:asciiTheme="minorBidi" w:hAnsiTheme="minorBidi"/>
           <w:b/>
           <w:bCs/>
-          <w:rtl/>
-        </w:rPr>
-        <w:t xml:space="preserve"> הוא המחלקה </w:t>
+        </w:rPr>
+        <w:t>MatchSuggestions</w:t>
+      </w:r>
+      <w:proofErr w:type="spellEnd"/>
+      <w:r>
+        <w:rPr>
+          <w:rFonts w:asciiTheme="minorBidi" w:hAnsiTheme="minorBidi"/>
+          <w:rtl/>
+        </w:rPr>
+        <w:t xml:space="preserve">, אשר מכילה אובייקט מסוג </w:t>
       </w:r>
       <w:proofErr w:type="spellStart"/>
       <w:r>
         <w:rPr>
-          <w:b/>
-          <w:bCs/>
-        </w:rPr>
-        <w:t>MatchSuggestions</w:t>
+          <w:rFonts w:asciiTheme="minorBidi" w:hAnsiTheme="minorBidi"/>
+        </w:rPr>
+        <w:t>MatchIterator</w:t>
       </w:r>
       <w:proofErr w:type="spellEnd"/>
       <w:r>
         <w:rPr>
-          <w:rtl/>
-        </w:rPr>
-        <w:t xml:space="preserve">, אשר מכילה אובייקט מסוג </w:t>
+          <w:rFonts w:asciiTheme="minorBidi" w:hAnsiTheme="minorBidi"/>
+          <w:rtl/>
+        </w:rPr>
+        <w:t xml:space="preserve"> </w:t>
+      </w:r>
+      <w:r>
+        <w:rPr>
+          <w:rFonts w:asciiTheme="minorBidi" w:hAnsiTheme="minorBidi"/>
+          <w:rtl/>
+        </w:rPr>
+        <w:t>ומשתמשת בשירותי הסריקה שלו</w:t>
+      </w:r>
+      <w:r>
+        <w:rPr>
+          <w:rFonts w:asciiTheme="minorBidi" w:hAnsiTheme="minorBidi"/>
+        </w:rPr>
+        <w:t xml:space="preserve"> </w:t>
+      </w:r>
+      <w:r>
+        <w:rPr>
+          <w:rFonts w:asciiTheme="minorBidi" w:hAnsiTheme="minorBidi"/>
+          <w:rtl/>
+        </w:rPr>
+        <w:t xml:space="preserve"> באמצעות המתודה </w:t>
       </w:r>
       <w:proofErr w:type="spellStart"/>
       <w:r>
-        <w:t>MatchIterator</w:t>
+        <w:rPr>
+          <w:rFonts w:asciiTheme="minorBidi" w:hAnsiTheme="minorBidi"/>
+        </w:rPr>
+        <w:t>initMatches</w:t>
       </w:r>
       <w:proofErr w:type="spellEnd"/>
       <w:r>
         <w:rPr>
-          <w:rtl/>
-        </w:rPr>
-        <w:t xml:space="preserve"> ומשתמשת בשירותי הסריקה שלו</w:t>
-      </w:r>
-      <w:r>
-        <w:t xml:space="preserve"> </w:t>
-      </w:r>
-      <w:r>
-        <w:rPr>
-          <w:rFonts w:hint="cs"/>
-          <w:rtl/>
-        </w:rPr>
-        <w:t xml:space="preserve"> באמצעות המתודה </w:t>
-      </w:r>
-      <w:proofErr w:type="spellStart"/>
-      <w:r>
-        <w:t>initMatches</w:t>
-      </w:r>
-      <w:proofErr w:type="spellEnd"/>
-    </w:p>
-    <w:p>
-      <w:pPr>
-        <w:spacing w:after="0" w:line="240" w:lineRule="auto"/>
+          <w:rFonts w:asciiTheme="minorBidi" w:hAnsiTheme="minorBidi" w:hint="cs"/>
+          <w:rtl/>
+        </w:rPr>
+        <w:t>.</w:t>
+      </w:r>
+    </w:p>
+    <w:p>
+      <w:pPr>
+        <w:spacing w:after="0" w:line="360" w:lineRule="auto"/>
         <w:ind w:right="720"/>
-      </w:pPr>
-      <w:r>
-        <w:rPr>
-          <w:rtl/>
-        </w:rPr>
-        <w:br/>
-      </w:r>
+        <w:rPr>
+          <w:rFonts w:asciiTheme="minorBidi" w:hAnsiTheme="minorBidi"/>
+        </w:rPr>
+      </w:pPr>
     </w:p>
     <w:p>
       <w:pPr>
@@ -2158,35 +2208,56 @@
           <w:ilvl w:val="0"/>
           <w:numId w:val="1"/>
         </w:numPr>
-        <w:spacing w:after="0" w:line="240" w:lineRule="auto"/>
-        <w:ind w:right="0"/>
-      </w:pPr>
-      <w:r>
-        <w:rPr>
-          <w:rFonts w:hint="cs"/>
-          <w:rtl/>
-        </w:rPr>
-        <w:lastRenderedPageBreak/>
-        <w:t>אופן המימוש:</w:t>
-      </w:r>
-    </w:p>
-    <w:p>
-      <w:pPr>
-        <w:spacing w:after="0" w:line="240" w:lineRule="auto"/>
+        <w:spacing w:after="0" w:line="360" w:lineRule="auto"/>
+        <w:rPr>
+          <w:rFonts w:asciiTheme="minorBidi" w:hAnsiTheme="minorBidi"/>
+        </w:rPr>
+      </w:pPr>
+      <w:r>
+        <w:rPr>
+          <w:rFonts w:asciiTheme="minorBidi" w:hAnsiTheme="minorBidi"/>
+        </w:rPr>
+        <w:t>Sequence Diagram</w:t>
+      </w:r>
+    </w:p>
+    <w:p>
+      <w:pPr>
+        <w:spacing w:after="0" w:line="360" w:lineRule="auto"/>
         <w:ind w:right="720"/>
-      </w:pPr>
-      <w:r>
-        <w:rPr>
-          <w:rFonts w:hint="cs"/>
-          <w:rtl/>
-        </w:rPr>
-        <w:t>[תיאור המימוש והיכן ניתן למצוא אותו בקוד]</w:t>
-      </w:r>
-    </w:p>
-    <w:p>
-      <w:pPr>
-        <w:spacing w:after="0" w:line="240" w:lineRule="auto"/>
+        <w:rPr>
+          <w:rFonts w:asciiTheme="minorBidi" w:hAnsiTheme="minorBidi"/>
+          <w:rtl/>
+        </w:rPr>
+      </w:pPr>
+      <w:r>
+        <w:rPr>
+          <w:rFonts w:asciiTheme="minorBidi" w:hAnsiTheme="minorBidi"/>
+          <w:rtl/>
+        </w:rPr>
+        <w:t>[</w:t>
+      </w:r>
+      <w:r>
+        <w:rPr>
+          <w:rFonts w:asciiTheme="minorBidi" w:hAnsiTheme="minorBidi"/>
+        </w:rPr>
+        <w:t>sequence diagram</w:t>
+      </w:r>
+      <w:r>
+        <w:rPr>
+          <w:rFonts w:asciiTheme="minorBidi" w:hAnsiTheme="minorBidi"/>
+          <w:rtl/>
+        </w:rPr>
+        <w:t xml:space="preserve"> שמציגה את התהליך שקשור לתבנית והאינטראקציה בין המחלקות]</w:t>
+      </w:r>
+    </w:p>
+    <w:p>
+      <w:pPr>
+        <w:spacing w:after="0" w:line="360" w:lineRule="auto"/>
         <w:ind w:right="720"/>
+        <w:rPr>
+          <w:rFonts w:asciiTheme="minorBidi" w:hAnsiTheme="minorBidi"/>
+          <w:rtl/>
+        </w:rPr>
       </w:pPr>
     </w:p>
     <w:p>
@@ -2195,46 +2266,429 @@
           <w:ilvl w:val="0"/>
           <w:numId w:val="1"/>
         </w:numPr>
-        <w:spacing w:after="0" w:line="240" w:lineRule="auto"/>
-      </w:pPr>
-      <w:r>
-        <w:t>Sequence Diagram</w:t>
-      </w:r>
-    </w:p>
-    <w:p>
-      <w:pPr>
-        <w:spacing w:after="0" w:line="240" w:lineRule="auto"/>
+        <w:spacing w:after="0" w:line="360" w:lineRule="auto"/>
+        <w:rPr>
+          <w:rFonts w:asciiTheme="minorBidi" w:hAnsiTheme="minorBidi"/>
+        </w:rPr>
+      </w:pPr>
+      <w:r>
+        <w:rPr>
+          <w:rFonts w:asciiTheme="minorBidi" w:hAnsiTheme="minorBidi"/>
+        </w:rPr>
+        <w:lastRenderedPageBreak/>
+        <w:t>Class Diagram</w:t>
+      </w:r>
+    </w:p>
+    <w:p>
+      <w:pPr>
+        <w:pStyle w:val="ListParagraph"/>
+        <w:spacing w:after="0" w:line="360" w:lineRule="auto"/>
         <w:ind w:right="720"/>
         <w:rPr>
-          <w:rtl/>
-        </w:rPr>
-      </w:pPr>
-      <w:r>
-        <w:rPr>
-          <w:rFonts w:hint="cs"/>
-          <w:rtl/>
-        </w:rPr>
-        <w:t>[</w:t>
-      </w:r>
-      <w:r>
-        <w:t>sequence diagram</w:t>
-      </w:r>
-      <w:r>
-        <w:rPr>
-          <w:rFonts w:hint="cs"/>
-          <w:rtl/>
-        </w:rPr>
-        <w:t xml:space="preserve"> שמציגה את התהליך שקשור לתבנית והאינטראקציה בין המחלקות]</w:t>
-      </w:r>
-    </w:p>
-    <w:p>
-      <w:pPr>
-        <w:spacing w:after="0" w:line="240" w:lineRule="auto"/>
+          <w:rFonts w:asciiTheme="minorBidi" w:hAnsiTheme="minorBidi"/>
+        </w:rPr>
+      </w:pPr>
+      <w:r>
+        <w:rPr>
+          <w:rFonts w:asciiTheme="minorBidi" w:hAnsiTheme="minorBidi"/>
+          <w:rtl/>
+        </w:rPr>
+        <w:t>פירוט המחלקות המקבילות מה-</w:t>
+      </w:r>
+      <w:r>
+        <w:rPr>
+          <w:rFonts w:asciiTheme="minorBidi" w:hAnsiTheme="minorBidi"/>
+        </w:rPr>
+        <w:t>design pattern</w:t>
+      </w:r>
+      <w:r>
+        <w:rPr>
+          <w:rFonts w:asciiTheme="minorBidi" w:hAnsiTheme="minorBidi"/>
+          <w:rtl/>
+        </w:rPr>
+        <w:t>:</w:t>
+      </w:r>
+    </w:p>
+    <w:p>
+      <w:pPr>
+        <w:pStyle w:val="ListParagraph"/>
+        <w:spacing w:after="0" w:line="360" w:lineRule="auto"/>
         <w:ind w:right="720"/>
         <w:rPr>
-          <w:rtl/>
-        </w:rPr>
-      </w:pPr>
+          <w:rFonts w:asciiTheme="minorBidi" w:hAnsiTheme="minorBidi"/>
+          <w:rtl/>
+        </w:rPr>
+      </w:pPr>
+      <w:proofErr w:type="spellStart"/>
+      <w:r>
+        <w:rPr>
+          <w:rFonts w:asciiTheme="minorBidi" w:hAnsiTheme="minorBidi"/>
+          <w:b/>
+          <w:bCs/>
+        </w:rPr>
+        <w:t>MatchSuggestions</w:t>
+      </w:r>
+      <w:proofErr w:type="spellEnd"/>
+      <w:r>
+        <w:rPr>
+          <w:rFonts w:asciiTheme="minorBidi" w:hAnsiTheme="minorBidi" w:hint="cs"/>
+          <w:b/>
+          <w:bCs/>
+          <w:rtl/>
+        </w:rPr>
+        <w:t>-</w:t>
+      </w:r>
+      <w:r>
+        <w:rPr>
+          <w:rFonts w:asciiTheme="minorBidi" w:hAnsiTheme="minorBidi"/>
+          <w:rtl/>
+        </w:rPr>
+        <w:t xml:space="preserve"> מהווה את ה-</w:t>
+      </w:r>
+      <w:r>
+        <w:rPr>
+          <w:rFonts w:asciiTheme="minorBidi" w:hAnsiTheme="minorBidi"/>
+        </w:rPr>
+        <w:t>Client</w:t>
+      </w:r>
+      <w:r>
+        <w:rPr>
+          <w:rFonts w:asciiTheme="minorBidi" w:hAnsiTheme="minorBidi"/>
+          <w:rtl/>
+        </w:rPr>
+        <w:t xml:space="preserve">, ומכילה אוסף של </w:t>
+      </w:r>
+      <w:proofErr w:type="spellStart"/>
+      <w:r>
+        <w:rPr>
+          <w:rFonts w:asciiTheme="minorBidi" w:hAnsiTheme="minorBidi"/>
+        </w:rPr>
+        <w:t>FacebookUsers</w:t>
+      </w:r>
+      <w:proofErr w:type="spellEnd"/>
+      <w:r>
+        <w:rPr>
+          <w:rFonts w:asciiTheme="minorBidi" w:hAnsiTheme="minorBidi"/>
+          <w:rtl/>
+        </w:rPr>
+        <w:t xml:space="preserve"> אותו אנו לא מעוניינים לחשוף.</w:t>
+      </w:r>
+    </w:p>
+    <w:p>
+      <w:pPr>
+        <w:pStyle w:val="ListParagraph"/>
+        <w:spacing w:after="0" w:line="360" w:lineRule="auto"/>
+        <w:ind w:right="720"/>
+        <w:rPr>
+          <w:rFonts w:asciiTheme="minorBidi" w:hAnsiTheme="minorBidi"/>
+          <w:rtl/>
+        </w:rPr>
+      </w:pPr>
+      <w:proofErr w:type="spellStart"/>
+      <w:r>
+        <w:rPr>
+          <w:rFonts w:asciiTheme="minorBidi" w:hAnsiTheme="minorBidi"/>
+          <w:b/>
+          <w:bCs/>
+        </w:rPr>
+        <w:t>MatchIterator</w:t>
+      </w:r>
+      <w:proofErr w:type="spellEnd"/>
+      <w:r>
+        <w:rPr>
+          <w:rFonts w:asciiTheme="minorBidi" w:hAnsiTheme="minorBidi" w:hint="cs"/>
+          <w:b/>
+          <w:bCs/>
+          <w:rtl/>
+        </w:rPr>
+        <w:t>-</w:t>
+      </w:r>
+      <w:r>
+        <w:rPr>
+          <w:rFonts w:asciiTheme="minorBidi" w:hAnsiTheme="minorBidi"/>
+          <w:rtl/>
+        </w:rPr>
+        <w:t xml:space="preserve"> מהווה את ה-</w:t>
+      </w:r>
+      <w:r>
+        <w:rPr>
+          <w:rFonts w:asciiTheme="minorBidi" w:hAnsiTheme="minorBidi"/>
+        </w:rPr>
+        <w:t>Iterator</w:t>
+      </w:r>
+      <w:r>
+        <w:rPr>
+          <w:rFonts w:asciiTheme="minorBidi" w:hAnsiTheme="minorBidi"/>
+          <w:rtl/>
+        </w:rPr>
+        <w:t xml:space="preserve">, ממומש על ידי </w:t>
+      </w:r>
+      <w:proofErr w:type="spellStart"/>
+      <w:r>
+        <w:rPr>
+          <w:rFonts w:asciiTheme="minorBidi" w:hAnsiTheme="minorBidi"/>
+        </w:rPr>
+        <w:t>Enumarator</w:t>
+      </w:r>
+      <w:proofErr w:type="spellEnd"/>
+      <w:r>
+        <w:rPr>
+          <w:rFonts w:asciiTheme="minorBidi" w:hAnsiTheme="minorBidi"/>
+          <w:rtl/>
+        </w:rPr>
+        <w:t>. בכל מעבר ב-</w:t>
+      </w:r>
+      <w:r>
+        <w:rPr>
+          <w:rFonts w:asciiTheme="minorBidi" w:hAnsiTheme="minorBidi"/>
+        </w:rPr>
+        <w:t>Iterator</w:t>
+      </w:r>
+      <w:r>
+        <w:rPr>
+          <w:rFonts w:asciiTheme="minorBidi" w:hAnsiTheme="minorBidi"/>
+          <w:rtl/>
+        </w:rPr>
+        <w:t xml:space="preserve"> זה, יווצר </w:t>
+      </w:r>
+      <w:proofErr w:type="spellStart"/>
+      <w:r>
+        <w:rPr>
+          <w:rFonts w:asciiTheme="minorBidi" w:hAnsiTheme="minorBidi"/>
+        </w:rPr>
+        <w:t>FacebookUser</w:t>
+      </w:r>
+      <w:proofErr w:type="spellEnd"/>
+      <w:r>
+        <w:rPr>
+          <w:rFonts w:asciiTheme="minorBidi" w:hAnsiTheme="minorBidi"/>
+          <w:rtl/>
+        </w:rPr>
+        <w:t xml:space="preserve"> חדש שיוחזר ל-</w:t>
+      </w:r>
+      <w:r>
+        <w:rPr>
+          <w:rFonts w:asciiTheme="minorBidi" w:hAnsiTheme="minorBidi"/>
+        </w:rPr>
+        <w:t>Client</w:t>
+      </w:r>
+      <w:r>
+        <w:rPr>
+          <w:rFonts w:asciiTheme="minorBidi" w:hAnsiTheme="minorBidi"/>
+          <w:rtl/>
+        </w:rPr>
+        <w:t>.</w:t>
+      </w:r>
+    </w:p>
+    <w:p>
+      <w:pPr>
+        <w:pStyle w:val="ListParagraph"/>
+        <w:spacing w:after="0" w:line="360" w:lineRule="auto"/>
+        <w:ind w:right="720"/>
+        <w:rPr>
+          <w:rFonts w:asciiTheme="minorBidi" w:hAnsiTheme="minorBidi"/>
+          <w:rtl/>
+        </w:rPr>
+      </w:pPr>
+      <w:proofErr w:type="spellStart"/>
+      <w:r>
+        <w:rPr>
+          <w:rFonts w:asciiTheme="minorBidi" w:hAnsiTheme="minorBidi"/>
+          <w:b/>
+          <w:bCs/>
+        </w:rPr>
+        <w:t>FacebookUser</w:t>
+      </w:r>
+      <w:proofErr w:type="spellEnd"/>
+      <w:r>
+        <w:rPr>
+          <w:rFonts w:asciiTheme="minorBidi" w:hAnsiTheme="minorBidi"/>
+          <w:rtl/>
+        </w:rPr>
+        <w:t xml:space="preserve"> – מהווה את האובייקטים הנוצרים באוסף הנתונים ב-</w:t>
+      </w:r>
+      <w:r>
+        <w:rPr>
+          <w:rFonts w:asciiTheme="minorBidi" w:hAnsiTheme="minorBidi"/>
+        </w:rPr>
+        <w:t>Client</w:t>
+      </w:r>
+      <w:r>
+        <w:rPr>
+          <w:rFonts w:asciiTheme="minorBidi" w:hAnsiTheme="minorBidi"/>
+          <w:rtl/>
+        </w:rPr>
+        <w:t>.</w:t>
+      </w:r>
+    </w:p>
+    <w:p>
+      <w:pPr>
+        <w:pStyle w:val="ListParagraph"/>
+        <w:spacing w:after="0" w:line="360" w:lineRule="auto"/>
+        <w:ind w:right="720"/>
+        <w:rPr>
+          <w:rFonts w:asciiTheme="minorBidi" w:hAnsiTheme="minorBidi"/>
+          <w:rtl/>
+        </w:rPr>
+      </w:pPr>
+      <w:r>
+        <w:rPr>
+          <w:noProof/>
+        </w:rPr>
+        <w:drawing>
+          <wp:anchor distT="0" distB="0" distL="114300" distR="114300" simplePos="0" relativeHeight="251658240" behindDoc="0" locked="0" layoutInCell="1" allowOverlap="1" wp14:anchorId="10C80852" wp14:editId="3FEC840B">
+            <wp:simplePos x="0" y="0"/>
+            <wp:positionH relativeFrom="column">
+              <wp:posOffset>-698500</wp:posOffset>
+            </wp:positionH>
+            <wp:positionV relativeFrom="paragraph">
+              <wp:posOffset>657225</wp:posOffset>
+            </wp:positionV>
+            <wp:extent cx="6667500" cy="3034665"/>
+            <wp:effectExtent l="0" t="0" r="0" b="0"/>
+            <wp:wrapSquare wrapText="bothSides"/>
+            <wp:docPr id="7" name="Picture 7"/>
+            <wp:cNvGraphicFramePr>
+              <a:graphicFrameLocks xmlns:a="http://schemas.openxmlformats.org/drawingml/2006/main" noChangeAspect="1"/>
+            </wp:cNvGraphicFramePr>
+            <a:graphic xmlns:a="http://schemas.openxmlformats.org/drawingml/2006/main">
+              <a:graphicData uri="http://schemas.openxmlformats.org/drawingml/2006/picture">
+                <pic:pic xmlns:pic="http://schemas.openxmlformats.org/drawingml/2006/picture">
+                  <pic:nvPicPr>
+                    <pic:cNvPr id="1" name=""/>
+                    <pic:cNvPicPr/>
+                  </pic:nvPicPr>
+                  <pic:blipFill>
+                    <a:blip r:embed="rId12">
+                      <a:extLst>
+                        <a:ext uri="{28A0092B-C50C-407E-A947-70E740481C1C}">
+                          <a14:useLocalDpi xmlns:a14="http://schemas.microsoft.com/office/drawing/2010/main" val="0"/>
+                        </a:ext>
+                      </a:extLst>
+                    </a:blip>
+                    <a:stretch>
+                      <a:fillRect/>
+                    </a:stretch>
+                  </pic:blipFill>
+                  <pic:spPr>
+                    <a:xfrm>
+                      <a:off x="0" y="0"/>
+                      <a:ext cx="6667500" cy="3034665"/>
+                    </a:xfrm>
+                    <a:prstGeom prst="rect">
+                      <a:avLst/>
+                    </a:prstGeom>
+                  </pic:spPr>
+                </pic:pic>
+              </a:graphicData>
+            </a:graphic>
+            <wp14:sizeRelH relativeFrom="margin">
+              <wp14:pctWidth>0</wp14:pctWidth>
+            </wp14:sizeRelH>
+          </wp:anchor>
+        </w:drawing>
+      </w:r>
+      <w:proofErr w:type="spellStart"/>
+      <w:r>
+        <w:rPr>
+          <w:rFonts w:asciiTheme="minorBidi" w:hAnsiTheme="minorBidi"/>
+          <w:b/>
+          <w:bCs/>
+        </w:rPr>
+        <w:t>FacebookUserComposer</w:t>
+      </w:r>
+      <w:proofErr w:type="spellEnd"/>
+      <w:r>
+        <w:rPr>
+          <w:rFonts w:asciiTheme="minorBidi" w:hAnsiTheme="minorBidi"/>
+          <w:rtl/>
+        </w:rPr>
+        <w:t xml:space="preserve"> – אחראית על יצירת </w:t>
+      </w:r>
+      <w:proofErr w:type="spellStart"/>
+      <w:r>
+        <w:rPr>
+          <w:rFonts w:asciiTheme="minorBidi" w:hAnsiTheme="minorBidi"/>
+        </w:rPr>
+        <w:t>FacebookUser</w:t>
+      </w:r>
+      <w:proofErr w:type="spellEnd"/>
+      <w:r>
+        <w:rPr>
+          <w:rFonts w:asciiTheme="minorBidi" w:hAnsiTheme="minorBidi"/>
+          <w:rtl/>
+        </w:rPr>
+        <w:t xml:space="preserve"> (כחלק מ-</w:t>
+      </w:r>
+      <w:r>
+        <w:rPr>
+          <w:rFonts w:asciiTheme="minorBidi" w:hAnsiTheme="minorBidi"/>
+        </w:rPr>
+        <w:t>Builder Pattern</w:t>
+      </w:r>
+      <w:r>
+        <w:rPr>
+          <w:rFonts w:asciiTheme="minorBidi" w:hAnsiTheme="minorBidi"/>
+          <w:rtl/>
+        </w:rPr>
+        <w:t xml:space="preserve"> שמומש בעבר)</w:t>
+      </w:r>
+      <w:r>
+        <w:rPr>
+          <w:rFonts w:asciiTheme="minorBidi" w:hAnsiTheme="minorBidi" w:hint="cs"/>
+          <w:rtl/>
+        </w:rPr>
+        <w:t>.</w:t>
+      </w:r>
+    </w:p>
+    <w:p>
+      <w:pPr>
+        <w:spacing w:after="0" w:line="360" w:lineRule="auto"/>
+        <w:ind w:left="720" w:right="720"/>
+        <w:rPr>
+          <w:rFonts w:asciiTheme="minorBidi" w:hAnsiTheme="minorBidi"/>
+        </w:rPr>
+      </w:pPr>
+      <w:r>
+        <w:rPr>
+          <w:rFonts w:asciiTheme="minorBidi" w:hAnsiTheme="minorBidi"/>
+          <w:rtl/>
+        </w:rPr>
+        <w:tab/>
+      </w:r>
+    </w:p>
+    <w:p>
+      <w:pPr>
+        <w:spacing w:line="360" w:lineRule="auto"/>
+        <w:rPr>
+          <w:rFonts w:asciiTheme="minorBidi" w:hAnsiTheme="minorBidi"/>
+          <w:rtl/>
+        </w:rPr>
+      </w:pPr>
+    </w:p>
+    <w:p>
+      <w:pPr>
+        <w:pStyle w:val="Heading3"/>
+        <w:spacing w:line="360" w:lineRule="auto"/>
+        <w:rPr>
+          <w:rFonts w:asciiTheme="minorBidi" w:hAnsiTheme="minorBidi" w:cstheme="minorBidi"/>
+        </w:rPr>
+      </w:pPr>
+      <w:r>
+        <w:rPr>
+          <w:rFonts w:asciiTheme="minorBidi" w:hAnsiTheme="minorBidi" w:cstheme="minorBidi"/>
+          <w:rtl/>
+        </w:rPr>
+        <w:t xml:space="preserve">תבנית מס' 3 – </w:t>
+      </w:r>
+      <w:proofErr w:type="spellStart"/>
+      <w:r>
+        <w:rPr>
+          <w:rFonts w:asciiTheme="minorBidi" w:hAnsiTheme="minorBidi" w:cstheme="minorBidi"/>
+        </w:rPr>
+        <w:t>Decorartor</w:t>
+      </w:r>
+      <w:proofErr w:type="spellEnd"/>
     </w:p>
     <w:p>
       <w:pPr>
@@ -2242,107 +2696,477 @@
           <w:ilvl w:val="0"/>
           <w:numId w:val="1"/>
         </w:numPr>
-        <w:spacing w:after="0" w:line="240" w:lineRule="auto"/>
-      </w:pPr>
-      <w:r>
-        <w:t>Class Diagram</w:t>
-      </w:r>
-      <w:r>
-        <w:rPr>
-          <w:rFonts w:hint="cs"/>
-          <w:rtl/>
-        </w:rPr>
-        <w:tab/>
-      </w:r>
-    </w:p>
-    <w:p>
-      <w:pPr>
-        <w:rPr>
-          <w:rtl/>
-        </w:rPr>
-      </w:pPr>
-      <w:r>
-        <w:rPr>
-          <w:rFonts w:hint="cs"/>
-          <w:rtl/>
-        </w:rPr>
-        <w:t>[</w:t>
-      </w:r>
-      <w:r>
-        <w:t>class diagram</w:t>
-      </w:r>
-      <w:r>
-        <w:rPr>
-          <w:rFonts w:hint="cs"/>
-          <w:rtl/>
-        </w:rPr>
-        <w:t xml:space="preserve"> שמתארת את המחלקות שלכם שמעורבות בתבנית (תיאור מלא שכולל </w:t>
-      </w:r>
-      <w:r>
-        <w:t>Properties</w:t>
-      </w:r>
-      <w:r>
-        <w:rPr>
-          <w:rFonts w:hint="cs"/>
-          <w:rtl/>
-        </w:rPr>
-        <w:t xml:space="preserve"> ו- </w:t>
-      </w:r>
-      <w:r>
-        <w:t>Methods</w:t>
-      </w:r>
-      <w:r>
-        <w:rPr>
-          <w:rFonts w:hint="cs"/>
-          <w:rtl/>
-        </w:rPr>
-        <w:t>) והיחסים ביניהם (תאור מלא עבור כל יחס כפי שלמדנו בכיתה). עבור כל מחלקה שלכם, כיתבו מי המקבילה שלה (אם יש כזו) בתבנית (</w:t>
-      </w:r>
-      <w:r>
-        <w:t>Pattern</w:t>
-      </w:r>
-      <w:r>
-        <w:rPr>
-          <w:rFonts w:hint="cs"/>
-          <w:rtl/>
-        </w:rPr>
-        <w:t>) שבחרתם</w:t>
-      </w:r>
-    </w:p>
-    <w:p>
-      <w:pPr>
-        <w:rPr>
-          <w:rtl/>
-        </w:rPr>
-      </w:pPr>
-    </w:p>
-    <w:p>
-      <w:pPr>
-        <w:pStyle w:val="Heading3"/>
-        <w:rPr>
-          <w:rtl/>
-        </w:rPr>
-      </w:pPr>
-      <w:r>
-        <w:rPr>
-          <w:rFonts w:hint="cs"/>
-          <w:rtl/>
-        </w:rPr>
-        <w:t xml:space="preserve">תבנית מס' 3 </w:t>
-      </w:r>
-      <w:r>
-        <w:rPr>
-          <w:rtl/>
-        </w:rPr>
-        <w:t>–</w:t>
-      </w:r>
-      <w:r>
-        <w:rPr>
-          <w:rFonts w:hint="cs"/>
-          <w:rtl/>
-        </w:rPr>
-        <w:t xml:space="preserve"> [שם התבנית]</w:t>
-      </w:r>
+        <w:spacing w:after="0" w:line="360" w:lineRule="auto"/>
+        <w:ind w:right="0"/>
+        <w:rPr>
+          <w:rFonts w:asciiTheme="minorBidi" w:hAnsiTheme="minorBidi"/>
+        </w:rPr>
+      </w:pPr>
+      <w:r>
+        <w:rPr>
+          <w:rFonts w:asciiTheme="minorBidi" w:hAnsiTheme="minorBidi"/>
+          <w:rtl/>
+        </w:rPr>
+        <w:t>סיבת הבחירה / שימוש בתבנית:</w:t>
+      </w:r>
+    </w:p>
+    <w:p>
+      <w:pPr>
+        <w:spacing w:after="0" w:line="360" w:lineRule="auto"/>
+        <w:ind w:right="720"/>
+        <w:rPr>
+          <w:rFonts w:asciiTheme="minorBidi" w:hAnsiTheme="minorBidi"/>
+          <w:rtl/>
+        </w:rPr>
+      </w:pPr>
+      <w:r>
+        <w:rPr>
+          <w:rFonts w:asciiTheme="minorBidi" w:hAnsiTheme="minorBidi"/>
+          <w:rtl/>
+        </w:rPr>
+        <w:t xml:space="preserve">כפי שנלמד בכיתה </w:t>
+      </w:r>
+      <w:r>
+        <w:rPr>
+          <w:rFonts w:asciiTheme="minorBidi" w:hAnsiTheme="minorBidi"/>
+        </w:rPr>
+        <w:t>Pattern Decorator</w:t>
+      </w:r>
+      <w:r>
+        <w:rPr>
+          <w:rFonts w:asciiTheme="minorBidi" w:hAnsiTheme="minorBidi"/>
+          <w:rtl/>
+        </w:rPr>
+        <w:t xml:space="preserve"> מאפשר הוספת התנהגות חדשה באופן דינאמי מבלי לפגוע בהתנהגות </w:t>
+      </w:r>
+      <w:r>
+        <w:rPr>
+          <w:rFonts w:asciiTheme="minorBidi" w:hAnsiTheme="minorBidi" w:hint="cs"/>
+          <w:rtl/>
+        </w:rPr>
+        <w:t>ו</w:t>
+      </w:r>
+      <w:r>
+        <w:rPr>
+          <w:rFonts w:asciiTheme="minorBidi" w:hAnsiTheme="minorBidi"/>
+          <w:rtl/>
+        </w:rPr>
+        <w:t>ב</w:t>
+      </w:r>
+      <w:r>
+        <w:rPr>
+          <w:rFonts w:asciiTheme="minorBidi" w:hAnsiTheme="minorBidi"/>
+          <w:rtl/>
+        </w:rPr>
+        <w:t>יכולות של אותה מחלקה.</w:t>
+      </w:r>
+    </w:p>
+    <w:p>
+      <w:pPr>
+        <w:spacing w:after="0" w:line="360" w:lineRule="auto"/>
+        <w:ind w:right="720"/>
+        <w:rPr>
+          <w:rFonts w:asciiTheme="minorBidi" w:hAnsiTheme="minorBidi"/>
+          <w:rtl/>
+        </w:rPr>
+      </w:pPr>
+      <w:r>
+        <w:rPr>
+          <w:rFonts w:asciiTheme="minorBidi" w:hAnsiTheme="minorBidi"/>
+          <w:rtl/>
+        </w:rPr>
+        <w:t>במטלה זו השתמשנו ב</w:t>
+      </w:r>
+      <w:r>
+        <w:rPr>
+          <w:rFonts w:asciiTheme="minorBidi" w:hAnsiTheme="minorBidi"/>
+        </w:rPr>
+        <w:t>pattern</w:t>
+      </w:r>
+      <w:r>
+        <w:rPr>
+          <w:rFonts w:asciiTheme="minorBidi" w:hAnsiTheme="minorBidi"/>
+          <w:rtl/>
+        </w:rPr>
+        <w:t xml:space="preserve"> זה מכיוון שרצינו להרחיב את הפיצ'ר </w:t>
+      </w:r>
+      <w:proofErr w:type="spellStart"/>
+      <w:r>
+        <w:rPr>
+          <w:rFonts w:asciiTheme="minorBidi" w:hAnsiTheme="minorBidi"/>
+        </w:rPr>
+        <w:t>matchSuggestions</w:t>
+      </w:r>
+      <w:proofErr w:type="spellEnd"/>
+      <w:r>
+        <w:rPr>
+          <w:rFonts w:asciiTheme="minorBidi" w:hAnsiTheme="minorBidi"/>
+          <w:rtl/>
+        </w:rPr>
+        <w:t xml:space="preserve"> שמציע למשתמש שידוכים, ולאפשר </w:t>
+      </w:r>
+      <w:r>
+        <w:rPr>
+          <w:rFonts w:asciiTheme="minorBidi" w:hAnsiTheme="minorBidi"/>
+          <w:rtl/>
+        </w:rPr>
+        <w:t>קבלת</w:t>
+      </w:r>
+      <w:r>
+        <w:rPr>
+          <w:rFonts w:asciiTheme="minorBidi" w:hAnsiTheme="minorBidi"/>
+          <w:rtl/>
+        </w:rPr>
+        <w:t xml:space="preserve"> הצעות שידוכים על פי פרמטר </w:t>
+      </w:r>
+      <w:r>
+        <w:rPr>
+          <w:rFonts w:asciiTheme="minorBidi" w:hAnsiTheme="minorBidi" w:hint="cs"/>
+          <w:rtl/>
+        </w:rPr>
+        <w:t>נוסף</w:t>
+      </w:r>
+      <w:r>
+        <w:rPr>
+          <w:rFonts w:asciiTheme="minorBidi" w:hAnsiTheme="minorBidi"/>
+          <w:rtl/>
+        </w:rPr>
+        <w:t xml:space="preserve"> לפיו המשתמש יוכל לבחור האם להציג</w:t>
+      </w:r>
+      <w:r>
+        <w:rPr>
+          <w:rFonts w:asciiTheme="minorBidi" w:hAnsiTheme="minorBidi" w:hint="cs"/>
+          <w:rtl/>
+        </w:rPr>
+        <w:t xml:space="preserve"> עבורו</w:t>
+      </w:r>
+      <w:r>
+        <w:rPr>
+          <w:rFonts w:asciiTheme="minorBidi" w:hAnsiTheme="minorBidi"/>
+          <w:rtl/>
+        </w:rPr>
+        <w:t xml:space="preserve"> הצעות שידוכים </w:t>
+      </w:r>
+      <w:r>
+        <w:rPr>
+          <w:rFonts w:asciiTheme="minorBidi" w:hAnsiTheme="minorBidi" w:hint="cs"/>
+          <w:rtl/>
+        </w:rPr>
+        <w:t>של</w:t>
+      </w:r>
+      <w:r>
+        <w:rPr>
+          <w:rFonts w:asciiTheme="minorBidi" w:hAnsiTheme="minorBidi"/>
+          <w:rtl/>
+        </w:rPr>
+        <w:t xml:space="preserve"> </w:t>
+      </w:r>
+      <w:r>
+        <w:rPr>
+          <w:rFonts w:asciiTheme="minorBidi" w:hAnsiTheme="minorBidi" w:hint="cs"/>
+          <w:rtl/>
+        </w:rPr>
+        <w:t>אנשים</w:t>
+      </w:r>
+      <w:r>
+        <w:rPr>
+          <w:rFonts w:asciiTheme="minorBidi" w:hAnsiTheme="minorBidi"/>
+          <w:rtl/>
+        </w:rPr>
+        <w:t xml:space="preserve"> עם תמונות בלבד.</w:t>
+      </w:r>
+    </w:p>
+    <w:p>
+      <w:pPr>
+        <w:spacing w:after="0" w:line="360" w:lineRule="auto"/>
+        <w:ind w:right="720"/>
+        <w:rPr>
+          <w:rFonts w:asciiTheme="minorBidi" w:hAnsiTheme="minorBidi"/>
+          <w:rtl/>
+        </w:rPr>
+      </w:pPr>
+    </w:p>
+    <w:p>
+      <w:pPr>
+        <w:spacing w:after="0" w:line="360" w:lineRule="auto"/>
+        <w:ind w:right="720"/>
+        <w:rPr>
+          <w:rFonts w:asciiTheme="minorBidi" w:hAnsiTheme="minorBidi"/>
+          <w:rtl/>
+        </w:rPr>
+      </w:pPr>
+      <w:r>
+        <w:rPr>
+          <w:rFonts w:asciiTheme="minorBidi" w:hAnsiTheme="minorBidi"/>
+          <w:rtl/>
+        </w:rPr>
+        <w:t xml:space="preserve">השימוש ב- </w:t>
+      </w:r>
+      <w:r>
+        <w:rPr>
+          <w:rFonts w:asciiTheme="minorBidi" w:hAnsiTheme="minorBidi"/>
+        </w:rPr>
+        <w:t>Pattern Decorator</w:t>
+      </w:r>
+      <w:r>
+        <w:rPr>
+          <w:rFonts w:asciiTheme="minorBidi" w:hAnsiTheme="minorBidi"/>
+          <w:rtl/>
+        </w:rPr>
+        <w:t xml:space="preserve"> מאפשר </w:t>
+      </w:r>
+      <w:r>
+        <w:rPr>
+          <w:rFonts w:asciiTheme="minorBidi" w:hAnsiTheme="minorBidi" w:hint="cs"/>
+          <w:rtl/>
+        </w:rPr>
+        <w:t>תחזוקתיות פשוטה של המערכת</w:t>
+      </w:r>
+      <w:r>
+        <w:rPr>
+          <w:rFonts w:asciiTheme="minorBidi" w:hAnsiTheme="minorBidi"/>
+          <w:rtl/>
+        </w:rPr>
+        <w:t xml:space="preserve"> כך שאם בעתיד </w:t>
+      </w:r>
+      <w:r>
+        <w:rPr>
+          <w:rFonts w:asciiTheme="minorBidi" w:hAnsiTheme="minorBidi" w:hint="cs"/>
+          <w:rtl/>
+        </w:rPr>
+        <w:t>נרצה</w:t>
+      </w:r>
+      <w:r>
+        <w:rPr>
+          <w:rFonts w:asciiTheme="minorBidi" w:hAnsiTheme="minorBidi"/>
+          <w:rtl/>
+        </w:rPr>
+        <w:t xml:space="preserve"> להוסיף לפיצ'ר אופציות נוספות</w:t>
+      </w:r>
+      <w:r>
+        <w:rPr>
+          <w:rFonts w:asciiTheme="minorBidi" w:hAnsiTheme="minorBidi" w:hint="cs"/>
+          <w:rtl/>
+        </w:rPr>
+        <w:t>, המפתח</w:t>
+      </w:r>
+      <w:r>
+        <w:rPr>
+          <w:rFonts w:asciiTheme="minorBidi" w:hAnsiTheme="minorBidi"/>
+          <w:rtl/>
+        </w:rPr>
+        <w:t xml:space="preserve"> יוכל לעשות זאת</w:t>
+      </w:r>
+      <w:r>
+        <w:rPr>
+          <w:rFonts w:asciiTheme="minorBidi" w:hAnsiTheme="minorBidi"/>
+          <w:rtl/>
+        </w:rPr>
+        <w:t xml:space="preserve"> </w:t>
+      </w:r>
+      <w:r>
+        <w:rPr>
+          <w:rFonts w:asciiTheme="minorBidi" w:hAnsiTheme="minorBidi" w:hint="cs"/>
+          <w:rtl/>
+        </w:rPr>
+        <w:t xml:space="preserve">בצורה פשוטה </w:t>
+      </w:r>
+      <w:r>
+        <w:rPr>
+          <w:rFonts w:asciiTheme="minorBidi" w:hAnsiTheme="minorBidi"/>
+          <w:rtl/>
+        </w:rPr>
+        <w:t>תוך שמירה על קוד קריא ומתוכנן</w:t>
+      </w:r>
+      <w:r>
+        <w:rPr>
+          <w:rFonts w:asciiTheme="minorBidi" w:hAnsiTheme="minorBidi" w:hint="cs"/>
+          <w:rtl/>
+        </w:rPr>
+        <w:t xml:space="preserve"> ומבלי לשכפל קוד</w:t>
+      </w:r>
+      <w:r>
+        <w:rPr>
+          <w:rFonts w:asciiTheme="minorBidi" w:hAnsiTheme="minorBidi" w:hint="cs"/>
+          <w:rtl/>
+        </w:rPr>
+        <w:t>.</w:t>
+      </w:r>
+    </w:p>
+    <w:p>
+      <w:pPr>
+        <w:spacing w:after="0" w:line="360" w:lineRule="auto"/>
+        <w:ind w:right="720"/>
+        <w:rPr>
+          <w:rFonts w:asciiTheme="minorBidi" w:hAnsiTheme="minorBidi"/>
+          <w:rtl/>
+        </w:rPr>
+      </w:pPr>
+      <w:r>
+        <w:rPr>
+          <w:rFonts w:asciiTheme="minorBidi" w:hAnsiTheme="minorBidi" w:hint="cs"/>
+          <w:rtl/>
+        </w:rPr>
+        <w:t>כמו כן, השימוש ב</w:t>
+      </w:r>
+      <w:r>
+        <w:rPr>
+          <w:rFonts w:asciiTheme="minorBidi" w:hAnsiTheme="minorBidi"/>
+        </w:rPr>
+        <w:t>pattern decorator</w:t>
+      </w:r>
+      <w:r>
+        <w:rPr>
+          <w:rFonts w:asciiTheme="minorBidi" w:hAnsiTheme="minorBidi" w:hint="cs"/>
+          <w:rtl/>
+        </w:rPr>
+        <w:t xml:space="preserve"> </w:t>
+      </w:r>
+      <w:r>
+        <w:rPr>
+          <w:rFonts w:asciiTheme="minorBidi" w:hAnsiTheme="minorBidi"/>
+          <w:rtl/>
+        </w:rPr>
+        <w:t>מא</w:t>
+      </w:r>
+      <w:r>
+        <w:rPr>
+          <w:rFonts w:asciiTheme="minorBidi" w:hAnsiTheme="minorBidi" w:hint="cs"/>
+          <w:rtl/>
+        </w:rPr>
+        <w:t>פשר</w:t>
+      </w:r>
+      <w:r>
+        <w:rPr>
+          <w:rFonts w:asciiTheme="minorBidi" w:hAnsiTheme="minorBidi" w:hint="cs"/>
+          <w:rtl/>
+        </w:rPr>
+        <w:t xml:space="preserve"> מודולריות, ה</w:t>
+      </w:r>
+      <w:r>
+        <w:rPr>
+          <w:rFonts w:asciiTheme="minorBidi" w:hAnsiTheme="minorBidi" w:hint="cs"/>
+          <w:rtl/>
+        </w:rPr>
+        <w:t xml:space="preserve">משתמש </w:t>
+      </w:r>
+      <w:r>
+        <w:rPr>
+          <w:rFonts w:asciiTheme="minorBidi" w:hAnsiTheme="minorBidi" w:hint="cs"/>
+          <w:rtl/>
+        </w:rPr>
+        <w:t xml:space="preserve">יוכל </w:t>
+      </w:r>
+      <w:r>
+        <w:rPr>
+          <w:rFonts w:asciiTheme="minorBidi" w:hAnsiTheme="minorBidi" w:hint="cs"/>
+          <w:rtl/>
+        </w:rPr>
+        <w:t>לבחור באיזה פיצ'ר הוא מעוניין להשתמש- האם מעוניין בפיצר הישן והפשוט או התוספות וההרחבות שהתווספו.</w:t>
+      </w:r>
+    </w:p>
+    <w:p>
+      <w:pPr>
+        <w:spacing w:after="0" w:line="360" w:lineRule="auto"/>
+        <w:ind w:right="720"/>
+        <w:rPr>
+          <w:rFonts w:asciiTheme="minorBidi" w:hAnsiTheme="minorBidi"/>
+          <w:rtl/>
+        </w:rPr>
+      </w:pPr>
+      <w:r>
+        <w:rPr>
+          <w:rFonts w:asciiTheme="minorBidi" w:hAnsiTheme="minorBidi"/>
+          <w:rtl/>
+        </w:rPr>
+        <w:lastRenderedPageBreak/>
+        <w:t xml:space="preserve">בנוסף, </w:t>
+      </w:r>
+      <w:r>
+        <w:rPr>
+          <w:rFonts w:asciiTheme="minorBidi" w:hAnsiTheme="minorBidi" w:hint="cs"/>
+          <w:rtl/>
+        </w:rPr>
+        <w:t xml:space="preserve">במערכת שלנו </w:t>
+      </w:r>
+      <w:r>
+        <w:rPr>
+          <w:rFonts w:asciiTheme="minorBidi" w:hAnsiTheme="minorBidi"/>
+          <w:rtl/>
+        </w:rPr>
+        <w:t xml:space="preserve">יש </w:t>
+      </w:r>
+      <w:r>
+        <w:rPr>
+          <w:rFonts w:asciiTheme="minorBidi" w:hAnsiTheme="minorBidi"/>
+        </w:rPr>
+        <w:t>Legacy Component</w:t>
+      </w:r>
+      <w:r>
+        <w:rPr>
+          <w:rFonts w:asciiTheme="minorBidi" w:hAnsiTheme="minorBidi"/>
+          <w:rtl/>
+        </w:rPr>
+        <w:t xml:space="preserve"> (</w:t>
+      </w:r>
+      <w:proofErr w:type="spellStart"/>
+      <w:r>
+        <w:rPr>
+          <w:rFonts w:asciiTheme="minorBidi" w:hAnsiTheme="minorBidi"/>
+        </w:rPr>
+        <w:t>matchSuggestions</w:t>
+      </w:r>
+      <w:proofErr w:type="spellEnd"/>
+      <w:r>
+        <w:rPr>
+          <w:rFonts w:asciiTheme="minorBidi" w:hAnsiTheme="minorBidi"/>
+          <w:rtl/>
+        </w:rPr>
+        <w:t>)</w:t>
+      </w:r>
+      <w:r>
+        <w:rPr>
+          <w:rFonts w:asciiTheme="minorBidi" w:hAnsiTheme="minorBidi"/>
+          <w:rtl/>
+        </w:rPr>
+        <w:t xml:space="preserve">. מחלקה זו מכילה מתודות וקוד שנכתב בעבר ואנחנו לא מעוניינות לשנותו, לכן על מנת להוסיף את ההתנהגות החדשה לפיצ'ר שלנו </w:t>
+      </w:r>
+      <w:r>
+        <w:rPr>
+          <w:rFonts w:asciiTheme="minorBidi" w:hAnsiTheme="minorBidi" w:hint="cs"/>
+          <w:rtl/>
+        </w:rPr>
+        <w:t>השתמשנו</w:t>
+      </w:r>
+      <w:r>
+        <w:rPr>
+          <w:rFonts w:asciiTheme="minorBidi" w:hAnsiTheme="minorBidi"/>
+          <w:rtl/>
+        </w:rPr>
+        <w:t xml:space="preserve"> ב</w:t>
+      </w:r>
+      <w:r>
+        <w:rPr>
+          <w:rFonts w:asciiTheme="minorBidi" w:hAnsiTheme="minorBidi"/>
+        </w:rPr>
+        <w:t>Decorator</w:t>
+      </w:r>
+      <w:r>
+        <w:rPr>
+          <w:rFonts w:asciiTheme="minorBidi" w:hAnsiTheme="minorBidi"/>
+          <w:rtl/>
+        </w:rPr>
+        <w:t xml:space="preserve"> שמסייע לנו להוסיף את היכולת הנ"ל מבלי לפגוע ביכולות הישנות של המחלקה.</w:t>
+      </w:r>
+    </w:p>
+    <w:p>
+      <w:pPr>
+        <w:spacing w:after="0" w:line="360" w:lineRule="auto"/>
+        <w:ind w:right="720"/>
+        <w:rPr>
+          <w:rFonts w:asciiTheme="minorBidi" w:hAnsiTheme="minorBidi"/>
+        </w:rPr>
+      </w:pPr>
     </w:p>
     <w:p>
       <w:pPr>
@@ -2350,35 +3174,544 @@
           <w:ilvl w:val="0"/>
           <w:numId w:val="1"/>
         </w:numPr>
-        <w:spacing w:after="0" w:line="240" w:lineRule="auto"/>
+        <w:spacing w:after="0" w:line="360" w:lineRule="auto"/>
         <w:ind w:right="0"/>
-      </w:pPr>
-      <w:r>
-        <w:rPr>
-          <w:rFonts w:hint="cs"/>
-          <w:rtl/>
-        </w:rPr>
-        <w:t>סיבת הבחירה / שימוש בתבנית:</w:t>
-      </w:r>
-    </w:p>
-    <w:p>
-      <w:pPr>
-        <w:spacing w:after="0" w:line="240" w:lineRule="auto"/>
+        <w:rPr>
+          <w:rFonts w:asciiTheme="minorBidi" w:hAnsiTheme="minorBidi"/>
+        </w:rPr>
+      </w:pPr>
+      <w:r>
+        <w:rPr>
+          <w:rFonts w:asciiTheme="minorBidi" w:hAnsiTheme="minorBidi"/>
+          <w:rtl/>
+        </w:rPr>
+        <w:t>אופן המימוש:</w:t>
+      </w:r>
+    </w:p>
+    <w:p>
+      <w:pPr>
+        <w:spacing w:after="0" w:line="360" w:lineRule="auto"/>
         <w:ind w:right="720"/>
-      </w:pPr>
-      <w:r>
-        <w:rPr>
-          <w:rFonts w:hint="cs"/>
-          <w:rtl/>
-        </w:rPr>
-        <w:t>[תיאור הסיבה / הצורך בשימוש בתבנית במערכת שלכם]</w:t>
-      </w:r>
-      <w:r>
-        <w:rPr>
-          <w:rtl/>
-        </w:rPr>
-        <w:br/>
-      </w:r>
+        <w:rPr>
+          <w:rFonts w:asciiTheme="minorBidi" w:hAnsiTheme="minorBidi" w:hint="cs"/>
+          <w:rtl/>
+        </w:rPr>
+      </w:pPr>
+      <w:r>
+        <w:rPr>
+          <w:rFonts w:asciiTheme="minorBidi" w:hAnsiTheme="minorBidi"/>
+          <w:rtl/>
+        </w:rPr>
+        <w:t xml:space="preserve">את מימוש ה- </w:t>
+      </w:r>
+      <w:r>
+        <w:rPr>
+          <w:rFonts w:asciiTheme="minorBidi" w:hAnsiTheme="minorBidi"/>
+        </w:rPr>
+        <w:t>pattern</w:t>
+      </w:r>
+      <w:r>
+        <w:rPr>
+          <w:rFonts w:asciiTheme="minorBidi" w:hAnsiTheme="minorBidi"/>
+          <w:rtl/>
+        </w:rPr>
+        <w:t xml:space="preserve"> ניתן למצוא בתיקיית </w:t>
+      </w:r>
+      <w:r>
+        <w:rPr>
+          <w:rFonts w:asciiTheme="minorBidi" w:hAnsiTheme="minorBidi"/>
+        </w:rPr>
+        <w:t>Decorator</w:t>
+      </w:r>
+      <w:r>
+        <w:rPr>
+          <w:rFonts w:asciiTheme="minorBidi" w:hAnsiTheme="minorBidi"/>
+          <w:rtl/>
+        </w:rPr>
+        <w:t>. בתקייה שלושה קבצים</w:t>
+      </w:r>
+      <w:r>
+        <w:rPr>
+          <w:rFonts w:asciiTheme="minorBidi" w:hAnsiTheme="minorBidi"/>
+          <w:rtl/>
+        </w:rPr>
+        <w:t>-</w:t>
+      </w:r>
+      <w:r>
+        <w:rPr>
+          <w:rFonts w:asciiTheme="minorBidi" w:hAnsiTheme="minorBidi"/>
+          <w:color w:val="2B91AF"/>
+          <w:sz w:val="19"/>
+          <w:szCs w:val="19"/>
+        </w:rPr>
+        <w:t xml:space="preserve"> </w:t>
+      </w:r>
+      <w:proofErr w:type="spellStart"/>
+      <w:r>
+        <w:rPr>
+          <w:rFonts w:asciiTheme="minorBidi" w:hAnsiTheme="minorBidi"/>
+          <w:b/>
+          <w:bCs/>
+        </w:rPr>
+        <w:t>IMatchSuggestion</w:t>
+      </w:r>
+      <w:proofErr w:type="spellEnd"/>
+      <w:r>
+        <w:rPr>
+          <w:rFonts w:asciiTheme="minorBidi" w:hAnsiTheme="minorBidi"/>
+          <w:rtl/>
+        </w:rPr>
+        <w:t>-</w:t>
+      </w:r>
+      <w:r>
+        <w:rPr>
+          <w:rFonts w:asciiTheme="minorBidi" w:hAnsiTheme="minorBidi"/>
+          <w:rtl/>
+        </w:rPr>
+        <w:t xml:space="preserve"> זהו ה- </w:t>
+      </w:r>
+      <w:r>
+        <w:rPr>
+          <w:rFonts w:asciiTheme="minorBidi" w:hAnsiTheme="minorBidi"/>
+        </w:rPr>
+        <w:t>Interface</w:t>
+      </w:r>
+      <w:r>
+        <w:rPr>
+          <w:rFonts w:asciiTheme="minorBidi" w:hAnsiTheme="minorBidi"/>
+          <w:rtl/>
+        </w:rPr>
+        <w:t xml:space="preserve"> </w:t>
+      </w:r>
+      <w:r>
+        <w:rPr>
+          <w:rFonts w:asciiTheme="minorBidi" w:hAnsiTheme="minorBidi" w:hint="cs"/>
+          <w:rtl/>
+        </w:rPr>
+        <w:t xml:space="preserve">שיכיל את המתודה </w:t>
+      </w:r>
+      <w:proofErr w:type="spellStart"/>
+      <w:r>
+        <w:rPr>
+          <w:rFonts w:asciiTheme="minorBidi" w:hAnsiTheme="minorBidi"/>
+        </w:rPr>
+        <w:t>CheckPersonMatch</w:t>
+      </w:r>
+      <w:proofErr w:type="spellEnd"/>
+      <w:r>
+        <w:rPr>
+          <w:rFonts w:asciiTheme="minorBidi" w:hAnsiTheme="minorBidi" w:hint="cs"/>
+          <w:rtl/>
+        </w:rPr>
+        <w:t xml:space="preserve"> </w:t>
+      </w:r>
+      <w:r>
+        <w:rPr>
+          <w:rFonts w:asciiTheme="minorBidi" w:hAnsiTheme="minorBidi"/>
+          <w:rtl/>
+        </w:rPr>
+        <w:t>אשר ממומשת בצורה שונה</w:t>
+      </w:r>
+      <w:r>
+        <w:rPr>
+          <w:rFonts w:asciiTheme="minorBidi" w:hAnsiTheme="minorBidi" w:hint="cs"/>
+          <w:rtl/>
+        </w:rPr>
+        <w:t xml:space="preserve"> במחלקות</w:t>
+      </w:r>
+      <w:r>
+        <w:rPr>
+          <w:rFonts w:asciiTheme="minorBidi" w:hAnsiTheme="minorBidi"/>
+          <w:rtl/>
+        </w:rPr>
+        <w:t xml:space="preserve"> </w:t>
+      </w:r>
+      <w:proofErr w:type="spellStart"/>
+      <w:r>
+        <w:rPr>
+          <w:rFonts w:asciiTheme="minorBidi" w:hAnsiTheme="minorBidi"/>
+        </w:rPr>
+        <w:t>MatchSuggestion</w:t>
+      </w:r>
+      <w:proofErr w:type="spellEnd"/>
+      <w:r>
+        <w:rPr>
+          <w:rFonts w:asciiTheme="minorBidi" w:hAnsiTheme="minorBidi"/>
+          <w:rtl/>
+        </w:rPr>
+        <w:t xml:space="preserve"> ו- </w:t>
+      </w:r>
+      <w:proofErr w:type="spellStart"/>
+      <w:r>
+        <w:rPr>
+          <w:rFonts w:asciiTheme="minorBidi" w:hAnsiTheme="minorBidi"/>
+        </w:rPr>
+        <w:t>MatchSuggestion</w:t>
+      </w:r>
+      <w:r>
+        <w:rPr>
+          <w:rFonts w:asciiTheme="minorBidi" w:hAnsiTheme="minorBidi" w:hint="cs"/>
+        </w:rPr>
+        <w:t>W</w:t>
+      </w:r>
+      <w:r>
+        <w:rPr>
+          <w:rFonts w:asciiTheme="minorBidi" w:hAnsiTheme="minorBidi"/>
+        </w:rPr>
+        <w:t>ithAlbums</w:t>
+      </w:r>
+      <w:proofErr w:type="spellEnd"/>
+      <w:r>
+        <w:rPr>
+          <w:rFonts w:asciiTheme="minorBidi" w:hAnsiTheme="minorBidi"/>
+          <w:rtl/>
+        </w:rPr>
+        <w:t>.</w:t>
+      </w:r>
+      <w:r>
+        <w:rPr>
+          <w:rFonts w:asciiTheme="minorBidi" w:hAnsiTheme="minorBidi"/>
+        </w:rPr>
+        <w:t xml:space="preserve"> </w:t>
+      </w:r>
+      <w:r>
+        <w:rPr>
+          <w:rFonts w:asciiTheme="minorBidi" w:hAnsiTheme="minorBidi" w:hint="cs"/>
+          <w:rtl/>
+        </w:rPr>
+        <w:t xml:space="preserve"> המחלקה </w:t>
+      </w:r>
+      <w:proofErr w:type="spellStart"/>
+      <w:r>
+        <w:rPr>
+          <w:rFonts w:asciiTheme="minorBidi" w:hAnsiTheme="minorBidi" w:hint="cs"/>
+        </w:rPr>
+        <w:t>M</w:t>
+      </w:r>
+      <w:r>
+        <w:rPr>
+          <w:rFonts w:asciiTheme="minorBidi" w:hAnsiTheme="minorBidi"/>
+        </w:rPr>
+        <w:t>atchSuggestion</w:t>
+      </w:r>
+      <w:proofErr w:type="spellEnd"/>
+      <w:r>
+        <w:rPr>
+          <w:rFonts w:asciiTheme="minorBidi" w:hAnsiTheme="minorBidi" w:hint="cs"/>
+          <w:rtl/>
+        </w:rPr>
+        <w:t xml:space="preserve"> תממש את המתודה כפי שהפיצ'ר עבד עד כה, </w:t>
+      </w:r>
+      <w:proofErr w:type="spellStart"/>
+      <w:r>
+        <w:rPr>
+          <w:rFonts w:asciiTheme="minorBidi" w:hAnsiTheme="minorBidi"/>
+        </w:rPr>
+        <w:t>MatchSuggestion</w:t>
+      </w:r>
+      <w:r>
+        <w:rPr>
+          <w:rFonts w:asciiTheme="minorBidi" w:hAnsiTheme="minorBidi" w:hint="cs"/>
+        </w:rPr>
+        <w:t>W</w:t>
+      </w:r>
+      <w:r>
+        <w:rPr>
+          <w:rFonts w:asciiTheme="minorBidi" w:hAnsiTheme="minorBidi"/>
+        </w:rPr>
+        <w:t>ithAlbums</w:t>
+      </w:r>
+      <w:proofErr w:type="spellEnd"/>
+      <w:r>
+        <w:rPr>
+          <w:rFonts w:asciiTheme="minorBidi" w:hAnsiTheme="minorBidi" w:hint="cs"/>
+          <w:rtl/>
+        </w:rPr>
+        <w:t xml:space="preserve"> תממש את המתודה עם השינויים הנחוצים עבור הפיצ'ר המורחב.</w:t>
+      </w:r>
+    </w:p>
+    <w:p>
+      <w:pPr>
+        <w:spacing w:after="0" w:line="360" w:lineRule="auto"/>
+        <w:ind w:right="720"/>
+        <w:rPr>
+          <w:rFonts w:asciiTheme="minorBidi" w:hAnsiTheme="minorBidi"/>
+        </w:rPr>
+      </w:pPr>
+      <w:proofErr w:type="spellStart"/>
+      <w:r>
+        <w:rPr>
+          <w:rFonts w:asciiTheme="minorBidi" w:hAnsiTheme="minorBidi"/>
+          <w:b/>
+          <w:bCs/>
+        </w:rPr>
+        <w:t>MatchSuggestionDecorator</w:t>
+      </w:r>
+      <w:proofErr w:type="spellEnd"/>
+      <w:r>
+        <w:rPr>
+          <w:rFonts w:asciiTheme="minorBidi" w:hAnsiTheme="minorBidi"/>
+          <w:rtl/>
+        </w:rPr>
+        <w:t xml:space="preserve"> </w:t>
+      </w:r>
+      <w:r>
+        <w:rPr>
+          <w:rFonts w:asciiTheme="minorBidi" w:hAnsiTheme="minorBidi"/>
+          <w:rtl/>
+        </w:rPr>
+        <w:t xml:space="preserve">– זהו ה- </w:t>
+      </w:r>
+      <w:r>
+        <w:rPr>
+          <w:rFonts w:asciiTheme="minorBidi" w:hAnsiTheme="minorBidi"/>
+        </w:rPr>
+        <w:t>Decorator</w:t>
+      </w:r>
+      <w:r>
+        <w:rPr>
+          <w:rFonts w:asciiTheme="minorBidi" w:hAnsiTheme="minorBidi"/>
+          <w:rtl/>
+        </w:rPr>
+        <w:t xml:space="preserve"> אשר ממנו יורש </w:t>
+      </w:r>
+      <w:proofErr w:type="spellStart"/>
+      <w:r>
+        <w:rPr>
+          <w:rFonts w:asciiTheme="minorBidi" w:hAnsiTheme="minorBidi"/>
+        </w:rPr>
+        <w:t>MatchSuggestionWithAlbums</w:t>
+      </w:r>
+      <w:proofErr w:type="spellEnd"/>
+      <w:r>
+        <w:rPr>
+          <w:rFonts w:asciiTheme="minorBidi" w:hAnsiTheme="minorBidi" w:hint="cs"/>
+          <w:rtl/>
+        </w:rPr>
+        <w:t xml:space="preserve">. </w:t>
+      </w:r>
+      <w:r>
+        <w:rPr>
+          <w:rFonts w:asciiTheme="minorBidi" w:hAnsiTheme="minorBidi"/>
+          <w:rtl/>
+        </w:rPr>
+        <w:t>אם בעתיד יתווספו מחלקות אשר מרחיבות את הפיצ'ר</w:t>
+      </w:r>
+      <w:r>
+        <w:rPr>
+          <w:rFonts w:asciiTheme="minorBidi" w:hAnsiTheme="minorBidi" w:hint="cs"/>
+          <w:rtl/>
+        </w:rPr>
+        <w:t xml:space="preserve"> </w:t>
+      </w:r>
+      <w:r>
+        <w:rPr>
+          <w:rFonts w:asciiTheme="minorBidi" w:hAnsiTheme="minorBidi"/>
+          <w:rtl/>
+        </w:rPr>
+        <w:t>גם הן ירשו ממנו.</w:t>
+      </w:r>
+    </w:p>
+    <w:p>
+      <w:pPr>
+        <w:spacing w:after="0" w:line="360" w:lineRule="auto"/>
+        <w:ind w:right="720"/>
+        <w:rPr>
+          <w:rFonts w:asciiTheme="minorBidi" w:hAnsiTheme="minorBidi"/>
+          <w:rtl/>
+        </w:rPr>
+      </w:pPr>
+      <w:proofErr w:type="spellStart"/>
+      <w:r>
+        <w:rPr>
+          <w:rFonts w:asciiTheme="minorBidi" w:hAnsiTheme="minorBidi"/>
+          <w:b/>
+          <w:bCs/>
+        </w:rPr>
+        <w:t>MatchSuggestionWithAlbums</w:t>
+      </w:r>
+      <w:proofErr w:type="spellEnd"/>
+      <w:r>
+        <w:rPr>
+          <w:rFonts w:asciiTheme="minorBidi" w:hAnsiTheme="minorBidi"/>
+          <w:rtl/>
+        </w:rPr>
+        <w:t xml:space="preserve"> </w:t>
+      </w:r>
+      <w:r>
+        <w:rPr>
+          <w:rFonts w:asciiTheme="minorBidi" w:hAnsiTheme="minorBidi"/>
+          <w:rtl/>
+        </w:rPr>
+        <w:t xml:space="preserve">– מחלקה זו יורשת מ- </w:t>
+      </w:r>
+      <w:proofErr w:type="spellStart"/>
+      <w:r>
+        <w:rPr>
+          <w:rFonts w:asciiTheme="minorBidi" w:hAnsiTheme="minorBidi"/>
+        </w:rPr>
+        <w:t>MatchSuggestionDecorator</w:t>
+      </w:r>
+      <w:proofErr w:type="spellEnd"/>
+      <w:r>
+        <w:rPr>
+          <w:rFonts w:asciiTheme="minorBidi" w:hAnsiTheme="minorBidi"/>
+          <w:rtl/>
+        </w:rPr>
+        <w:t xml:space="preserve"> </w:t>
+      </w:r>
+      <w:r>
+        <w:rPr>
+          <w:rFonts w:asciiTheme="minorBidi" w:hAnsiTheme="minorBidi"/>
+          <w:rtl/>
+        </w:rPr>
+        <w:t xml:space="preserve">ומממשת יכולת נוספת </w:t>
+      </w:r>
+      <w:r>
+        <w:rPr>
+          <w:rFonts w:asciiTheme="minorBidi" w:hAnsiTheme="minorBidi" w:hint="cs"/>
+          <w:rtl/>
+        </w:rPr>
+        <w:t>המאפשרת</w:t>
+      </w:r>
+      <w:r>
+        <w:rPr>
+          <w:rFonts w:asciiTheme="minorBidi" w:hAnsiTheme="minorBidi"/>
+          <w:rtl/>
+        </w:rPr>
+        <w:t xml:space="preserve"> קבלת הצעות שידוכים על פי פרמטר </w:t>
+      </w:r>
+      <w:r>
+        <w:rPr>
+          <w:rFonts w:asciiTheme="minorBidi" w:hAnsiTheme="minorBidi" w:hint="cs"/>
+          <w:rtl/>
+        </w:rPr>
+        <w:t>נוסף</w:t>
+      </w:r>
+      <w:r>
+        <w:rPr>
+          <w:rFonts w:asciiTheme="minorBidi" w:hAnsiTheme="minorBidi"/>
+          <w:rtl/>
+        </w:rPr>
+        <w:t xml:space="preserve"> לפיו המשתמש יוכל לבחור האם להציג</w:t>
+      </w:r>
+      <w:r>
+        <w:rPr>
+          <w:rFonts w:asciiTheme="minorBidi" w:hAnsiTheme="minorBidi" w:hint="cs"/>
+          <w:rtl/>
+        </w:rPr>
+        <w:t xml:space="preserve"> עבורו</w:t>
+      </w:r>
+      <w:r>
+        <w:rPr>
+          <w:rFonts w:asciiTheme="minorBidi" w:hAnsiTheme="minorBidi"/>
+          <w:rtl/>
+        </w:rPr>
+        <w:t xml:space="preserve"> הצעות שידוכים </w:t>
+      </w:r>
+      <w:r>
+        <w:rPr>
+          <w:rFonts w:asciiTheme="minorBidi" w:hAnsiTheme="minorBidi" w:hint="cs"/>
+          <w:rtl/>
+        </w:rPr>
+        <w:t>של</w:t>
+      </w:r>
+      <w:r>
+        <w:rPr>
+          <w:rFonts w:asciiTheme="minorBidi" w:hAnsiTheme="minorBidi"/>
+          <w:rtl/>
+        </w:rPr>
+        <w:t xml:space="preserve"> </w:t>
+      </w:r>
+      <w:r>
+        <w:rPr>
+          <w:rFonts w:asciiTheme="minorBidi" w:hAnsiTheme="minorBidi" w:hint="cs"/>
+          <w:rtl/>
+        </w:rPr>
+        <w:t>אנשים</w:t>
+      </w:r>
+      <w:r>
+        <w:rPr>
+          <w:rFonts w:asciiTheme="minorBidi" w:hAnsiTheme="minorBidi"/>
+          <w:rtl/>
+        </w:rPr>
+        <w:t xml:space="preserve"> עם תמונות בלבד.</w:t>
+      </w:r>
+    </w:p>
+    <w:p>
+      <w:pPr>
+        <w:spacing w:after="0" w:line="360" w:lineRule="auto"/>
+        <w:ind w:right="720"/>
+        <w:rPr>
+          <w:rFonts w:asciiTheme="minorBidi" w:hAnsiTheme="minorBidi"/>
+          <w:rtl/>
+        </w:rPr>
+      </w:pPr>
+      <w:r>
+        <w:rPr>
+          <w:rFonts w:asciiTheme="minorBidi" w:hAnsiTheme="minorBidi"/>
+          <w:rtl/>
+        </w:rPr>
+        <w:t xml:space="preserve">בנוסף, המחלקה </w:t>
+      </w:r>
+      <w:proofErr w:type="spellStart"/>
+      <w:r>
+        <w:rPr>
+          <w:rFonts w:asciiTheme="minorBidi" w:hAnsiTheme="minorBidi" w:hint="cs"/>
+        </w:rPr>
+        <w:t>M</w:t>
+      </w:r>
+      <w:r>
+        <w:rPr>
+          <w:rFonts w:asciiTheme="minorBidi" w:hAnsiTheme="minorBidi"/>
+        </w:rPr>
+        <w:t>atchSuggestion</w:t>
+      </w:r>
+      <w:proofErr w:type="spellEnd"/>
+      <w:r>
+        <w:rPr>
+          <w:rFonts w:asciiTheme="minorBidi" w:hAnsiTheme="minorBidi"/>
+          <w:rtl/>
+        </w:rPr>
+        <w:t xml:space="preserve"> מממשת את </w:t>
+      </w:r>
+      <w:proofErr w:type="spellStart"/>
+      <w:r>
+        <w:rPr>
+          <w:rFonts w:asciiTheme="minorBidi" w:hAnsiTheme="minorBidi"/>
+        </w:rPr>
+        <w:t>I</w:t>
+      </w:r>
+      <w:r>
+        <w:rPr>
+          <w:rFonts w:asciiTheme="minorBidi" w:hAnsiTheme="minorBidi" w:hint="cs"/>
+        </w:rPr>
+        <w:t>M</w:t>
+      </w:r>
+      <w:r>
+        <w:rPr>
+          <w:rFonts w:asciiTheme="minorBidi" w:hAnsiTheme="minorBidi"/>
+        </w:rPr>
+        <w:t>atchSuggestion</w:t>
+      </w:r>
+      <w:proofErr w:type="spellEnd"/>
+      <w:r>
+        <w:rPr>
+          <w:rFonts w:asciiTheme="minorBidi" w:hAnsiTheme="minorBidi"/>
+          <w:rtl/>
+        </w:rPr>
+        <w:t>.</w:t>
+      </w:r>
+    </w:p>
+    <w:p>
+      <w:pPr>
+        <w:spacing w:after="0" w:line="360" w:lineRule="auto"/>
+        <w:ind w:right="720"/>
+        <w:rPr>
+          <w:rFonts w:asciiTheme="minorBidi" w:hAnsiTheme="minorBidi"/>
+          <w:rtl/>
+        </w:rPr>
+      </w:pPr>
     </w:p>
     <w:p>
       <w:pPr>
@@ -2386,34 +3719,56 @@
           <w:ilvl w:val="0"/>
           <w:numId w:val="1"/>
         </w:numPr>
-        <w:spacing w:after="0" w:line="240" w:lineRule="auto"/>
-        <w:ind w:right="0"/>
-      </w:pPr>
-      <w:r>
-        <w:rPr>
-          <w:rFonts w:hint="cs"/>
-          <w:rtl/>
-        </w:rPr>
-        <w:t>אופן המימוש:</w:t>
-      </w:r>
-    </w:p>
-    <w:p>
-      <w:pPr>
-        <w:spacing w:after="0" w:line="240" w:lineRule="auto"/>
+        <w:spacing w:after="0" w:line="360" w:lineRule="auto"/>
+        <w:rPr>
+          <w:rFonts w:asciiTheme="minorBidi" w:hAnsiTheme="minorBidi"/>
+        </w:rPr>
+      </w:pPr>
+      <w:r>
+        <w:rPr>
+          <w:rFonts w:asciiTheme="minorBidi" w:hAnsiTheme="minorBidi"/>
+        </w:rPr>
+        <w:t>Sequence Diagram</w:t>
+      </w:r>
+    </w:p>
+    <w:p>
+      <w:pPr>
+        <w:spacing w:after="0" w:line="360" w:lineRule="auto"/>
         <w:ind w:right="720"/>
-      </w:pPr>
-      <w:r>
-        <w:rPr>
-          <w:rFonts w:hint="cs"/>
-          <w:rtl/>
-        </w:rPr>
-        <w:t>[תיאור המימוש והיכן ניתן למצוא אותו בקוד]</w:t>
-      </w:r>
-    </w:p>
-    <w:p>
-      <w:pPr>
-        <w:spacing w:after="0" w:line="240" w:lineRule="auto"/>
+        <w:rPr>
+          <w:rFonts w:asciiTheme="minorBidi" w:hAnsiTheme="minorBidi"/>
+          <w:rtl/>
+        </w:rPr>
+      </w:pPr>
+      <w:r>
+        <w:rPr>
+          <w:rFonts w:asciiTheme="minorBidi" w:hAnsiTheme="minorBidi"/>
+          <w:rtl/>
+        </w:rPr>
+        <w:t>[</w:t>
+      </w:r>
+      <w:r>
+        <w:rPr>
+          <w:rFonts w:asciiTheme="minorBidi" w:hAnsiTheme="minorBidi"/>
+        </w:rPr>
+        <w:t>sequence diagram</w:t>
+      </w:r>
+      <w:r>
+        <w:rPr>
+          <w:rFonts w:asciiTheme="minorBidi" w:hAnsiTheme="minorBidi"/>
+          <w:rtl/>
+        </w:rPr>
+        <w:t xml:space="preserve"> שמציגה את התהליך שקשור לתבנית והאינטראקציה בין המחלקות]</w:t>
+      </w:r>
+    </w:p>
+    <w:p>
+      <w:pPr>
+        <w:spacing w:after="0" w:line="360" w:lineRule="auto"/>
         <w:ind w:right="720"/>
+        <w:rPr>
+          <w:rFonts w:asciiTheme="minorBidi" w:hAnsiTheme="minorBidi"/>
+          <w:rtl/>
+        </w:rPr>
       </w:pPr>
     </w:p>
     <w:p>
@@ -2422,123 +3777,96 @@
           <w:ilvl w:val="0"/>
           <w:numId w:val="1"/>
         </w:numPr>
-        <w:spacing w:after="0" w:line="240" w:lineRule="auto"/>
-      </w:pPr>
-      <w:r>
-        <w:t>Sequence Diagram</w:t>
-      </w:r>
-    </w:p>
-    <w:p>
-      <w:pPr>
-        <w:spacing w:after="0" w:line="240" w:lineRule="auto"/>
-        <w:ind w:right="720"/>
-        <w:rPr>
-          <w:rtl/>
-        </w:rPr>
-      </w:pPr>
-      <w:r>
-        <w:rPr>
-          <w:rFonts w:hint="cs"/>
+        <w:spacing w:after="0" w:line="360" w:lineRule="auto"/>
+        <w:rPr>
+          <w:rFonts w:asciiTheme="minorBidi" w:hAnsiTheme="minorBidi"/>
+        </w:rPr>
+      </w:pPr>
+      <w:r>
+        <w:rPr>
+          <w:rFonts w:asciiTheme="minorBidi" w:hAnsiTheme="minorBidi"/>
+        </w:rPr>
+        <w:t>Class Diagram</w:t>
+      </w:r>
+      <w:r>
+        <w:rPr>
+          <w:rFonts w:asciiTheme="minorBidi" w:hAnsiTheme="minorBidi"/>
+          <w:rtl/>
+        </w:rPr>
+        <w:tab/>
+      </w:r>
+    </w:p>
+    <w:p>
+      <w:pPr>
+        <w:spacing w:line="360" w:lineRule="auto"/>
+        <w:rPr>
+          <w:rFonts w:asciiTheme="minorBidi" w:hAnsiTheme="minorBidi"/>
+          <w:rtl/>
+        </w:rPr>
+      </w:pPr>
+      <w:r>
+        <w:rPr>
+          <w:rFonts w:asciiTheme="minorBidi" w:hAnsiTheme="minorBidi"/>
           <w:rtl/>
         </w:rPr>
         <w:t>[</w:t>
       </w:r>
       <w:r>
-        <w:t>sequence diagram</w:t>
-      </w:r>
-      <w:r>
-        <w:rPr>
-          <w:rFonts w:hint="cs"/>
-          <w:rtl/>
-        </w:rPr>
-        <w:t xml:space="preserve"> שמציגה את התהליך שקשור לתבנית והאינטראקציה בין המחלקות]</w:t>
-      </w:r>
-    </w:p>
-    <w:p>
-      <w:pPr>
-        <w:spacing w:after="0" w:line="240" w:lineRule="auto"/>
-        <w:ind w:right="720"/>
-        <w:rPr>
-          <w:rtl/>
-        </w:rPr>
-      </w:pPr>
-    </w:p>
-    <w:p>
-      <w:pPr>
-        <w:numPr>
-          <w:ilvl w:val="0"/>
-          <w:numId w:val="1"/>
-        </w:numPr>
-        <w:spacing w:after="0" w:line="240" w:lineRule="auto"/>
-      </w:pPr>
-      <w:r>
-        <w:t>Class Diagram</w:t>
-      </w:r>
-      <w:r>
-        <w:rPr>
-          <w:rFonts w:hint="cs"/>
-          <w:rtl/>
-        </w:rPr>
-        <w:tab/>
-      </w:r>
-    </w:p>
-    <w:p>
-      <w:pPr>
-        <w:rPr>
-          <w:rtl/>
-        </w:rPr>
-      </w:pPr>
-      <w:r>
-        <w:rPr>
-          <w:rFonts w:hint="cs"/>
-          <w:rtl/>
-        </w:rPr>
-        <w:t>[</w:t>
-      </w:r>
-      <w:r>
+        <w:rPr>
+          <w:rFonts w:asciiTheme="minorBidi" w:hAnsiTheme="minorBidi"/>
+        </w:rPr>
         <w:t>class diagram</w:t>
       </w:r>
       <w:r>
         <w:rPr>
-          <w:rFonts w:hint="cs"/>
+          <w:rFonts w:asciiTheme="minorBidi" w:hAnsiTheme="minorBidi"/>
           <w:rtl/>
         </w:rPr>
         <w:t xml:space="preserve"> שמתארת את המחלקות שלכם שמעורבות בתבנית (תיאור מלא שכולל </w:t>
       </w:r>
       <w:r>
+        <w:rPr>
+          <w:rFonts w:asciiTheme="minorBidi" w:hAnsiTheme="minorBidi"/>
+        </w:rPr>
         <w:t>Properties</w:t>
       </w:r>
       <w:r>
         <w:rPr>
-          <w:rFonts w:hint="cs"/>
+          <w:rFonts w:asciiTheme="minorBidi" w:hAnsiTheme="minorBidi"/>
           <w:rtl/>
         </w:rPr>
         <w:t xml:space="preserve"> ו- </w:t>
       </w:r>
       <w:r>
+        <w:rPr>
+          <w:rFonts w:asciiTheme="minorBidi" w:hAnsiTheme="minorBidi"/>
+        </w:rPr>
         <w:t>Methods</w:t>
       </w:r>
       <w:r>
         <w:rPr>
-          <w:rFonts w:hint="cs"/>
+          <w:rFonts w:asciiTheme="minorBidi" w:hAnsiTheme="minorBidi"/>
           <w:rtl/>
         </w:rPr>
         <w:t>) והיחסים ביניהם (תאור מלא עבור כל יחס כפי שלמדנו בכיתה). עבור כל מחלקה שלכם, כיתבו מי המקבילה שלה (אם יש כזו) בתבנית (</w:t>
       </w:r>
       <w:r>
+        <w:rPr>
+          <w:rFonts w:asciiTheme="minorBidi" w:hAnsiTheme="minorBidi"/>
+        </w:rPr>
         <w:t>Pattern</w:t>
       </w:r>
       <w:r>
         <w:rPr>
-          <w:rFonts w:hint="cs"/>
+          <w:rFonts w:asciiTheme="minorBidi" w:hAnsiTheme="minorBidi"/>
           <w:rtl/>
         </w:rPr>
         <w:t>) שבחרתם</w:t>
       </w:r>
     </w:p>
     <w:sectPr>
-      <w:headerReference w:type="default" r:id="rId12"/>
-      <w:footerReference w:type="default" r:id="rId13"/>
+      <w:headerReference w:type="default" r:id="rId13"/>
+      <w:footerReference w:type="default" r:id="rId14"/>
       <w:pgSz w:w="11906" w:h="16838"/>
       <w:pgMar w:top="825" w:right="1800" w:bottom="426" w:left="1800" w:header="142" w:footer="271" w:gutter="0"/>
       <w:cols w:space="708"/>
@@ -4286,6 +5614,9 @@
     <w:abstractNumId w:val="0"/>
   </w:num>
   <w:num w:numId="12">
+    <w:abstractNumId w:val="7"/>
+  </w:num>
+  <w:num w:numId="13">
     <w:abstractNumId w:val="7"/>
     <w:lvlOverride w:ilvl="0"/>
     <w:lvlOverride w:ilvl="1"/>
@@ -4700,7 +6031,7 @@
     <w:name w:val="Normal"/>
     <w:aliases w:val="01 - רגיל"/>
     <w:qFormat/>
-    <w:rsid w:val="00C80094"/>
+    <w:rsid w:val="00014776"/>
     <w:pPr>
       <w:bidi/>
       <w:spacing w:after="120"/>
@@ -4891,6 +6222,7 @@
   <w:style w:type="character" w:default="1" w:styleId="DefaultParagraphFont">
     <w:name w:val="Default Paragraph Font"/>
     <w:uiPriority w:val="1"/>
+    <w:semiHidden/>
     <w:unhideWhenUsed/>
   </w:style>
   <w:style w:type="table" w:default="1" w:styleId="TableNormal">
